--- a/resume/Resume_Evan_Vander_Hoeven.docx
+++ b/resume/Resume_Evan_Vander_Hoeven.docx
@@ -13,7 +13,7 @@
         <mc:AlternateContent>
           <mc:Choice Requires="wpg">
             <w:drawing>
-              <wp:anchor distT="0" distB="2743200" distL="91440" distR="91440" simplePos="0" relativeHeight="251659264" behindDoc="0" locked="0" layoutInCell="1" allowOverlap="1" wp14:anchorId="41AF4245" wp14:editId="7B8E3491">
+              <wp:anchor distT="0" distB="2743200" distL="91440" distR="91440" simplePos="0" relativeHeight="251659264" behindDoc="0" locked="0" layoutInCell="1" allowOverlap="1" wp14:anchorId="41AF4245" wp14:editId="6934CFE6">
                 <wp:simplePos x="0" y="0"/>
                 <mc:AlternateContent>
                   <mc:Choice Requires="wp14">
@@ -30,7 +30,7 @@
                 <wp:positionV relativeFrom="margin">
                   <wp:align>top</wp:align>
                 </wp:positionV>
-                <wp:extent cx="1901952" cy="8686800"/>
+                <wp:extent cx="1901825" cy="8686800"/>
                 <wp:effectExtent l="0" t="0" r="3175" b="0"/>
                 <wp:wrapSquare wrapText="bothSides"/>
                 <wp:docPr id="1" name="Group 1" descr="Contact Info"/>
@@ -42,9 +42,9 @@
                       <wpg:grpSpPr>
                         <a:xfrm>
                           <a:off x="0" y="0"/>
-                          <a:ext cx="1901952" cy="8686800"/>
-                          <a:chOff x="0" y="0"/>
-                          <a:chExt cx="1905000" cy="8677275"/>
+                          <a:ext cx="1901952" cy="8686801"/>
+                          <a:chOff x="0" y="-1"/>
+                          <a:chExt cx="1905000" cy="8677276"/>
                         </a:xfrm>
                       </wpg:grpSpPr>
                       <wps:wsp>
@@ -52,8 +52,8 @@
                         <wps:cNvSpPr txBox="1"/>
                         <wps:spPr>
                           <a:xfrm>
-                            <a:off x="0" y="0"/>
-                            <a:ext cx="1905000" cy="4248150"/>
+                            <a:off x="0" y="-1"/>
+                            <a:ext cx="1905000" cy="5831128"/>
                           </a:xfrm>
                           <a:prstGeom prst="rect">
                             <a:avLst/>
@@ -115,7 +115,13 @@
                                 <w:t>Proficiency in Java, Swift, C++</w:t>
                               </w:r>
                               <w:r>
-                                <w:t>, HTML, CSS, PHP, SQL</w:t>
+                                <w:t>, HTML, CSS,</w:t>
+                              </w:r>
+                              <w:r>
+                                <w:t xml:space="preserve"> JavaScript,</w:t>
+                              </w:r>
+                              <w:r>
+                                <w:t xml:space="preserve"> PHP, SQL</w:t>
                               </w:r>
                             </w:p>
                             <w:p>
@@ -150,6 +156,14 @@
                               <w:r>
                                 <w:t>Seeking Computer Science Co-op positions/Internships</w:t>
                               </w:r>
+                              <w:r>
+                                <w:t xml:space="preserve"> for </w:t>
+                              </w:r>
+                              <w:r>
+                                <w:t>summer of 2019</w:t>
+                              </w:r>
+                              <w:bookmarkStart w:id="0" w:name="_GoBack"/>
+                              <w:bookmarkEnd w:id="0"/>
                             </w:p>
                           </w:txbxContent>
                         </wps:txbx>
@@ -165,8 +179,8 @@
                         <wps:cNvSpPr txBox="1"/>
                         <wps:spPr>
                           <a:xfrm>
-                            <a:off x="0" y="4429125"/>
-                            <a:ext cx="1905000" cy="4248150"/>
+                            <a:off x="0" y="6138029"/>
+                            <a:ext cx="1905000" cy="2539246"/>
                           </a:xfrm>
                           <a:prstGeom prst="rect">
                             <a:avLst/>
@@ -204,11 +218,7 @@
                               <w:sdtContent>
                                 <w:p>
                                   <w:r>
-                                    <w:t>1130 Northwood Drive</w:t>
-                                  </w:r>
-                                  <w:r>
-                                    <w:br/>
-                                    <w:t>Apartment 237, Eagan MN, 55121</w:t>
+                                    <w:t>16369 Jamison Path, Lakeville MN 55044</w:t>
                                   </w:r>
                                 </w:p>
                               </w:sdtContent>
@@ -281,12 +291,12 @@
           </mc:Choice>
           <mc:Fallback>
             <w:pict>
-              <v:group w14:anchorId="41AF4245" id="Group 1" o:spid="_x0000_s1026" alt="Contact Info" style="position:absolute;margin-left:0;margin-top:0;width:149.75pt;height:684pt;z-index:251659264;mso-height-percent:1000;mso-left-percent:59;mso-wrap-distance-left:7.2pt;mso-wrap-distance-right:7.2pt;mso-wrap-distance-bottom:3in;mso-position-horizontal-relative:page;mso-position-vertical:top;mso-position-vertical-relative:margin;mso-height-percent:1000;mso-left-percent:59;mso-width-relative:margin;mso-height-relative:margin" coordsize="19050,86772" o:gfxdata="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">
+              <v:group w14:anchorId="41AF4245" id="Group 1" o:spid="_x0000_s1026" alt="Contact Info" style="position:absolute;margin-left:0;margin-top:0;width:149.75pt;height:684pt;z-index:251659264;mso-height-percent:1000;mso-left-percent:59;mso-wrap-distance-left:7.2pt;mso-wrap-distance-right:7.2pt;mso-wrap-distance-bottom:3in;mso-position-horizontal-relative:page;mso-position-vertical:top;mso-position-vertical-relative:margin;mso-height-percent:1000;mso-left-percent:59;mso-width-relative:margin;mso-height-relative:margin" coordorigin="" coordsize="19050,86772" o:gfxdata="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">
                 <v:shapetype id="_x0000_t202" coordsize="21600,21600" o:spt="202" path="m,l,21600r21600,l21600,xe">
                   <v:stroke joinstyle="miter"/>
                   <v:path gradientshapeok="t" o:connecttype="rect"/>
                 </v:shapetype>
-                <v:shape id="Text Box 11" o:spid="_x0000_s1027" type="#_x0000_t202" style="position:absolute;width:19050;height:42481;visibility:visible;mso-wrap-style:square;v-text-anchor:top" o:gfxdata="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" filled="f" stroked="f" strokeweight=".5pt">
+                <v:shape id="Text Box 11" o:spid="_x0000_s1027" type="#_x0000_t202" style="position:absolute;width:19050;height:58311;visibility:visible;mso-wrap-style:square;v-text-anchor:top" o:gfxdata="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" filled="f" stroked="f" strokeweight=".5pt">
                   <v:textbox inset="0,0,0,0">
                     <w:txbxContent>
                       <w:sdt>
@@ -324,7 +334,13 @@
                           <w:t>Proficiency in Java, Swift, C++</w:t>
                         </w:r>
                         <w:r>
-                          <w:t>, HTML, CSS, PHP, SQL</w:t>
+                          <w:t>, HTML, CSS,</w:t>
+                        </w:r>
+                        <w:r>
+                          <w:t xml:space="preserve"> JavaScript,</w:t>
+                        </w:r>
+                        <w:r>
+                          <w:t xml:space="preserve"> PHP, SQL</w:t>
                         </w:r>
                       </w:p>
                       <w:p>
@@ -359,11 +375,19 @@
                         <w:r>
                           <w:t>Seeking Computer Science Co-op positions/Internships</w:t>
                         </w:r>
+                        <w:r>
+                          <w:t xml:space="preserve"> for </w:t>
+                        </w:r>
+                        <w:r>
+                          <w:t>summer of 2019</w:t>
+                        </w:r>
+                        <w:bookmarkStart w:id="1" w:name="_GoBack"/>
+                        <w:bookmarkEnd w:id="1"/>
                       </w:p>
                     </w:txbxContent>
                   </v:textbox>
                 </v:shape>
-                <v:shape id="Text Box 12" o:spid="_x0000_s1028" type="#_x0000_t202" style="position:absolute;top:44291;width:19050;height:42481;visibility:visible;mso-wrap-style:square;v-text-anchor:bottom" o:gfxdata="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" filled="f" stroked="f" strokeweight=".5pt">
+                <v:shape id="Text Box 12" o:spid="_x0000_s1028" type="#_x0000_t202" style="position:absolute;top:61380;width:19050;height:25392;visibility:visible;mso-wrap-style:square;v-text-anchor:bottom" o:gfxdata="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" filled="f" stroked="f" strokeweight=".5pt">
                   <v:textbox inset="0,0,0,0">
                     <w:txbxContent>
                       <w:sdt>
@@ -377,11 +401,7 @@
                         <w:sdtContent>
                           <w:p>
                             <w:r>
-                              <w:t>1130 Northwood Drive</w:t>
-                            </w:r>
-                            <w:r>
-                              <w:br/>
-                              <w:t>Apartment 237, Eagan MN, 55121</w:t>
+                              <w:t>16369 Jamison Path, Lakeville MN 55044</w:t>
                             </w:r>
                           </w:p>
                         </w:sdtContent>
@@ -455,7 +475,10 @@
         <w:t xml:space="preserve"> looking for a co-op/internship in the computer science field wh</w:t>
       </w:r>
       <w:r>
-        <w:t>ere I can directly apply my skills.</w:t>
+        <w:t>ere I can directly apply my skills</w:t>
+      </w:r>
+      <w:r>
+        <w:t>.</w:t>
       </w:r>
     </w:p>
     <w:p>
@@ -551,7 +574,10 @@
                 <w:pStyle w:val="ListBullet"/>
               </w:pPr>
               <w:r>
-                <w:t>GPA: 3.824</w:t>
+                <w:t>GPA: 3.</w:t>
+              </w:r>
+              <w:r>
+                <w:t>728</w:t>
               </w:r>
             </w:p>
             <w:p>
@@ -590,7 +616,13 @@
                 <w:pStyle w:val="ListBullet"/>
               </w:pPr>
               <w:r>
-                <w:t xml:space="preserve">Employed as a Student Instructor (SI) for the </w:t>
+                <w:t xml:space="preserve">Employed as a </w:t>
+              </w:r>
+              <w:r>
+                <w:t>Supplemental</w:t>
+              </w:r>
+              <w:r>
+                <w:t xml:space="preserve"> Instructor (SI) for the </w:t>
               </w:r>
               <w:r>
                 <w:t>Mathematics, Statistics and Computer Science Department</w:t>
@@ -615,7 +647,7 @@
                 <mc:AlternateContent>
                   <mc:Choice Requires="wps">
                     <w:drawing>
-                      <wp:anchor distT="45720" distB="45720" distL="114300" distR="114300" simplePos="0" relativeHeight="251661312" behindDoc="0" locked="0" layoutInCell="1" allowOverlap="1" wp14:anchorId="1644F29F" wp14:editId="45FC9EBE">
+                      <wp:anchor distT="45720" distB="45720" distL="114300" distR="114300" simplePos="0" relativeHeight="251661312" behindDoc="0" locked="0" layoutInCell="1" allowOverlap="1" wp14:anchorId="1644F29F" wp14:editId="691E2808">
                         <wp:simplePos x="0" y="0"/>
                         <wp:positionH relativeFrom="margin">
                           <wp:align>right</wp:align>
@@ -623,8 +655,8 @@
                         <wp:positionV relativeFrom="paragraph">
                           <wp:posOffset>4709</wp:posOffset>
                         </wp:positionV>
-                        <wp:extent cx="2578735" cy="1078230"/>
-                        <wp:effectExtent l="0" t="0" r="0" b="7620"/>
+                        <wp:extent cx="2578735" cy="1586865"/>
+                        <wp:effectExtent l="0" t="0" r="0" b="0"/>
                         <wp:wrapSquare wrapText="bothSides"/>
                         <wp:docPr id="217" name="Text Box 2"/>
                         <wp:cNvGraphicFramePr>
@@ -639,7 +671,7 @@
                               <wps:spPr bwMode="auto">
                                 <a:xfrm>
                                   <a:off x="0" y="0"/>
-                                  <a:ext cx="2578735" cy="1078230"/>
+                                  <a:ext cx="2578735" cy="1587399"/>
                                 </a:xfrm>
                                 <a:prstGeom prst="rect">
                                   <a:avLst/>
@@ -686,6 +718,14 @@
                                       <w:pStyle w:val="ListBullet"/>
                                     </w:pPr>
                                     <w:r>
+                                      <w:t>Advanced Web and Internet Programming</w:t>
+                                    </w:r>
+                                  </w:p>
+                                  <w:p>
+                                    <w:pPr>
+                                      <w:pStyle w:val="ListBullet"/>
+                                    </w:pPr>
+                                    <w:r>
                                       <w:t>Database Systems</w:t>
                                     </w:r>
                                   </w:p>
@@ -708,6 +748,14 @@
                                       <w:t>Implementation</w:t>
                                     </w:r>
                                   </w:p>
+                                  <w:p>
+                                    <w:pPr>
+                                      <w:pStyle w:val="ListBullet"/>
+                                    </w:pPr>
+                                    <w:r>
+                                      <w:t>Probability and Statistics for Engineering and the Sciences</w:t>
+                                    </w:r>
+                                  </w:p>
                                 </w:txbxContent>
                               </wps:txbx>
                               <wps:bodyPr rot="0" vert="horz" wrap="square" lIns="91440" tIns="45720" rIns="91440" bIns="45720" anchor="t" anchorCtr="0">
@@ -727,7 +775,7 @@
                   </mc:Choice>
                   <mc:Fallback>
                     <w:pict>
-                      <v:shape w14:anchorId="1644F29F" id="Text Box 2" o:spid="_x0000_s1029" type="#_x0000_t202" style="position:absolute;left:0;text-align:left;margin-left:151.85pt;margin-top:.35pt;width:203.05pt;height:84.9pt;z-index:251661312;visibility:visible;mso-wrap-style:square;mso-width-percent:0;mso-height-percent:0;mso-wrap-distance-left:9pt;mso-wrap-distance-top:3.6pt;mso-wrap-distance-right:9pt;mso-wrap-distance-bottom:3.6pt;mso-position-horizontal:right;mso-position-horizontal-relative:margin;mso-position-vertical:absolute;mso-position-vertical-relative:text;mso-width-percent:0;mso-height-percent:0;mso-width-relative:margin;mso-height-relative:margin;v-text-anchor:top" o:gfxdata="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" filled="f" stroked="f">
+                      <v:shape w14:anchorId="1644F29F" id="Text Box 2" o:spid="_x0000_s1029" type="#_x0000_t202" style="position:absolute;left:0;text-align:left;margin-left:151.85pt;margin-top:.35pt;width:203.05pt;height:124.95pt;z-index:251661312;visibility:visible;mso-wrap-style:square;mso-width-percent:0;mso-height-percent:0;mso-wrap-distance-left:9pt;mso-wrap-distance-top:3.6pt;mso-wrap-distance-right:9pt;mso-wrap-distance-bottom:3.6pt;mso-position-horizontal:right;mso-position-horizontal-relative:margin;mso-position-vertical:absolute;mso-position-vertical-relative:text;mso-width-percent:0;mso-height-percent:0;mso-width-relative:margin;mso-height-relative:margin;v-text-anchor:top" o:gfxdata="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" filled="f" stroked="f">
                         <v:textbox>
                           <w:txbxContent>
                             <w:p>
@@ -744,6 +792,14 @@
                               </w:pPr>
                               <w:r>
                                 <w:t>Web and Internet Programing</w:t>
+                              </w:r>
+                            </w:p>
+                            <w:p>
+                              <w:pPr>
+                                <w:pStyle w:val="ListBullet"/>
+                              </w:pPr>
+                              <w:r>
+                                <w:t>Advanced Web and Internet Programming</w:t>
                               </w:r>
                             </w:p>
                             <w:p>
@@ -771,6 +827,14 @@
                               </w:r>
                               <w:r>
                                 <w:t>Implementation</w:t>
+                              </w:r>
+                            </w:p>
+                            <w:p>
+                              <w:pPr>
+                                <w:pStyle w:val="ListBullet"/>
+                              </w:pPr>
+                              <w:r>
+                                <w:t>Probability and Statistics for Engineering and the Sciences</w:t>
                               </w:r>
                             </w:p>
                           </w:txbxContent>
@@ -806,6 +870,14 @@
                 <w:pStyle w:val="ListBullet"/>
               </w:pPr>
               <w:r>
+                <w:t>Linear Algebra</w:t>
+              </w:r>
+            </w:p>
+            <w:p>
+              <w:pPr>
+                <w:pStyle w:val="ListBullet"/>
+              </w:pPr>
+              <w:r>
                 <w:t>Data Structures</w:t>
               </w:r>
             </w:p>
@@ -821,6 +893,16 @@
         </w:sdt>
       </w:sdtContent>
     </w:sdt>
+    <w:p>
+      <w:pPr>
+        <w:pStyle w:val="SectionHeading"/>
+        <w:rPr>
+          <w:caps w:val="0"/>
+          <w:color w:val="000000" w:themeColor="text1"/>
+          <w:sz w:val="20"/>
+        </w:rPr>
+      </w:pPr>
+    </w:p>
     <w:sdt>
       <w:sdtPr>
         <w:rPr>
@@ -868,6 +950,130 @@
               <w:pPr>
                 <w:pStyle w:val="Subsection"/>
               </w:pPr>
+              <w:r>
+                <w:rPr>
+                  <w:caps/>
+                  <w:noProof/>
+                  <w:sz w:val="20"/>
+                </w:rPr>
+                <mc:AlternateContent>
+                  <mc:Choice Requires="wps">
+                    <w:drawing>
+                      <wp:anchor distT="45720" distB="45720" distL="114300" distR="114300" simplePos="0" relativeHeight="251663360" behindDoc="0" locked="0" layoutInCell="1" allowOverlap="1" wp14:anchorId="270CC35A" wp14:editId="4893D30C">
+                        <wp:simplePos x="0" y="0"/>
+                        <wp:positionH relativeFrom="column">
+                          <wp:posOffset>-2637460</wp:posOffset>
+                        </wp:positionH>
+                        <wp:positionV relativeFrom="paragraph">
+                          <wp:posOffset>279502</wp:posOffset>
+                        </wp:positionV>
+                        <wp:extent cx="2360930" cy="1404620"/>
+                        <wp:effectExtent l="0" t="0" r="0" b="3810"/>
+                        <wp:wrapSquare wrapText="bothSides"/>
+                        <wp:docPr id="3" name="Text Box 2"/>
+                        <wp:cNvGraphicFramePr>
+                          <a:graphicFrameLocks xmlns:a="http://schemas.openxmlformats.org/drawingml/2006/main"/>
+                        </wp:cNvGraphicFramePr>
+                        <a:graphic xmlns:a="http://schemas.openxmlformats.org/drawingml/2006/main">
+                          <a:graphicData uri="http://schemas.microsoft.com/office/word/2010/wordprocessingShape">
+                            <wps:wsp>
+                              <wps:cNvSpPr txBox="1">
+                                <a:spLocks noChangeArrowheads="1"/>
+                              </wps:cNvSpPr>
+                              <wps:spPr bwMode="auto">
+                                <a:xfrm>
+                                  <a:off x="0" y="0"/>
+                                  <a:ext cx="2360930" cy="1404620"/>
+                                </a:xfrm>
+                                <a:prstGeom prst="rect">
+                                  <a:avLst/>
+                                </a:prstGeom>
+                                <a:solidFill>
+                                  <a:srgbClr val="FFFFFF"/>
+                                </a:solidFill>
+                                <a:ln w="9525">
+                                  <a:noFill/>
+                                  <a:miter lim="800000"/>
+                                  <a:headEnd/>
+                                  <a:tailEnd/>
+                                </a:ln>
+                              </wps:spPr>
+                              <wps:txbx>
+                                <w:txbxContent>
+                                  <w:p>
+                                    <w:pPr>
+                                      <w:spacing w:after="0"/>
+                                    </w:pPr>
+                                    <w:r>
+                                      <w:t>You can find my programming portfolio at:</w:t>
+                                    </w:r>
+                                  </w:p>
+                                  <w:p>
+                                    <w:pPr>
+                                      <w:spacing w:after="0"/>
+                                      <w:rPr>
+                                        <w:u w:val="single"/>
+                                      </w:rPr>
+                                    </w:pPr>
+                                    <w:r>
+                                      <w:rPr>
+                                        <w:u w:val="single"/>
+                                      </w:rPr>
+                                      <w:t>madministrator.github.io</w:t>
+                                    </w:r>
+                                  </w:p>
+                                </w:txbxContent>
+                              </wps:txbx>
+                              <wps:bodyPr rot="0" vert="horz" wrap="square" lIns="91440" tIns="45720" rIns="91440" bIns="45720" anchor="t" anchorCtr="0">
+                                <a:spAutoFit/>
+                              </wps:bodyPr>
+                            </wps:wsp>
+                          </a:graphicData>
+                        </a:graphic>
+                        <wp14:sizeRelH relativeFrom="margin">
+                          <wp14:pctWidth>40000</wp14:pctWidth>
+                        </wp14:sizeRelH>
+                        <wp14:sizeRelV relativeFrom="margin">
+                          <wp14:pctHeight>20000</wp14:pctHeight>
+                        </wp14:sizeRelV>
+                      </wp:anchor>
+                    </w:drawing>
+                  </mc:Choice>
+                  <mc:Fallback>
+                    <w:pict>
+                      <v:shape w14:anchorId="270CC35A" id="_x0000_s1030" type="#_x0000_t202" style="position:absolute;margin-left:-207.65pt;margin-top:22pt;width:185.9pt;height:110.6pt;z-index:251663360;visibility:visible;mso-wrap-style:square;mso-width-percent:400;mso-height-percent:200;mso-wrap-distance-left:9pt;mso-wrap-distance-top:3.6pt;mso-wrap-distance-right:9pt;mso-wrap-distance-bottom:3.6pt;mso-position-horizontal:absolute;mso-position-horizontal-relative:text;mso-position-vertical:absolute;mso-position-vertical-relative:text;mso-width-percent:400;mso-height-percent:200;mso-width-relative:margin;mso-height-relative:margin;v-text-anchor:top" o:gfxdata="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" stroked="f">
+                        <v:textbox style="mso-fit-shape-to-text:t">
+                          <w:txbxContent>
+                            <w:p>
+                              <w:pPr>
+                                <w:spacing w:after="0"/>
+                              </w:pPr>
+                              <w:r>
+                                <w:t>You can find my programming portfolio at:</w:t>
+                              </w:r>
+                            </w:p>
+                            <w:p>
+                              <w:pPr>
+                                <w:spacing w:after="0"/>
+                                <w:rPr>
+                                  <w:u w:val="single"/>
+                                </w:rPr>
+                              </w:pPr>
+                              <w:r>
+                                <w:rPr>
+                                  <w:u w:val="single"/>
+                                </w:rPr>
+                                <w:t>madministrator.github.io</w:t>
+                              </w:r>
+                            </w:p>
+                          </w:txbxContent>
+                        </v:textbox>
+                        <w10:wrap type="square"/>
+                      </v:shape>
+                    </w:pict>
+                  </mc:Fallback>
+                </mc:AlternateContent>
+              </w:r>
               <w:r>
                 <w:t>Target Corporation</w:t>
               </w:r>
@@ -1130,7 +1336,7 @@
               <v:stroke joinstyle="miter"/>
               <v:path gradientshapeok="t" o:connecttype="rect"/>
             </v:shapetype>
-            <v:shape id="Text Box 7" o:spid="_x0000_s1030" type="#_x0000_t202" style="position:absolute;margin-left:0;margin-top:0;width:150pt;height:682.5pt;z-index:251659264;visibility:visible;mso-wrap-style:square;mso-width-percent:246;mso-height-percent:400;mso-left-percent:59;mso-wrap-distance-left:9pt;mso-wrap-distance-top:0;mso-wrap-distance-right:28.8pt;mso-wrap-distance-bottom:0;mso-position-horizontal-relative:page;mso-position-vertical:bottom;mso-position-vertical-relative:margin;mso-width-percent:246;mso-height-percent:400;mso-left-percent:59;mso-width-relative:page;mso-height-relative:page;v-text-anchor:bottom" o:gfxdata="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" o:allowoverlap="f" filled="f" stroked="f" strokeweight=".5pt">
+            <v:shape id="Text Box 7" o:spid="_x0000_s1031" type="#_x0000_t202" style="position:absolute;margin-left:0;margin-top:0;width:150pt;height:682.5pt;z-index:251659264;visibility:visible;mso-wrap-style:square;mso-width-percent:246;mso-height-percent:400;mso-left-percent:59;mso-wrap-distance-left:9pt;mso-wrap-distance-top:0;mso-wrap-distance-right:28.8pt;mso-wrap-distance-bottom:0;mso-position-horizontal-relative:page;mso-position-vertical:bottom;mso-position-vertical-relative:margin;mso-width-percent:246;mso-height-percent:400;mso-left-percent:59;mso-width-relative:page;mso-height-relative:page;v-text-anchor:bottom" o:gfxdata="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" o:allowoverlap="f" filled="f" stroked="f" strokeweight=".5pt">
               <v:textbox style="mso-fit-shape-to-text:t" inset="0,0,0,0">
                 <w:txbxContent>
                   <w:p>
@@ -3014,7 +3220,7 @@
     <w:charset w:val="00"/>
     <w:family w:val="roman"/>
     <w:pitch w:val="variable"/>
-    <w:sig w:usb0="E0002EFF" w:usb1="C000785B" w:usb2="00000009" w:usb3="00000000" w:csb0="000001FF" w:csb1="00000000"/>
+    <w:sig w:usb0="E0002AFF" w:usb1="C0007841" w:usb2="00000009" w:usb3="00000000" w:csb0="000001FF" w:csb1="00000000"/>
   </w:font>
   <w:font w:name="Calibri">
     <w:panose1 w:val="020F0502020204030204"/>
@@ -3992,8 +4198,7 @@
 <CoverPageProperties xmlns="http://schemas.microsoft.com/office/2006/coverPageProps">
   <PublishDate/>
   <Abstract/>
-  <CompanyAddress>1130 Northwood Drive
-Apartment 237, Eagan MN, 55121</CompanyAddress>
+  <CompanyAddress>16369 Jamison Path, Lakeville MN 55044</CompanyAddress>
   <CompanyPhone>651-324-9547</CompanyPhone>
   <CompanyFax/>
   <CompanyEmail>vhevan@aol.com</CompanyEmail>
@@ -4029,7 +4234,7 @@
 </file>
 
 <file path=customXml/itemProps3.xml><?xml version="1.0" encoding="utf-8"?>
-<ds:datastoreItem xmlns:ds="http://schemas.openxmlformats.org/officeDocument/2006/customXml" ds:itemID="{29A6539A-B4FA-4237-8688-C1C66CA92476}">
+<ds:datastoreItem xmlns:ds="http://schemas.openxmlformats.org/officeDocument/2006/customXml" ds:itemID="{D1F389D4-A65F-460B-86D4-31EA36AA79A5}">
   <ds:schemaRefs>
     <ds:schemaRef ds:uri="http://schemas.openxmlformats.org/officeDocument/2006/bibliography"/>
   </ds:schemaRefs>

--- a/resume/Resume_Evan_Vander_Hoeven.docx
+++ b/resume/Resume_Evan_Vander_Hoeven.docx
@@ -13,7 +13,7 @@
         <mc:AlternateContent>
           <mc:Choice Requires="wpg">
             <w:drawing>
-              <wp:anchor distT="0" distB="2743200" distL="91440" distR="91440" simplePos="0" relativeHeight="251659264" behindDoc="0" locked="0" layoutInCell="1" allowOverlap="1" wp14:anchorId="41AF4245" wp14:editId="6934CFE6">
+              <wp:anchor distT="0" distB="2743200" distL="91440" distR="91440" simplePos="0" relativeHeight="251659264" behindDoc="0" locked="0" layoutInCell="1" allowOverlap="1" wp14:anchorId="41AF4245" wp14:editId="7BDF032D">
                 <wp:simplePos x="0" y="0"/>
                 <mc:AlternateContent>
                   <mc:Choice Requires="wp14">
@@ -139,7 +139,31 @@
                                 <w:t>xperience with Python</w:t>
                               </w:r>
                               <w:r>
-                                <w:t>, Linux/Unix, Machine Virtualization</w:t>
+                                <w:t xml:space="preserve">, </w:t>
+                              </w:r>
+                              <w:r>
+                                <w:t xml:space="preserve">Kotlin, </w:t>
+                              </w:r>
+                              <w:r>
+                                <w:t xml:space="preserve">Linux/Unix, </w:t>
+                              </w:r>
+                              <w:r>
+                                <w:t xml:space="preserve">Express.js, </w:t>
+                              </w:r>
+                              <w:r>
+                                <w:t>React.js</w:t>
+                              </w:r>
+                              <w:r>
+                                <w:t>,</w:t>
+                              </w:r>
+                              <w:r>
+                                <w:t xml:space="preserve"> Android</w:t>
+                              </w:r>
+                              <w:r>
+                                <w:t xml:space="preserve"> Studio, IntelliJ, </w:t>
+                              </w:r>
+                              <w:r>
+                                <w:t>Machine Virtualization</w:t>
                               </w:r>
                               <w:r>
                                 <w:t>, Networking tools</w:t>
@@ -160,10 +184,11 @@
                                 <w:t xml:space="preserve"> for </w:t>
                               </w:r>
                               <w:r>
-                                <w:t>summer of 2019</w:t>
+                                <w:t>summer of 20</w:t>
                               </w:r>
-                              <w:bookmarkStart w:id="0" w:name="_GoBack"/>
-                              <w:bookmarkEnd w:id="0"/>
+                              <w:r>
+                                <w:t>20</w:t>
+                              </w:r>
                             </w:p>
                           </w:txbxContent>
                         </wps:txbx>
@@ -218,7 +243,13 @@
                               <w:sdtContent>
                                 <w:p>
                                   <w:r>
-                                    <w:t>16369 Jamison Path, Lakeville MN 55044</w:t>
+                                    <w:t>16369 Jamison Path</w:t>
+                                  </w:r>
+                                  <w:r>
+                                    <w:br/>
+                                  </w:r>
+                                  <w:r>
+                                    <w:t>Lakeville MN 55044</w:t>
                                   </w:r>
                                 </w:p>
                               </w:sdtContent>
@@ -358,7 +389,31 @@
                           <w:t>xperience with Python</w:t>
                         </w:r>
                         <w:r>
-                          <w:t>, Linux/Unix, Machine Virtualization</w:t>
+                          <w:t xml:space="preserve">, </w:t>
+                        </w:r>
+                        <w:r>
+                          <w:t xml:space="preserve">Kotlin, </w:t>
+                        </w:r>
+                        <w:r>
+                          <w:t xml:space="preserve">Linux/Unix, </w:t>
+                        </w:r>
+                        <w:r>
+                          <w:t xml:space="preserve">Express.js, </w:t>
+                        </w:r>
+                        <w:r>
+                          <w:t>React.js</w:t>
+                        </w:r>
+                        <w:r>
+                          <w:t>,</w:t>
+                        </w:r>
+                        <w:r>
+                          <w:t xml:space="preserve"> Android</w:t>
+                        </w:r>
+                        <w:r>
+                          <w:t xml:space="preserve"> Studio, IntelliJ, </w:t>
+                        </w:r>
+                        <w:r>
+                          <w:t>Machine Virtualization</w:t>
                         </w:r>
                         <w:r>
                           <w:t>, Networking tools</w:t>
@@ -379,10 +434,11 @@
                           <w:t xml:space="preserve"> for </w:t>
                         </w:r>
                         <w:r>
-                          <w:t>summer of 2019</w:t>
+                          <w:t>summer of 20</w:t>
                         </w:r>
-                        <w:bookmarkStart w:id="1" w:name="_GoBack"/>
-                        <w:bookmarkEnd w:id="1"/>
+                        <w:r>
+                          <w:t>20</w:t>
+                        </w:r>
                       </w:p>
                     </w:txbxContent>
                   </v:textbox>
@@ -401,7 +457,13 @@
                         <w:sdtContent>
                           <w:p>
                             <w:r>
-                              <w:t>16369 Jamison Path, Lakeville MN 55044</w:t>
+                              <w:t>16369 Jamison Path</w:t>
+                            </w:r>
+                            <w:r>
+                              <w:br/>
+                            </w:r>
+                            <w:r>
+                              <w:t>Lakeville MN 55044</w:t>
                             </w:r>
                           </w:p>
                         </w:sdtContent>
@@ -461,31 +523,6 @@
         </mc:AlternateContent>
       </w:r>
       <w:r>
-        <w:t>Objective</w:t>
-      </w:r>
-    </w:p>
-    <w:p>
-      <w:r>
-        <w:t>I am a</w:t>
-      </w:r>
-      <w:r>
-        <w:t xml:space="preserve"> self-motivated Junior at the University of Wisconsin Stout</w:t>
-      </w:r>
-      <w:r>
-        <w:t xml:space="preserve"> looking for a co-op/internship in the computer science field wh</w:t>
-      </w:r>
-      <w:r>
-        <w:t>ere I can directly apply my skills</w:t>
-      </w:r>
-      <w:r>
-        <w:t>.</w:t>
-      </w:r>
-    </w:p>
-    <w:p>
-      <w:pPr>
-        <w:pStyle w:val="SectionHeading"/>
-      </w:pPr>
-      <w:r>
         <w:t>Education</w:t>
       </w:r>
     </w:p>
@@ -593,7 +630,7 @@
                 <w:pStyle w:val="ListBullet"/>
               </w:pPr>
               <w:r>
-                <w:t>Vice President of the</w:t>
+                <w:t>President of the</w:t>
               </w:r>
               <w:r>
                 <w:t xml:space="preserve"> </w:t>
@@ -647,7 +684,7 @@
                 <mc:AlternateContent>
                   <mc:Choice Requires="wps">
                     <w:drawing>
-                      <wp:anchor distT="45720" distB="45720" distL="114300" distR="114300" simplePos="0" relativeHeight="251661312" behindDoc="0" locked="0" layoutInCell="1" allowOverlap="1" wp14:anchorId="1644F29F" wp14:editId="691E2808">
+                      <wp:anchor distT="45720" distB="45720" distL="114300" distR="114300" simplePos="0" relativeHeight="251661312" behindDoc="0" locked="0" layoutInCell="1" allowOverlap="1" wp14:anchorId="1644F29F" wp14:editId="35DF0EFB">
                         <wp:simplePos x="0" y="0"/>
                         <wp:positionH relativeFrom="margin">
                           <wp:align>right</wp:align>
@@ -655,8 +692,8 @@
                         <wp:positionV relativeFrom="paragraph">
                           <wp:posOffset>4709</wp:posOffset>
                         </wp:positionV>
-                        <wp:extent cx="2578735" cy="1586865"/>
-                        <wp:effectExtent l="0" t="0" r="0" b="0"/>
+                        <wp:extent cx="2578735" cy="2066925"/>
+                        <wp:effectExtent l="0" t="0" r="0" b="9525"/>
                         <wp:wrapSquare wrapText="bothSides"/>
                         <wp:docPr id="217" name="Text Box 2"/>
                         <wp:cNvGraphicFramePr>
@@ -671,7 +708,7 @@
                               <wps:spPr bwMode="auto">
                                 <a:xfrm>
                                   <a:off x="0" y="0"/>
-                                  <a:ext cx="2578735" cy="1587399"/>
+                                  <a:ext cx="2578735" cy="1895475"/>
                                 </a:xfrm>
                                 <a:prstGeom prst="rect">
                                   <a:avLst/>
@@ -756,6 +793,24 @@
                                       <w:t>Probability and Statistics for Engineering and the Sciences</w:t>
                                     </w:r>
                                   </w:p>
+                                  <w:p>
+                                    <w:pPr>
+                                      <w:pStyle w:val="ListBullet"/>
+                                    </w:pPr>
+                                    <w:r>
+                                      <w:t>Mobile Applications Development in Android</w:t>
+                                    </w:r>
+                                  </w:p>
+                                  <w:p>
+                                    <w:pPr>
+                                      <w:pStyle w:val="ListBullet"/>
+                                      <w:numPr>
+                                        <w:ilvl w:val="0"/>
+                                        <w:numId w:val="0"/>
+                                      </w:numPr>
+                                      <w:ind w:left="216" w:hanging="216"/>
+                                    </w:pPr>
+                                  </w:p>
                                 </w:txbxContent>
                               </wps:txbx>
                               <wps:bodyPr rot="0" vert="horz" wrap="square" lIns="91440" tIns="45720" rIns="91440" bIns="45720" anchor="t" anchorCtr="0">
@@ -775,7 +830,7 @@
                   </mc:Choice>
                   <mc:Fallback>
                     <w:pict>
-                      <v:shape w14:anchorId="1644F29F" id="Text Box 2" o:spid="_x0000_s1029" type="#_x0000_t202" style="position:absolute;left:0;text-align:left;margin-left:151.85pt;margin-top:.35pt;width:203.05pt;height:124.95pt;z-index:251661312;visibility:visible;mso-wrap-style:square;mso-width-percent:0;mso-height-percent:0;mso-wrap-distance-left:9pt;mso-wrap-distance-top:3.6pt;mso-wrap-distance-right:9pt;mso-wrap-distance-bottom:3.6pt;mso-position-horizontal:right;mso-position-horizontal-relative:margin;mso-position-vertical:absolute;mso-position-vertical-relative:text;mso-width-percent:0;mso-height-percent:0;mso-width-relative:margin;mso-height-relative:margin;v-text-anchor:top" o:gfxdata="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" filled="f" stroked="f">
+                      <v:shape w14:anchorId="1644F29F" id="Text Box 2" o:spid="_x0000_s1029" type="#_x0000_t202" style="position:absolute;left:0;text-align:left;margin-left:151.85pt;margin-top:.35pt;width:203.05pt;height:162.75pt;z-index:251661312;visibility:visible;mso-wrap-style:square;mso-width-percent:0;mso-height-percent:0;mso-wrap-distance-left:9pt;mso-wrap-distance-top:3.6pt;mso-wrap-distance-right:9pt;mso-wrap-distance-bottom:3.6pt;mso-position-horizontal:right;mso-position-horizontal-relative:margin;mso-position-vertical:absolute;mso-position-vertical-relative:text;mso-width-percent:0;mso-height-percent:0;mso-width-relative:margin;mso-height-relative:margin;v-text-anchor:top" o:gfxdata="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" filled="f" stroked="f">
                         <v:textbox>
                           <w:txbxContent>
                             <w:p>
@@ -837,6 +892,24 @@
                                 <w:t>Probability and Statistics for Engineering and the Sciences</w:t>
                               </w:r>
                             </w:p>
+                            <w:p>
+                              <w:pPr>
+                                <w:pStyle w:val="ListBullet"/>
+                              </w:pPr>
+                              <w:r>
+                                <w:t>Mobile Applications Development in Android</w:t>
+                              </w:r>
+                            </w:p>
+                            <w:p>
+                              <w:pPr>
+                                <w:pStyle w:val="ListBullet"/>
+                                <w:numPr>
+                                  <w:ilvl w:val="0"/>
+                                  <w:numId w:val="0"/>
+                                </w:numPr>
+                                <w:ind w:left="216" w:hanging="216"/>
+                              </w:pPr>
+                            </w:p>
                           </w:txbxContent>
                         </v:textbox>
                         <w10:wrap type="square" anchorx="margin"/>
@@ -887,6 +960,25 @@
               </w:pPr>
               <w:r>
                 <w:t>Software Engineering Principles</w:t>
+              </w:r>
+              <w:r>
+                <w:t xml:space="preserve"> / Practicum</w:t>
+              </w:r>
+            </w:p>
+            <w:p>
+              <w:pPr>
+                <w:pStyle w:val="ListBullet"/>
+              </w:pPr>
+              <w:r>
+                <w:t>IOS Programming</w:t>
+              </w:r>
+            </w:p>
+            <w:p>
+              <w:pPr>
+                <w:pStyle w:val="ListBullet"/>
+              </w:pPr>
+              <w:r>
+                <w:t>Mathematical Foundations of Graphics</w:t>
               </w:r>
             </w:p>
           </w:sdtContent>
@@ -935,40 +1027,24 @@
                 <w:pStyle w:val="SectionHeading"/>
               </w:pPr>
               <w:r>
-                <w:t>Experience</w:t>
-              </w:r>
-            </w:p>
-            <w:p>
-              <w:pPr>
-                <w:pStyle w:val="ResumeDate"/>
-              </w:pPr>
-              <w:r>
-                <w:t>May 2015 - Current</w:t>
-              </w:r>
-            </w:p>
-            <w:p>
-              <w:pPr>
-                <w:pStyle w:val="Subsection"/>
-              </w:pPr>
-              <w:r>
                 <w:rPr>
-                  <w:caps/>
+                  <w:caps w:val="0"/>
                   <w:noProof/>
                   <w:sz w:val="20"/>
                 </w:rPr>
                 <mc:AlternateContent>
                   <mc:Choice Requires="wps">
                     <w:drawing>
-                      <wp:anchor distT="45720" distB="45720" distL="114300" distR="114300" simplePos="0" relativeHeight="251663360" behindDoc="0" locked="0" layoutInCell="1" allowOverlap="1" wp14:anchorId="270CC35A" wp14:editId="4893D30C">
+                      <wp:anchor distT="45720" distB="45720" distL="114300" distR="114300" simplePos="0" relativeHeight="251663360" behindDoc="0" locked="0" layoutInCell="1" allowOverlap="1" wp14:anchorId="270CC35A" wp14:editId="7E69604F">
                         <wp:simplePos x="0" y="0"/>
                         <wp:positionH relativeFrom="column">
-                          <wp:posOffset>-2637460</wp:posOffset>
+                          <wp:posOffset>-2636520</wp:posOffset>
                         </wp:positionH>
                         <wp:positionV relativeFrom="paragraph">
-                          <wp:posOffset>279502</wp:posOffset>
+                          <wp:posOffset>387625</wp:posOffset>
                         </wp:positionV>
-                        <wp:extent cx="2360930" cy="1404620"/>
-                        <wp:effectExtent l="0" t="0" r="0" b="3810"/>
+                        <wp:extent cx="1934845" cy="1530985"/>
+                        <wp:effectExtent l="0" t="0" r="8255" b="0"/>
                         <wp:wrapSquare wrapText="bothSides"/>
                         <wp:docPr id="3" name="Text Box 2"/>
                         <wp:cNvGraphicFramePr>
@@ -983,7 +1059,7 @@
                               <wps:spPr bwMode="auto">
                                 <a:xfrm>
                                   <a:off x="0" y="0"/>
-                                  <a:ext cx="2360930" cy="1404620"/>
+                                  <a:ext cx="1934845" cy="1530985"/>
                                 </a:xfrm>
                                 <a:prstGeom prst="rect">
                                   <a:avLst/>
@@ -1022,27 +1098,66 @@
                                       <w:t>madministrator.github.io</w:t>
                                     </w:r>
                                   </w:p>
+                                  <w:p>
+                                    <w:pPr>
+                                      <w:spacing w:after="0"/>
+                                    </w:pPr>
+                                  </w:p>
+                                  <w:p>
+                                    <w:pPr>
+                                      <w:spacing w:after="0"/>
+                                    </w:pPr>
+                                    <w:r>
+                                      <w:t>Find my LinkedIn profile</w:t>
+                                    </w:r>
+                                    <w:r>
+                                      <w:t xml:space="preserve"> here:</w:t>
+                                    </w:r>
+                                  </w:p>
+                                  <w:p>
+                                    <w:pPr>
+                                      <w:spacing w:after="0"/>
+                                    </w:pPr>
+                                    <w:r>
+                                      <w:rPr>
+                                        <w:rStyle w:val="vanity-namedomain"/>
+                                        <w:rFonts w:ascii="Segoe UI" w:hAnsi="Segoe UI" w:cs="Segoe UI"/>
+                                        <w:bdr w:val="none" w:sz="0" w:space="0" w:color="auto" w:frame="1"/>
+                                        <w:shd w:val="clear" w:color="auto" w:fill="FFFFFF"/>
+                                      </w:rPr>
+                                      <w:t>www.linkedin.com/in/</w:t>
+                                    </w:r>
+                                    <w:r>
+                                      <w:rPr>
+                                        <w:rStyle w:val="vanity-namedisplay-name"/>
+                                        <w:rFonts w:ascii="Segoe UI" w:hAnsi="Segoe UI" w:cs="Segoe UI"/>
+                                        <w:bdr w:val="none" w:sz="0" w:space="0" w:color="auto" w:frame="1"/>
+                                        <w:shd w:val="clear" w:color="auto" w:fill="FFFFFF"/>
+                                      </w:rPr>
+                                      <w:t>evan-vander-hoeven</w:t>
+                                    </w:r>
+                                  </w:p>
                                 </w:txbxContent>
                               </wps:txbx>
                               <wps:bodyPr rot="0" vert="horz" wrap="square" lIns="91440" tIns="45720" rIns="91440" bIns="45720" anchor="t" anchorCtr="0">
-                                <a:spAutoFit/>
+                                <a:noAutofit/>
                               </wps:bodyPr>
                             </wps:wsp>
                           </a:graphicData>
                         </a:graphic>
                         <wp14:sizeRelH relativeFrom="margin">
-                          <wp14:pctWidth>40000</wp14:pctWidth>
+                          <wp14:pctWidth>0</wp14:pctWidth>
                         </wp14:sizeRelH>
                         <wp14:sizeRelV relativeFrom="margin">
-                          <wp14:pctHeight>20000</wp14:pctHeight>
+                          <wp14:pctHeight>0</wp14:pctHeight>
                         </wp14:sizeRelV>
                       </wp:anchor>
                     </w:drawing>
                   </mc:Choice>
                   <mc:Fallback>
                     <w:pict>
-                      <v:shape w14:anchorId="270CC35A" id="_x0000_s1030" type="#_x0000_t202" style="position:absolute;margin-left:-207.65pt;margin-top:22pt;width:185.9pt;height:110.6pt;z-index:251663360;visibility:visible;mso-wrap-style:square;mso-width-percent:400;mso-height-percent:200;mso-wrap-distance-left:9pt;mso-wrap-distance-top:3.6pt;mso-wrap-distance-right:9pt;mso-wrap-distance-bottom:3.6pt;mso-position-horizontal:absolute;mso-position-horizontal-relative:text;mso-position-vertical:absolute;mso-position-vertical-relative:text;mso-width-percent:400;mso-height-percent:200;mso-width-relative:margin;mso-height-relative:margin;v-text-anchor:top" o:gfxdata="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" stroked="f">
-                        <v:textbox style="mso-fit-shape-to-text:t">
+                      <v:shape w14:anchorId="270CC35A" id="_x0000_s1030" type="#_x0000_t202" style="position:absolute;margin-left:-207.6pt;margin-top:30.5pt;width:152.35pt;height:120.55pt;z-index:251663360;visibility:visible;mso-wrap-style:square;mso-width-percent:0;mso-height-percent:0;mso-wrap-distance-left:9pt;mso-wrap-distance-top:3.6pt;mso-wrap-distance-right:9pt;mso-wrap-distance-bottom:3.6pt;mso-position-horizontal:absolute;mso-position-horizontal-relative:text;mso-position-vertical:absolute;mso-position-vertical-relative:text;mso-width-percent:0;mso-height-percent:0;mso-width-relative:margin;mso-height-relative:margin;v-text-anchor:top" o:gfxdata="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" stroked="f">
+                        <v:textbox>
                           <w:txbxContent>
                             <w:p>
                               <w:pPr>
@@ -1066,6 +1181,45 @@
                                 <w:t>madministrator.github.io</w:t>
                               </w:r>
                             </w:p>
+                            <w:p>
+                              <w:pPr>
+                                <w:spacing w:after="0"/>
+                              </w:pPr>
+                            </w:p>
+                            <w:p>
+                              <w:pPr>
+                                <w:spacing w:after="0"/>
+                              </w:pPr>
+                              <w:r>
+                                <w:t>Find my LinkedIn profile</w:t>
+                              </w:r>
+                              <w:r>
+                                <w:t xml:space="preserve"> here:</w:t>
+                              </w:r>
+                            </w:p>
+                            <w:p>
+                              <w:pPr>
+                                <w:spacing w:after="0"/>
+                              </w:pPr>
+                              <w:r>
+                                <w:rPr>
+                                  <w:rStyle w:val="vanity-namedomain"/>
+                                  <w:rFonts w:ascii="Segoe UI" w:hAnsi="Segoe UI" w:cs="Segoe UI"/>
+                                  <w:bdr w:val="none" w:sz="0" w:space="0" w:color="auto" w:frame="1"/>
+                                  <w:shd w:val="clear" w:color="auto" w:fill="FFFFFF"/>
+                                </w:rPr>
+                                <w:t>www.linkedin.com/in/</w:t>
+                              </w:r>
+                              <w:r>
+                                <w:rPr>
+                                  <w:rStyle w:val="vanity-namedisplay-name"/>
+                                  <w:rFonts w:ascii="Segoe UI" w:hAnsi="Segoe UI" w:cs="Segoe UI"/>
+                                  <w:bdr w:val="none" w:sz="0" w:space="0" w:color="auto" w:frame="1"/>
+                                  <w:shd w:val="clear" w:color="auto" w:fill="FFFFFF"/>
+                                </w:rPr>
+                                <w:t>evan-vander-hoeven</w:t>
+                              </w:r>
+                            </w:p>
                           </w:txbxContent>
                         </v:textbox>
                         <w10:wrap type="square"/>
@@ -1075,7 +1229,46 @@
                 </mc:AlternateContent>
               </w:r>
               <w:r>
-                <w:t>Target Corporation</w:t>
+                <w:t>Experience</w:t>
+              </w:r>
+            </w:p>
+            <w:p>
+              <w:pPr>
+                <w:pStyle w:val="ResumeDate"/>
+                <w:rPr>
+                  <w:sz w:val="20"/>
+                  <w:szCs w:val="22"/>
+                </w:rPr>
+              </w:pPr>
+              <w:r>
+                <w:rPr>
+                  <w:sz w:val="20"/>
+                  <w:szCs w:val="22"/>
+                </w:rPr>
+                <w:t>Summer 2019</w:t>
+              </w:r>
+            </w:p>
+            <w:p>
+              <w:pPr>
+                <w:pStyle w:val="Subsection"/>
+                <w:rPr>
+                  <w:sz w:val="24"/>
+                  <w:szCs w:val="28"/>
+                </w:rPr>
+              </w:pPr>
+              <w:r>
+                <w:rPr>
+                  <w:sz w:val="24"/>
+                  <w:szCs w:val="28"/>
+                </w:rPr>
+                <w:t>Menards</w:t>
+              </w:r>
+              <w:r>
+                <w:rPr>
+                  <w:sz w:val="24"/>
+                  <w:szCs w:val="28"/>
+                </w:rPr>
+                <w:t xml:space="preserve"> Corporation</w:t>
               </w:r>
             </w:p>
             <w:p>
@@ -1083,7 +1276,13 @@
                 <w:pStyle w:val="Description"/>
               </w:pPr>
               <w:r>
-                <w:t>Sales Floor Team Member</w:t>
+                <w:t>Java Developer</w:t>
+              </w:r>
+              <w:r>
+                <w:t xml:space="preserve"> Intern</w:t>
+              </w:r>
+              <w:r>
+                <w:t xml:space="preserve"> for the Information Systems Point of Sale Register Team</w:t>
               </w:r>
             </w:p>
             <w:p>
@@ -1091,7 +1290,7 @@
                 <w:pStyle w:val="ListBullet"/>
               </w:pPr>
               <w:r>
-                <w:t>Responsible for Electronics, Sales Floor, Back Room, Guest Service Desk, Self-Checkout management, flexible fulfilment and other areas of the sales floor.</w:t>
+                <w:t>Developed and Maintained applications for Menards, primarily using Java</w:t>
               </w:r>
             </w:p>
             <w:p>
@@ -1099,15 +1298,25 @@
                 <w:pStyle w:val="ListBullet"/>
               </w:pPr>
               <w:r>
-                <w:t>Trusted with access to secure areas of the store.</w:t>
+                <w:t>Created test plans, and thoroughly tested and debugged all programs prior to implementation</w:t>
               </w:r>
             </w:p>
             <w:p>
               <w:pPr>
                 <w:pStyle w:val="ListBullet"/>
               </w:pPr>
-              <w:r>
-                <w:t>Copies of my last performance review are available on request.</w:t>
+              <w:bookmarkStart w:id="0" w:name="_GoBack"/>
+              <w:bookmarkEnd w:id="0"/>
+              <w:r>
+                <w:t xml:space="preserve">Configured point-of-sale hardware for testing in a </w:t>
+              </w:r>
+              <w:proofErr w:type="spellStart"/>
+              <w:r>
+                <w:t>linux</w:t>
+              </w:r>
+              <w:proofErr w:type="spellEnd"/>
+              <w:r>
+                <w:t xml:space="preserve"> based environment</w:t>
               </w:r>
             </w:p>
           </w:sdtContent>
@@ -2285,7 +2494,7 @@
       </w:pPr>
     </w:pPrDefault>
   </w:docDefaults>
-  <w:latentStyles w:defLockedState="0" w:defUIPriority="99" w:defSemiHidden="0" w:defUnhideWhenUsed="0" w:defQFormat="0" w:count="375">
+  <w:latentStyles w:defLockedState="0" w:defUIPriority="99" w:defSemiHidden="0" w:defUnhideWhenUsed="0" w:defQFormat="0" w:count="377">
     <w:lsdException w:name="Normal" w:uiPriority="0" w:qFormat="1"/>
     <w:lsdException w:name="heading 1" w:semiHidden="1" w:uiPriority="1" w:qFormat="1"/>
     <w:lsdException w:name="heading 2" w:semiHidden="1" w:uiPriority="1" w:unhideWhenUsed="1"/>
@@ -2391,7 +2600,6 @@
     <w:lsdException w:name="HTML Sample" w:semiHidden="1" w:unhideWhenUsed="1"/>
     <w:lsdException w:name="HTML Typewriter" w:semiHidden="1" w:unhideWhenUsed="1"/>
     <w:lsdException w:name="HTML Variable" w:semiHidden="1" w:unhideWhenUsed="1"/>
-    <w:lsdException w:name="Normal Table" w:semiHidden="1" w:unhideWhenUsed="1"/>
     <w:lsdException w:name="annotation subject" w:semiHidden="1" w:unhideWhenUsed="1"/>
     <w:lsdException w:name="No List" w:semiHidden="1" w:unhideWhenUsed="1"/>
     <w:lsdException w:name="Outline List 1" w:semiHidden="1" w:unhideWhenUsed="1"/>
@@ -2437,11 +2645,9 @@
     <w:lsdException w:name="Table Subtle 1" w:semiHidden="1" w:unhideWhenUsed="1"/>
     <w:lsdException w:name="Table Subtle 2" w:semiHidden="1" w:unhideWhenUsed="1"/>
     <w:lsdException w:name="Table Web 1" w:semiHidden="1" w:unhideWhenUsed="1"/>
-    <w:lsdException w:name="Table Web 2" w:semiHidden="1" w:unhideWhenUsed="1"/>
     <w:lsdException w:name="Table Web 3" w:semiHidden="1" w:unhideWhenUsed="1"/>
     <w:lsdException w:name="Balloon Text" w:semiHidden="1" w:unhideWhenUsed="1"/>
     <w:lsdException w:name="Table Grid" w:uiPriority="59"/>
-    <w:lsdException w:name="Table Theme" w:semiHidden="1" w:unhideWhenUsed="1"/>
     <w:lsdException w:name="Placeholder Text" w:semiHidden="1"/>
     <w:lsdException w:name="No Spacing" w:semiHidden="1" w:uiPriority="1" w:unhideWhenUsed="1" w:qFormat="1"/>
     <w:lsdException w:name="Light Shading" w:uiPriority="60"/>
@@ -2661,6 +2867,8 @@
     <w:lsdException w:name="Smart Hyperlink" w:semiHidden="1" w:unhideWhenUsed="1"/>
     <w:lsdException w:name="Hashtag" w:semiHidden="1" w:unhideWhenUsed="1"/>
     <w:lsdException w:name="Unresolved Mention" w:semiHidden="1" w:unhideWhenUsed="1"/>
+    <w:lsdException w:name="Smart Link" w:semiHidden="1" w:unhideWhenUsed="1"/>
+    <w:lsdException w:name="Smart Link Error" w:semiHidden="1" w:unhideWhenUsed="1"/>
   </w:latentStyles>
   <w:style w:type="paragraph" w:default="1" w:styleId="Normal">
     <w:name w:val="Normal"/>
@@ -3082,6 +3290,16 @@
       <w:sz w:val="18"/>
       <w:szCs w:val="18"/>
     </w:rPr>
+  </w:style>
+  <w:style w:type="character" w:customStyle="1" w:styleId="vanity-namedomain">
+    <w:name w:val="vanity-name__domain"/>
+    <w:basedOn w:val="DefaultParagraphFont"/>
+    <w:rsid w:val="00755F56"/>
+  </w:style>
+  <w:style w:type="character" w:customStyle="1" w:styleId="vanity-namedisplay-name">
+    <w:name w:val="vanity-name__display-name"/>
+    <w:basedOn w:val="DefaultParagraphFont"/>
+    <w:rsid w:val="00755F56"/>
   </w:style>
 </w:styles>
 </file>
@@ -3220,14 +3438,14 @@
     <w:charset w:val="00"/>
     <w:family w:val="roman"/>
     <w:pitch w:val="variable"/>
-    <w:sig w:usb0="E0002AFF" w:usb1="C0007841" w:usb2="00000009" w:usb3="00000000" w:csb0="000001FF" w:csb1="00000000"/>
+    <w:sig w:usb0="E0002EFF" w:usb1="C000785B" w:usb2="00000009" w:usb3="00000000" w:csb0="000001FF" w:csb1="00000000"/>
   </w:font>
   <w:font w:name="Calibri">
     <w:panose1 w:val="020F0502020204030204"/>
     <w:charset w:val="00"/>
     <w:family w:val="swiss"/>
     <w:pitch w:val="variable"/>
-    <w:sig w:usb0="E0002AFF" w:usb1="C000247B" w:usb2="00000009" w:usb3="00000000" w:csb0="000001FF" w:csb1="00000000"/>
+    <w:sig w:usb0="E4002EFF" w:usb1="C000247B" w:usb2="00000009" w:usb3="00000000" w:csb0="000001FF" w:csb1="00000000"/>
   </w:font>
   <w:font w:name="Courier New">
     <w:panose1 w:val="02070309020205020404"/>
@@ -3255,7 +3473,7 @@
     <w:charset w:val="00"/>
     <w:family w:val="swiss"/>
     <w:pitch w:val="variable"/>
-    <w:sig w:usb0="E0002AFF" w:usb1="C000247B" w:usb2="00000009" w:usb3="00000000" w:csb0="000001FF" w:csb1="00000000"/>
+    <w:sig w:usb0="E4002EFF" w:usb1="C000247B" w:usb2="00000009" w:usb3="00000000" w:csb0="000001FF" w:csb1="00000000"/>
   </w:font>
 </w:fonts>
 </file>
@@ -3419,6 +3637,8 @@
     <w:rsid w:val="00C173F7"/>
     <w:rsid w:val="00CD6803"/>
     <w:rsid w:val="00D5441F"/>
+    <w:rsid w:val="00D60B39"/>
+    <w:rsid w:val="00D7570A"/>
     <w:rsid w:val="00DF003B"/>
     <w:rsid w:val="00EB7C24"/>
     <w:rsid w:val="00FB4C6A"/>
@@ -3461,7 +3681,7 @@
       </w:pPr>
     </w:pPrDefault>
   </w:docDefaults>
-  <w:latentStyles w:defLockedState="0" w:defUIPriority="99" w:defSemiHidden="0" w:defUnhideWhenUsed="0" w:defQFormat="0" w:count="375">
+  <w:latentStyles w:defLockedState="0" w:defUIPriority="99" w:defSemiHidden="0" w:defUnhideWhenUsed="0" w:defQFormat="0" w:count="377">
     <w:lsdException w:name="Normal" w:uiPriority="0" w:qFormat="1"/>
     <w:lsdException w:name="heading 1" w:uiPriority="9" w:qFormat="1"/>
     <w:lsdException w:name="heading 2" w:semiHidden="1" w:uiPriority="9" w:unhideWhenUsed="1" w:qFormat="1"/>
@@ -3567,7 +3787,6 @@
     <w:lsdException w:name="HTML Sample" w:semiHidden="1" w:unhideWhenUsed="1"/>
     <w:lsdException w:name="HTML Typewriter" w:semiHidden="1" w:unhideWhenUsed="1"/>
     <w:lsdException w:name="HTML Variable" w:semiHidden="1" w:unhideWhenUsed="1"/>
-    <w:lsdException w:name="Normal Table" w:semiHidden="1" w:unhideWhenUsed="1"/>
     <w:lsdException w:name="annotation subject" w:semiHidden="1" w:unhideWhenUsed="1"/>
     <w:lsdException w:name="No List" w:semiHidden="1" w:unhideWhenUsed="1"/>
     <w:lsdException w:name="Outline List 1" w:semiHidden="1" w:unhideWhenUsed="1"/>
@@ -3613,11 +3832,9 @@
     <w:lsdException w:name="Table Subtle 1" w:semiHidden="1" w:unhideWhenUsed="1"/>
     <w:lsdException w:name="Table Subtle 2" w:semiHidden="1" w:unhideWhenUsed="1"/>
     <w:lsdException w:name="Table Web 1" w:semiHidden="1" w:unhideWhenUsed="1"/>
-    <w:lsdException w:name="Table Web 2" w:semiHidden="1" w:unhideWhenUsed="1"/>
     <w:lsdException w:name="Table Web 3" w:semiHidden="1" w:unhideWhenUsed="1"/>
     <w:lsdException w:name="Balloon Text" w:semiHidden="1" w:unhideWhenUsed="1"/>
     <w:lsdException w:name="Table Grid" w:uiPriority="39"/>
-    <w:lsdException w:name="Table Theme" w:semiHidden="1" w:unhideWhenUsed="1"/>
     <w:lsdException w:name="Placeholder Text" w:semiHidden="1"/>
     <w:lsdException w:name="No Spacing" w:uiPriority="1" w:qFormat="1"/>
     <w:lsdException w:name="Light Shading" w:uiPriority="60"/>
@@ -3837,6 +4054,8 @@
     <w:lsdException w:name="Smart Hyperlink" w:semiHidden="1" w:unhideWhenUsed="1"/>
     <w:lsdException w:name="Hashtag" w:semiHidden="1" w:unhideWhenUsed="1"/>
     <w:lsdException w:name="Unresolved Mention" w:semiHidden="1" w:unhideWhenUsed="1"/>
+    <w:lsdException w:name="Smart Link" w:semiHidden="1" w:unhideWhenUsed="1"/>
+    <w:lsdException w:name="Smart Link Error" w:semiHidden="1" w:unhideWhenUsed="1"/>
   </w:latentStyles>
   <w:style w:type="paragraph" w:default="1" w:styleId="Normal">
     <w:name w:val="Normal"/>
@@ -3877,7 +4096,7 @@
     <w:basedOn w:val="DefaultParagraphFont"/>
     <w:uiPriority w:val="99"/>
     <w:semiHidden/>
-    <w:rsid w:val="00A97F4B"/>
+    <w:rsid w:val="00D7570A"/>
     <w:rPr>
       <w:color w:val="808080"/>
     </w:rPr>
@@ -3958,6 +4177,10 @@
   <w:style w:type="paragraph" w:customStyle="1" w:styleId="1E8BC1052F7D49928E355B75A7A08473">
     <w:name w:val="1E8BC1052F7D49928E355B75A7A08473"/>
     <w:rsid w:val="00A97F4B"/>
+  </w:style>
+  <w:style w:type="paragraph" w:customStyle="1" w:styleId="DD53960BB7C74EE8B22DFBAD325F1C74">
+    <w:name w:val="DD53960BB7C74EE8B22DFBAD325F1C74"/>
+    <w:rsid w:val="00D7570A"/>
   </w:style>
 </w:styles>
 </file>
@@ -4198,7 +4421,8 @@
 <CoverPageProperties xmlns="http://schemas.microsoft.com/office/2006/coverPageProps">
   <PublishDate/>
   <Abstract/>
-  <CompanyAddress>16369 Jamison Path, Lakeville MN 55044</CompanyAddress>
+  <CompanyAddress>16369 Jamison Path
+Lakeville MN 55044</CompanyAddress>
   <CompanyPhone>651-324-9547</CompanyPhone>
   <CompanyFax/>
   <CompanyEmail>vhevan@aol.com</CompanyEmail>
@@ -4234,7 +4458,7 @@
 </file>
 
 <file path=customXml/itemProps3.xml><?xml version="1.0" encoding="utf-8"?>
-<ds:datastoreItem xmlns:ds="http://schemas.openxmlformats.org/officeDocument/2006/customXml" ds:itemID="{D1F389D4-A65F-460B-86D4-31EA36AA79A5}">
+<ds:datastoreItem xmlns:ds="http://schemas.openxmlformats.org/officeDocument/2006/customXml" ds:itemID="{FE0699F1-D462-454F-8DF5-EE6BC2A42534}">
   <ds:schemaRefs>
     <ds:schemaRef ds:uri="http://schemas.openxmlformats.org/officeDocument/2006/bibliography"/>
   </ds:schemaRefs>

--- a/resume/Resume_Evan_Vander_Hoeven.docx
+++ b/resume/Resume_Evan_Vander_Hoeven.docx
@@ -112,7 +112,13 @@
                                 </w:numPr>
                               </w:pPr>
                               <w:r>
-                                <w:t>Proficiency in Java, Swift, C++</w:t>
+                                <w:t xml:space="preserve">Proficiency in Java, Swift, </w:t>
+                              </w:r>
+                              <w:r>
+                                <w:t xml:space="preserve">Kotlin, </w:t>
+                              </w:r>
+                              <w:r>
+                                <w:t>C++</w:t>
                               </w:r>
                               <w:r>
                                 <w:t>, HTML, CSS,</w:t>
@@ -121,7 +127,13 @@
                                 <w:t xml:space="preserve"> JavaScript,</w:t>
                               </w:r>
                               <w:r>
-                                <w:t xml:space="preserve"> PHP, SQL</w:t>
+                                <w:t xml:space="preserve"> </w:t>
+                              </w:r>
+                              <w:r>
+                                <w:t>Python</w:t>
+                              </w:r>
+                              <w:r>
+                                <w:t>, SQL</w:t>
                               </w:r>
                             </w:p>
                             <w:p>
@@ -136,13 +148,13 @@
                                 <w:t>Some e</w:t>
                               </w:r>
                               <w:r>
-                                <w:t>xperience with Python</w:t>
+                                <w:t>xperience with</w:t>
                               </w:r>
                               <w:r>
-                                <w:t xml:space="preserve">, </w:t>
+                                <w:t xml:space="preserve"> </w:t>
                               </w:r>
                               <w:r>
-                                <w:t xml:space="preserve">Kotlin, </w:t>
+                                <w:t xml:space="preserve">PHP, </w:t>
                               </w:r>
                               <w:r>
                                 <w:t xml:space="preserve">Linux/Unix, </w:t>
@@ -160,7 +172,13 @@
                                 <w:t xml:space="preserve"> Android</w:t>
                               </w:r>
                               <w:r>
-                                <w:t xml:space="preserve"> Studio, IntelliJ, </w:t>
+                                <w:t xml:space="preserve"> Studio, IntelliJ,</w:t>
+                              </w:r>
+                              <w:r>
+                                <w:t xml:space="preserve"> XCode,</w:t>
+                              </w:r>
+                              <w:r>
+                                <w:t xml:space="preserve"> </w:t>
                               </w:r>
                               <w:r>
                                 <w:t>Machine Virtualization</w:t>
@@ -178,16 +196,13 @@
                                 </w:numPr>
                               </w:pPr>
                               <w:r>
-                                <w:t>Seeking Computer Science Co-op positions/Internships</w:t>
+                                <w:t>Seeking</w:t>
                               </w:r>
                               <w:r>
-                                <w:t xml:space="preserve"> for </w:t>
+                                <w:t xml:space="preserve"> Software </w:t>
                               </w:r>
                               <w:r>
-                                <w:t>summer of 20</w:t>
-                              </w:r>
-                              <w:r>
-                                <w:t>20</w:t>
+                                <w:t>Development / Engineering positions starting January 2021</w:t>
                               </w:r>
                             </w:p>
                           </w:txbxContent>
@@ -362,7 +377,13 @@
                           </w:numPr>
                         </w:pPr>
                         <w:r>
-                          <w:t>Proficiency in Java, Swift, C++</w:t>
+                          <w:t xml:space="preserve">Proficiency in Java, Swift, </w:t>
+                        </w:r>
+                        <w:r>
+                          <w:t xml:space="preserve">Kotlin, </w:t>
+                        </w:r>
+                        <w:r>
+                          <w:t>C++</w:t>
                         </w:r>
                         <w:r>
                           <w:t>, HTML, CSS,</w:t>
@@ -371,7 +392,13 @@
                           <w:t xml:space="preserve"> JavaScript,</w:t>
                         </w:r>
                         <w:r>
-                          <w:t xml:space="preserve"> PHP, SQL</w:t>
+                          <w:t xml:space="preserve"> </w:t>
+                        </w:r>
+                        <w:r>
+                          <w:t>Python</w:t>
+                        </w:r>
+                        <w:r>
+                          <w:t>, SQL</w:t>
                         </w:r>
                       </w:p>
                       <w:p>
@@ -386,13 +413,13 @@
                           <w:t>Some e</w:t>
                         </w:r>
                         <w:r>
-                          <w:t>xperience with Python</w:t>
+                          <w:t>xperience with</w:t>
                         </w:r>
                         <w:r>
-                          <w:t xml:space="preserve">, </w:t>
+                          <w:t xml:space="preserve"> </w:t>
                         </w:r>
                         <w:r>
-                          <w:t xml:space="preserve">Kotlin, </w:t>
+                          <w:t xml:space="preserve">PHP, </w:t>
                         </w:r>
                         <w:r>
                           <w:t xml:space="preserve">Linux/Unix, </w:t>
@@ -410,7 +437,13 @@
                           <w:t xml:space="preserve"> Android</w:t>
                         </w:r>
                         <w:r>
-                          <w:t xml:space="preserve"> Studio, IntelliJ, </w:t>
+                          <w:t xml:space="preserve"> Studio, IntelliJ,</w:t>
+                        </w:r>
+                        <w:r>
+                          <w:t xml:space="preserve"> XCode,</w:t>
+                        </w:r>
+                        <w:r>
+                          <w:t xml:space="preserve"> </w:t>
                         </w:r>
                         <w:r>
                           <w:t>Machine Virtualization</w:t>
@@ -428,16 +461,13 @@
                           </w:numPr>
                         </w:pPr>
                         <w:r>
-                          <w:t>Seeking Computer Science Co-op positions/Internships</w:t>
+                          <w:t>Seeking</w:t>
                         </w:r>
                         <w:r>
-                          <w:t xml:space="preserve"> for </w:t>
+                          <w:t xml:space="preserve"> Software </w:t>
                         </w:r>
                         <w:r>
-                          <w:t>summer of 20</w:t>
-                        </w:r>
-                        <w:r>
-                          <w:t>20</w:t>
+                          <w:t>Development / Engineering positions starting January 2021</w:t>
                         </w:r>
                       </w:p>
                     </w:txbxContent>
@@ -614,7 +644,10 @@
                 <w:t>GPA: 3.</w:t>
               </w:r>
               <w:r>
-                <w:t>728</w:t>
+                <w:t>7</w:t>
+              </w:r>
+              <w:r>
+                <w:t>84</w:t>
               </w:r>
             </w:p>
             <w:p>
@@ -668,14 +701,6 @@
             <w:p>
               <w:pPr>
                 <w:pStyle w:val="SectionHeading"/>
-              </w:pPr>
-              <w:r>
-                <w:t>Relevant courses</w:t>
-              </w:r>
-            </w:p>
-            <w:p>
-              <w:pPr>
-                <w:pStyle w:val="ListBullet"/>
               </w:pPr>
               <w:r>
                 <w:rPr>
@@ -684,16 +709,16 @@
                 <mc:AlternateContent>
                   <mc:Choice Requires="wps">
                     <w:drawing>
-                      <wp:anchor distT="45720" distB="45720" distL="114300" distR="114300" simplePos="0" relativeHeight="251661312" behindDoc="0" locked="0" layoutInCell="1" allowOverlap="1" wp14:anchorId="1644F29F" wp14:editId="35DF0EFB">
+                      <wp:anchor distT="45720" distB="45720" distL="114300" distR="114300" simplePos="0" relativeHeight="251661312" behindDoc="0" locked="0" layoutInCell="1" allowOverlap="1" wp14:anchorId="1644F29F" wp14:editId="68D2F22D">
                         <wp:simplePos x="0" y="0"/>
                         <wp:positionH relativeFrom="margin">
                           <wp:align>right</wp:align>
                         </wp:positionH>
                         <wp:positionV relativeFrom="paragraph">
-                          <wp:posOffset>4709</wp:posOffset>
+                          <wp:posOffset>6326</wp:posOffset>
                         </wp:positionV>
-                        <wp:extent cx="2578735" cy="2066925"/>
-                        <wp:effectExtent l="0" t="0" r="0" b="9525"/>
+                        <wp:extent cx="2578735" cy="2691130"/>
+                        <wp:effectExtent l="0" t="0" r="0" b="0"/>
                         <wp:wrapSquare wrapText="bothSides"/>
                         <wp:docPr id="217" name="Text Box 2"/>
                         <wp:cNvGraphicFramePr>
@@ -708,7 +733,7 @@
                               <wps:spPr bwMode="auto">
                                 <a:xfrm>
                                   <a:off x="0" y="0"/>
-                                  <a:ext cx="2578735" cy="1895475"/>
+                                  <a:ext cx="2578735" cy="2691130"/>
                                 </a:xfrm>
                                 <a:prstGeom prst="rect">
                                   <a:avLst/>
@@ -804,6 +829,30 @@
                                   <w:p>
                                     <w:pPr>
                                       <w:pStyle w:val="ListBullet"/>
+                                    </w:pPr>
+                                    <w:r>
+                                      <w:t>Formal Languages and Finite Automata</w:t>
+                                    </w:r>
+                                  </w:p>
+                                  <w:p>
+                                    <w:pPr>
+                                      <w:pStyle w:val="ListBullet"/>
+                                    </w:pPr>
+                                    <w:r>
+                                      <w:t>Computer Architecture</w:t>
+                                    </w:r>
+                                  </w:p>
+                                  <w:p>
+                                    <w:pPr>
+                                      <w:pStyle w:val="ListBullet"/>
+                                    </w:pPr>
+                                    <w:r>
+                                      <w:t>Machine Learning</w:t>
+                                    </w:r>
+                                  </w:p>
+                                  <w:p>
+                                    <w:pPr>
+                                      <w:pStyle w:val="ListBullet"/>
                                       <w:numPr>
                                         <w:ilvl w:val="0"/>
                                         <w:numId w:val="0"/>
@@ -830,7 +879,7 @@
                   </mc:Choice>
                   <mc:Fallback>
                     <w:pict>
-                      <v:shape w14:anchorId="1644F29F" id="Text Box 2" o:spid="_x0000_s1029" type="#_x0000_t202" style="position:absolute;left:0;text-align:left;margin-left:151.85pt;margin-top:.35pt;width:203.05pt;height:162.75pt;z-index:251661312;visibility:visible;mso-wrap-style:square;mso-width-percent:0;mso-height-percent:0;mso-wrap-distance-left:9pt;mso-wrap-distance-top:3.6pt;mso-wrap-distance-right:9pt;mso-wrap-distance-bottom:3.6pt;mso-position-horizontal:right;mso-position-horizontal-relative:margin;mso-position-vertical:absolute;mso-position-vertical-relative:text;mso-width-percent:0;mso-height-percent:0;mso-width-relative:margin;mso-height-relative:margin;v-text-anchor:top" o:gfxdata="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" filled="f" stroked="f">
+                      <v:shape w14:anchorId="1644F29F" id="Text Box 2" o:spid="_x0000_s1029" type="#_x0000_t202" style="position:absolute;margin-left:151.85pt;margin-top:.5pt;width:203.05pt;height:211.9pt;z-index:251661312;visibility:visible;mso-wrap-style:square;mso-width-percent:0;mso-height-percent:0;mso-wrap-distance-left:9pt;mso-wrap-distance-top:3.6pt;mso-wrap-distance-right:9pt;mso-wrap-distance-bottom:3.6pt;mso-position-horizontal:right;mso-position-horizontal-relative:margin;mso-position-vertical:absolute;mso-position-vertical-relative:text;mso-width-percent:0;mso-height-percent:0;mso-width-relative:margin;mso-height-relative:margin;v-text-anchor:top" o:gfxdata="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" filled="f" stroked="f">
                         <v:textbox>
                           <w:txbxContent>
                             <w:p>
@@ -903,6 +952,30 @@
                             <w:p>
                               <w:pPr>
                                 <w:pStyle w:val="ListBullet"/>
+                              </w:pPr>
+                              <w:r>
+                                <w:t>Formal Languages and Finite Automata</w:t>
+                              </w:r>
+                            </w:p>
+                            <w:p>
+                              <w:pPr>
+                                <w:pStyle w:val="ListBullet"/>
+                              </w:pPr>
+                              <w:r>
+                                <w:t>Computer Architecture</w:t>
+                              </w:r>
+                            </w:p>
+                            <w:p>
+                              <w:pPr>
+                                <w:pStyle w:val="ListBullet"/>
+                              </w:pPr>
+                              <w:r>
+                                <w:t>Machine Learning</w:t>
+                              </w:r>
+                            </w:p>
+                            <w:p>
+                              <w:pPr>
+                                <w:pStyle w:val="ListBullet"/>
                                 <w:numPr>
                                   <w:ilvl w:val="0"/>
                                   <w:numId w:val="0"/>
@@ -918,6 +991,14 @@
                   </mc:Fallback>
                 </mc:AlternateContent>
               </w:r>
+              <w:r>
+                <w:t>Relevant courses</w:t>
+              </w:r>
+            </w:p>
+            <w:p>
+              <w:pPr>
+                <w:pStyle w:val="ListBullet"/>
+              </w:pPr>
               <w:r>
                 <w:t>Computer Science 1 &amp; 2</w:t>
               </w:r>
@@ -1305,18 +1386,16 @@
               <w:pPr>
                 <w:pStyle w:val="ListBullet"/>
               </w:pPr>
+              <w:r>
+                <w:t xml:space="preserve">Configured point-of-sale hardware for testing in a </w:t>
+              </w:r>
+              <w:r>
+                <w:t>L</w:t>
+              </w:r>
               <w:bookmarkStart w:id="0" w:name="_GoBack"/>
               <w:bookmarkEnd w:id="0"/>
               <w:r>
-                <w:t xml:space="preserve">Configured point-of-sale hardware for testing in a </w:t>
-              </w:r>
-              <w:proofErr w:type="spellStart"/>
-              <w:r>
-                <w:t>linux</w:t>
-              </w:r>
-              <w:proofErr w:type="spellEnd"/>
-              <w:r>
-                <w:t xml:space="preserve"> based environment</w:t>
+                <w:t>inux based environment</w:t>
               </w:r>
             </w:p>
           </w:sdtContent>
@@ -2494,7 +2573,7 @@
       </w:pPr>
     </w:pPrDefault>
   </w:docDefaults>
-  <w:latentStyles w:defLockedState="0" w:defUIPriority="99" w:defSemiHidden="0" w:defUnhideWhenUsed="0" w:defQFormat="0" w:count="377">
+  <w:latentStyles w:defLockedState="0" w:defUIPriority="99" w:defSemiHidden="0" w:defUnhideWhenUsed="0" w:defQFormat="0" w:count="376">
     <w:lsdException w:name="Normal" w:uiPriority="0" w:qFormat="1"/>
     <w:lsdException w:name="heading 1" w:semiHidden="1" w:uiPriority="1" w:qFormat="1"/>
     <w:lsdException w:name="heading 2" w:semiHidden="1" w:uiPriority="1" w:unhideWhenUsed="1"/>
@@ -2600,6 +2679,7 @@
     <w:lsdException w:name="HTML Sample" w:semiHidden="1" w:unhideWhenUsed="1"/>
     <w:lsdException w:name="HTML Typewriter" w:semiHidden="1" w:unhideWhenUsed="1"/>
     <w:lsdException w:name="HTML Variable" w:semiHidden="1" w:unhideWhenUsed="1"/>
+    <w:lsdException w:name="Normal Table" w:semiHidden="1" w:unhideWhenUsed="1"/>
     <w:lsdException w:name="annotation subject" w:semiHidden="1" w:unhideWhenUsed="1"/>
     <w:lsdException w:name="No List" w:semiHidden="1" w:unhideWhenUsed="1"/>
     <w:lsdException w:name="Outline List 1" w:semiHidden="1" w:unhideWhenUsed="1"/>
@@ -2645,9 +2725,11 @@
     <w:lsdException w:name="Table Subtle 1" w:semiHidden="1" w:unhideWhenUsed="1"/>
     <w:lsdException w:name="Table Subtle 2" w:semiHidden="1" w:unhideWhenUsed="1"/>
     <w:lsdException w:name="Table Web 1" w:semiHidden="1" w:unhideWhenUsed="1"/>
+    <w:lsdException w:name="Table Web 2" w:semiHidden="1" w:unhideWhenUsed="1"/>
     <w:lsdException w:name="Table Web 3" w:semiHidden="1" w:unhideWhenUsed="1"/>
     <w:lsdException w:name="Balloon Text" w:semiHidden="1" w:unhideWhenUsed="1"/>
     <w:lsdException w:name="Table Grid" w:uiPriority="59"/>
+    <w:lsdException w:name="Table Theme" w:semiHidden="1" w:unhideWhenUsed="1"/>
     <w:lsdException w:name="Placeholder Text" w:semiHidden="1"/>
     <w:lsdException w:name="No Spacing" w:semiHidden="1" w:uiPriority="1" w:unhideWhenUsed="1" w:qFormat="1"/>
     <w:lsdException w:name="Light Shading" w:uiPriority="60"/>
@@ -2868,7 +2950,6 @@
     <w:lsdException w:name="Hashtag" w:semiHidden="1" w:unhideWhenUsed="1"/>
     <w:lsdException w:name="Unresolved Mention" w:semiHidden="1" w:unhideWhenUsed="1"/>
     <w:lsdException w:name="Smart Link" w:semiHidden="1" w:unhideWhenUsed="1"/>
-    <w:lsdException w:name="Smart Link Error" w:semiHidden="1" w:unhideWhenUsed="1"/>
   </w:latentStyles>
   <w:style w:type="paragraph" w:default="1" w:styleId="Normal">
     <w:name w:val="Normal"/>
@@ -3634,6 +3715,7 @@
     <w:rsid w:val="00AB396D"/>
     <w:rsid w:val="00AD4353"/>
     <w:rsid w:val="00B00403"/>
+    <w:rsid w:val="00BE2B7E"/>
     <w:rsid w:val="00C173F7"/>
     <w:rsid w:val="00CD6803"/>
     <w:rsid w:val="00D5441F"/>
@@ -3681,7 +3763,7 @@
       </w:pPr>
     </w:pPrDefault>
   </w:docDefaults>
-  <w:latentStyles w:defLockedState="0" w:defUIPriority="99" w:defSemiHidden="0" w:defUnhideWhenUsed="0" w:defQFormat="0" w:count="377">
+  <w:latentStyles w:defLockedState="0" w:defUIPriority="99" w:defSemiHidden="0" w:defUnhideWhenUsed="0" w:defQFormat="0" w:count="376">
     <w:lsdException w:name="Normal" w:uiPriority="0" w:qFormat="1"/>
     <w:lsdException w:name="heading 1" w:uiPriority="9" w:qFormat="1"/>
     <w:lsdException w:name="heading 2" w:semiHidden="1" w:uiPriority="9" w:unhideWhenUsed="1" w:qFormat="1"/>
@@ -3787,6 +3869,7 @@
     <w:lsdException w:name="HTML Sample" w:semiHidden="1" w:unhideWhenUsed="1"/>
     <w:lsdException w:name="HTML Typewriter" w:semiHidden="1" w:unhideWhenUsed="1"/>
     <w:lsdException w:name="HTML Variable" w:semiHidden="1" w:unhideWhenUsed="1"/>
+    <w:lsdException w:name="Normal Table" w:semiHidden="1" w:unhideWhenUsed="1"/>
     <w:lsdException w:name="annotation subject" w:semiHidden="1" w:unhideWhenUsed="1"/>
     <w:lsdException w:name="No List" w:semiHidden="1" w:unhideWhenUsed="1"/>
     <w:lsdException w:name="Outline List 1" w:semiHidden="1" w:unhideWhenUsed="1"/>
@@ -3832,9 +3915,11 @@
     <w:lsdException w:name="Table Subtle 1" w:semiHidden="1" w:unhideWhenUsed="1"/>
     <w:lsdException w:name="Table Subtle 2" w:semiHidden="1" w:unhideWhenUsed="1"/>
     <w:lsdException w:name="Table Web 1" w:semiHidden="1" w:unhideWhenUsed="1"/>
+    <w:lsdException w:name="Table Web 2" w:semiHidden="1" w:unhideWhenUsed="1"/>
     <w:lsdException w:name="Table Web 3" w:semiHidden="1" w:unhideWhenUsed="1"/>
     <w:lsdException w:name="Balloon Text" w:semiHidden="1" w:unhideWhenUsed="1"/>
     <w:lsdException w:name="Table Grid" w:uiPriority="39"/>
+    <w:lsdException w:name="Table Theme" w:semiHidden="1" w:unhideWhenUsed="1"/>
     <w:lsdException w:name="Placeholder Text" w:semiHidden="1"/>
     <w:lsdException w:name="No Spacing" w:uiPriority="1" w:qFormat="1"/>
     <w:lsdException w:name="Light Shading" w:uiPriority="60"/>
@@ -4055,7 +4140,6 @@
     <w:lsdException w:name="Hashtag" w:semiHidden="1" w:unhideWhenUsed="1"/>
     <w:lsdException w:name="Unresolved Mention" w:semiHidden="1" w:unhideWhenUsed="1"/>
     <w:lsdException w:name="Smart Link" w:semiHidden="1" w:unhideWhenUsed="1"/>
-    <w:lsdException w:name="Smart Link Error" w:semiHidden="1" w:unhideWhenUsed="1"/>
   </w:latentStyles>
   <w:style w:type="paragraph" w:default="1" w:styleId="Normal">
     <w:name w:val="Normal"/>
@@ -4458,7 +4542,7 @@
 </file>
 
 <file path=customXml/itemProps3.xml><?xml version="1.0" encoding="utf-8"?>
-<ds:datastoreItem xmlns:ds="http://schemas.openxmlformats.org/officeDocument/2006/customXml" ds:itemID="{FE0699F1-D462-454F-8DF5-EE6BC2A42534}">
+<ds:datastoreItem xmlns:ds="http://schemas.openxmlformats.org/officeDocument/2006/customXml" ds:itemID="{D20D698B-7778-4F29-A856-B6EBDE90A618}">
   <ds:schemaRefs>
     <ds:schemaRef ds:uri="http://schemas.openxmlformats.org/officeDocument/2006/bibliography"/>
   </ds:schemaRefs>

--- a/resume/Resume_Evan_Vander_Hoeven.docx
+++ b/resume/Resume_Evan_Vander_Hoeven.docx
@@ -1,6 +1,6 @@
 
 <file path=word/document.xml><?xml version="1.0" encoding="utf-8"?>
-<w:document xmlns:wpc="http://schemas.microsoft.com/office/word/2010/wordprocessingCanvas" xmlns:cx="http://schemas.microsoft.com/office/drawing/2014/chartex" xmlns:cx1="http://schemas.microsoft.com/office/drawing/2015/9/8/chartex" xmlns:cx2="http://schemas.microsoft.com/office/drawing/2015/10/21/chartex" xmlns:cx3="http://schemas.microsoft.com/office/drawing/2016/5/9/chartex" xmlns:cx4="http://schemas.microsoft.com/office/drawing/2016/5/10/chartex" xmlns:cx5="http://schemas.microsoft.com/office/drawing/2016/5/11/chartex" xmlns:cx6="http://schemas.microsoft.com/office/drawing/2016/5/12/chartex" xmlns:cx7="http://schemas.microsoft.com/office/drawing/2016/5/13/chartex" xmlns:cx8="http://schemas.microsoft.com/office/drawing/2016/5/14/chartex" xmlns:mc="http://schemas.openxmlformats.org/markup-compatibility/2006" xmlns:aink="http://schemas.microsoft.com/office/drawing/2016/ink" xmlns:am3d="http://schemas.microsoft.com/office/drawing/2017/model3d" xmlns:o="urn:schemas-microsoft-com:office:office" xmlns:r="http://schemas.openxmlformats.org/officeDocument/2006/relationships" xmlns:m="http://schemas.openxmlformats.org/officeDocument/2006/math" xmlns:v="urn:schemas-microsoft-com:vml" xmlns:wp14="http://schemas.microsoft.com/office/word/2010/wordprocessingDrawing" xmlns:wp="http://schemas.openxmlformats.org/drawingml/2006/wordprocessingDrawing" xmlns:w10="urn:schemas-microsoft-com:office:word" xmlns:w="http://schemas.openxmlformats.org/wordprocessingml/2006/main" xmlns:w14="http://schemas.microsoft.com/office/word/2010/wordml" xmlns:w15="http://schemas.microsoft.com/office/word/2012/wordml" xmlns:w16cid="http://schemas.microsoft.com/office/word/2016/wordml/cid" xmlns:w16se="http://schemas.microsoft.com/office/word/2015/wordml/symex" xmlns:wpg="http://schemas.microsoft.com/office/word/2010/wordprocessingGroup" xmlns:wpi="http://schemas.microsoft.com/office/word/2010/wordprocessingInk" xmlns:wne="http://schemas.microsoft.com/office/word/2006/wordml" xmlns:wps="http://schemas.microsoft.com/office/word/2010/wordprocessingShape" mc:Ignorable="w14 w15 w16se w16cid wp14">
+<w:document xmlns:wpc="http://schemas.microsoft.com/office/word/2010/wordprocessingCanvas" xmlns:cx="http://schemas.microsoft.com/office/drawing/2014/chartex" xmlns:cx1="http://schemas.microsoft.com/office/drawing/2015/9/8/chartex" xmlns:cx2="http://schemas.microsoft.com/office/drawing/2015/10/21/chartex" xmlns:cx3="http://schemas.microsoft.com/office/drawing/2016/5/9/chartex" xmlns:cx4="http://schemas.microsoft.com/office/drawing/2016/5/10/chartex" xmlns:cx5="http://schemas.microsoft.com/office/drawing/2016/5/11/chartex" xmlns:cx6="http://schemas.microsoft.com/office/drawing/2016/5/12/chartex" xmlns:cx7="http://schemas.microsoft.com/office/drawing/2016/5/13/chartex" xmlns:cx8="http://schemas.microsoft.com/office/drawing/2016/5/14/chartex" xmlns:mc="http://schemas.openxmlformats.org/markup-compatibility/2006" xmlns:aink="http://schemas.microsoft.com/office/drawing/2016/ink" xmlns:am3d="http://schemas.microsoft.com/office/drawing/2017/model3d" xmlns:o="urn:schemas-microsoft-com:office:office" xmlns:r="http://schemas.openxmlformats.org/officeDocument/2006/relationships" xmlns:m="http://schemas.openxmlformats.org/officeDocument/2006/math" xmlns:v="urn:schemas-microsoft-com:vml" xmlns:wp14="http://schemas.microsoft.com/office/word/2010/wordprocessingDrawing" xmlns:wp="http://schemas.openxmlformats.org/drawingml/2006/wordprocessingDrawing" xmlns:w10="urn:schemas-microsoft-com:office:word" xmlns:w="http://schemas.openxmlformats.org/wordprocessingml/2006/main" xmlns:w14="http://schemas.microsoft.com/office/word/2010/wordml" xmlns:w15="http://schemas.microsoft.com/office/word/2012/wordml" xmlns:w16cex="http://schemas.microsoft.com/office/word/2018/wordml/cex" xmlns:w16cid="http://schemas.microsoft.com/office/word/2016/wordml/cid" xmlns:w16="http://schemas.microsoft.com/office/word/2018/wordml" xmlns:w16se="http://schemas.microsoft.com/office/word/2015/wordml/symex" xmlns:wpg="http://schemas.microsoft.com/office/word/2010/wordprocessingGroup" xmlns:wpi="http://schemas.microsoft.com/office/word/2010/wordprocessingInk" xmlns:wne="http://schemas.microsoft.com/office/word/2006/wordml" xmlns:wps="http://schemas.microsoft.com/office/word/2010/wordprocessingShape" mc:Ignorable="w14 w15 w16se w16cid w16 w16cex wp14">
   <w:body>
     <w:p>
       <w:pPr>
@@ -11,543 +11,320 @@
           <w:noProof/>
         </w:rPr>
         <mc:AlternateContent>
-          <mc:Choice Requires="wpg">
+          <mc:Choice Requires="wps">
             <w:drawing>
-              <wp:anchor distT="0" distB="2743200" distL="91440" distR="91440" simplePos="0" relativeHeight="251659264" behindDoc="0" locked="0" layoutInCell="1" allowOverlap="1" wp14:anchorId="41AF4245" wp14:editId="7BDF032D">
+              <wp:anchor distT="0" distB="0" distL="114300" distR="114300" simplePos="0" relativeHeight="251659264" behindDoc="0" locked="0" layoutInCell="1" allowOverlap="1" wp14:anchorId="1062A827" wp14:editId="122EB370">
                 <wp:simplePos x="0" y="0"/>
-                <mc:AlternateContent>
-                  <mc:Choice Requires="wp14">
-                    <wp:positionH relativeFrom="page">
-                      <wp14:pctPosHOffset>5900</wp14:pctPosHOffset>
-                    </wp:positionH>
-                  </mc:Choice>
-                  <mc:Fallback>
-                    <wp:positionH relativeFrom="page">
-                      <wp:posOffset>458470</wp:posOffset>
-                    </wp:positionH>
-                  </mc:Fallback>
-                </mc:AlternateContent>
-                <wp:positionV relativeFrom="margin">
-                  <wp:align>top</wp:align>
+                <wp:positionH relativeFrom="column">
+                  <wp:posOffset>-2604770</wp:posOffset>
+                </wp:positionH>
+                <wp:positionV relativeFrom="paragraph">
+                  <wp:posOffset>0</wp:posOffset>
                 </wp:positionV>
-                <wp:extent cx="1901825" cy="8686800"/>
-                <wp:effectExtent l="0" t="0" r="3175" b="0"/>
+                <wp:extent cx="1901952" cy="5837529"/>
+                <wp:effectExtent l="0" t="0" r="3175" b="11430"/>
                 <wp:wrapSquare wrapText="bothSides"/>
-                <wp:docPr id="1" name="Group 1" descr="Contact Info"/>
+                <wp:docPr id="11" name="Text Box 11"/>
                 <wp:cNvGraphicFramePr/>
                 <a:graphic xmlns:a="http://schemas.openxmlformats.org/drawingml/2006/main">
-                  <a:graphicData uri="http://schemas.microsoft.com/office/word/2010/wordprocessingGroup">
-                    <wpg:wgp>
-                      <wpg:cNvGrpSpPr/>
-                      <wpg:grpSpPr>
+                  <a:graphicData uri="http://schemas.microsoft.com/office/word/2010/wordprocessingShape">
+                    <wps:wsp>
+                      <wps:cNvSpPr txBox="1"/>
+                      <wps:spPr>
                         <a:xfrm>
                           <a:off x="0" y="0"/>
-                          <a:ext cx="1901952" cy="8686801"/>
-                          <a:chOff x="0" y="-1"/>
-                          <a:chExt cx="1905000" cy="8677276"/>
+                          <a:ext cx="1901952" cy="5837529"/>
                         </a:xfrm>
-                      </wpg:grpSpPr>
-                      <wps:wsp>
-                        <wps:cNvPr id="11" name="Text Box 11"/>
-                        <wps:cNvSpPr txBox="1"/>
-                        <wps:spPr>
-                          <a:xfrm>
-                            <a:off x="0" y="-1"/>
-                            <a:ext cx="1905000" cy="5831128"/>
-                          </a:xfrm>
-                          <a:prstGeom prst="rect">
-                            <a:avLst/>
-                          </a:prstGeom>
+                        <a:prstGeom prst="rect">
+                          <a:avLst/>
+                        </a:prstGeom>
+                        <a:noFill/>
+                        <a:ln w="6350">
                           <a:noFill/>
-                          <a:ln w="6350">
-                            <a:noFill/>
-                          </a:ln>
-                          <a:effectLst/>
-                        </wps:spPr>
-                        <wps:style>
-                          <a:lnRef idx="0">
-                            <a:schemeClr val="accent1"/>
-                          </a:lnRef>
-                          <a:fillRef idx="0">
-                            <a:schemeClr val="accent1"/>
-                          </a:fillRef>
-                          <a:effectRef idx="0">
-                            <a:schemeClr val="accent1"/>
-                          </a:effectRef>
-                          <a:fontRef idx="minor">
-                            <a:schemeClr val="dk1"/>
-                          </a:fontRef>
-                        </wps:style>
-                        <wps:txbx>
-                          <w:txbxContent>
-                            <w:sdt>
-                              <w:sdtPr>
-                                <w:alias w:val="Your Name"/>
-                                <w:tag w:val=""/>
-                                <w:id w:val="177164487"/>
-                                <w:placeholder>
-                                  <w:docPart w:val="487FDA9A028C44099101B5328447DAF2"/>
-                                </w:placeholder>
-                                <w:dataBinding w:prefixMappings="xmlns:ns0='http://purl.org/dc/elements/1.1/' xmlns:ns1='http://schemas.openxmlformats.org/package/2006/metadata/core-properties' " w:xpath="/ns1:coreProperties[1]/ns0:creator[1]" w:storeItemID="{6C3C8BC8-F283-45AE-878A-BAB7291924A1}"/>
-                                <w:text w:multiLine="1"/>
-                              </w:sdtPr>
-                              <w:sdtEndPr/>
-                              <w:sdtContent>
-                                <w:p>
-                                  <w:pPr>
-                                    <w:pStyle w:val="Name"/>
-                                  </w:pPr>
-                                  <w:r>
-                                    <w:t>Evan Vander Hoeven</w:t>
-                                  </w:r>
-                                </w:p>
-                              </w:sdtContent>
-                            </w:sdt>
-                            <w:p>
-                              <w:pPr>
-                                <w:pStyle w:val="KeyPoint"/>
-                                <w:numPr>
-                                  <w:ilvl w:val="0"/>
-                                  <w:numId w:val="10"/>
-                                </w:numPr>
-                              </w:pPr>
-                              <w:r>
-                                <w:t xml:space="preserve">Proficiency in Java, Swift, </w:t>
-                              </w:r>
-                              <w:r>
-                                <w:t xml:space="preserve">Kotlin, </w:t>
-                              </w:r>
-                              <w:r>
-                                <w:t>C++</w:t>
-                              </w:r>
-                              <w:r>
-                                <w:t>, HTML, CSS,</w:t>
-                              </w:r>
-                              <w:r>
-                                <w:t xml:space="preserve"> JavaScript,</w:t>
-                              </w:r>
-                              <w:r>
-                                <w:t xml:space="preserve"> </w:t>
-                              </w:r>
-                              <w:r>
-                                <w:t>Python</w:t>
-                              </w:r>
-                              <w:r>
-                                <w:t>, SQL</w:t>
-                              </w:r>
-                            </w:p>
-                            <w:p>
-                              <w:pPr>
-                                <w:pStyle w:val="KeyPoint"/>
-                                <w:numPr>
-                                  <w:ilvl w:val="0"/>
-                                  <w:numId w:val="10"/>
-                                </w:numPr>
-                              </w:pPr>
-                              <w:r>
-                                <w:t>Some e</w:t>
-                              </w:r>
-                              <w:r>
-                                <w:t>xperience with</w:t>
-                              </w:r>
-                              <w:r>
-                                <w:t xml:space="preserve"> </w:t>
-                              </w:r>
-                              <w:r>
-                                <w:t xml:space="preserve">PHP, </w:t>
-                              </w:r>
-                              <w:r>
-                                <w:t xml:space="preserve">Linux/Unix, </w:t>
-                              </w:r>
-                              <w:r>
-                                <w:t xml:space="preserve">Express.js, </w:t>
-                              </w:r>
-                              <w:r>
-                                <w:t>React.js</w:t>
-                              </w:r>
-                              <w:r>
-                                <w:t>,</w:t>
-                              </w:r>
-                              <w:r>
-                                <w:t xml:space="preserve"> Android</w:t>
-                              </w:r>
-                              <w:r>
-                                <w:t xml:space="preserve"> Studio, IntelliJ,</w:t>
-                              </w:r>
-                              <w:r>
-                                <w:t xml:space="preserve"> XCode,</w:t>
-                              </w:r>
-                              <w:r>
-                                <w:t xml:space="preserve"> </w:t>
-                              </w:r>
-                              <w:r>
-                                <w:t>Machine Virtualization</w:t>
-                              </w:r>
-                              <w:r>
-                                <w:t>, Networking tools</w:t>
-                              </w:r>
-                            </w:p>
-                            <w:p>
-                              <w:pPr>
-                                <w:pStyle w:val="KeyPoint"/>
-                                <w:numPr>
-                                  <w:ilvl w:val="0"/>
-                                  <w:numId w:val="10"/>
-                                </w:numPr>
-                              </w:pPr>
-                              <w:r>
-                                <w:t>Seeking</w:t>
-                              </w:r>
-                              <w:r>
-                                <w:t xml:space="preserve"> Software </w:t>
-                              </w:r>
-                              <w:r>
-                                <w:t>Development / Engineering positions starting January 2021</w:t>
-                              </w:r>
-                            </w:p>
-                          </w:txbxContent>
-                        </wps:txbx>
-                        <wps:bodyPr rot="0" spcFirstLastPara="0" vertOverflow="overflow" horzOverflow="overflow" vert="horz" wrap="square" lIns="0" tIns="0" rIns="0" bIns="0" numCol="1" spcCol="0" rtlCol="0" fromWordArt="0" anchor="t" anchorCtr="0" forceAA="0" compatLnSpc="1">
-                          <a:prstTxWarp prst="textNoShape">
-                            <a:avLst/>
-                          </a:prstTxWarp>
-                          <a:noAutofit/>
-                        </wps:bodyPr>
-                      </wps:wsp>
-                      <wps:wsp>
-                        <wps:cNvPr id="12" name="Text Box 12"/>
-                        <wps:cNvSpPr txBox="1"/>
-                        <wps:spPr>
-                          <a:xfrm>
-                            <a:off x="0" y="6138029"/>
-                            <a:ext cx="1905000" cy="2539246"/>
-                          </a:xfrm>
-                          <a:prstGeom prst="rect">
-                            <a:avLst/>
-                          </a:prstGeom>
-                          <a:noFill/>
-                          <a:ln w="6350">
-                            <a:noFill/>
-                          </a:ln>
-                          <a:effectLst/>
-                        </wps:spPr>
-                        <wps:style>
-                          <a:lnRef idx="0">
-                            <a:schemeClr val="accent1"/>
-                          </a:lnRef>
-                          <a:fillRef idx="0">
-                            <a:schemeClr val="accent1"/>
-                          </a:fillRef>
-                          <a:effectRef idx="0">
-                            <a:schemeClr val="accent1"/>
-                          </a:effectRef>
-                          <a:fontRef idx="minor">
-                            <a:schemeClr val="dk1"/>
-                          </a:fontRef>
-                        </wps:style>
-                        <wps:txbx>
-                          <w:txbxContent>
-                            <w:sdt>
-                              <w:sdtPr>
-                                <w:alias w:val="Address"/>
-                                <w:id w:val="857930560"/>
-                                <w:dataBinding w:prefixMappings="xmlns:ns0='http://schemas.microsoft.com/office/2006/coverPageProps' " w:xpath="/ns0:CoverPageProperties[1]/ns0:CompanyAddress[1]" w:storeItemID="{55AF091B-3C7A-41E3-B477-F2FDAA23CFDA}"/>
-                                <w:text w:multiLine="1"/>
-                              </w:sdtPr>
-                              <w:sdtEndPr/>
-                              <w:sdtContent>
-                                <w:p>
-                                  <w:r>
-                                    <w:t>16369 Jamison Path</w:t>
-                                  </w:r>
-                                  <w:r>
-                                    <w:br/>
-                                  </w:r>
-                                  <w:r>
-                                    <w:t>Lakeville MN 55044</w:t>
-                                  </w:r>
-                                </w:p>
-                              </w:sdtContent>
-                            </w:sdt>
-                            <w:sdt>
-                              <w:sdtPr>
-                                <w:alias w:val="Telephone"/>
-                                <w:tag w:val=""/>
-                                <w:id w:val="1004709174"/>
-                                <w:dataBinding w:prefixMappings="xmlns:ns0='http://schemas.microsoft.com/office/2006/coverPageProps' " w:xpath="/ns0:CoverPageProperties[1]/ns0:CompanyPhone[1]" w:storeItemID="{55AF091B-3C7A-41E3-B477-F2FDAA23CFDA}"/>
-                                <w:text/>
-                              </w:sdtPr>
-                              <w:sdtEndPr/>
-                              <w:sdtContent>
-                                <w:p>
-                                  <w:pPr>
-                                    <w:pStyle w:val="ContactInfo"/>
-                                  </w:pPr>
-                                  <w:r>
-                                    <w:t>651-324-9547</w:t>
-                                  </w:r>
-                                </w:p>
-                              </w:sdtContent>
-                            </w:sdt>
-                            <w:sdt>
-                              <w:sdtPr>
-                                <w:alias w:val="Email"/>
-                                <w:tag w:val=""/>
-                                <w:id w:val="2087269705"/>
-                                <w:dataBinding w:prefixMappings="xmlns:ns0='http://schemas.microsoft.com/office/2006/coverPageProps' " w:xpath="/ns0:CoverPageProperties[1]/ns0:CompanyEmail[1]" w:storeItemID="{55AF091B-3C7A-41E3-B477-F2FDAA23CFDA}"/>
-                                <w:text/>
-                              </w:sdtPr>
-                              <w:sdtEndPr/>
-                              <w:sdtContent>
-                                <w:p>
-                                  <w:pPr>
-                                    <w:pStyle w:val="ContactInfo"/>
-                                  </w:pPr>
-                                  <w:r>
-                                    <w:t>vhevan@aol.com</w:t>
-                                  </w:r>
-                                </w:p>
-                              </w:sdtContent>
-                            </w:sdt>
-                            <w:p>
-                              <w:pPr>
-                                <w:pStyle w:val="ContactInfo"/>
-                              </w:pPr>
-                            </w:p>
-                          </w:txbxContent>
-                        </wps:txbx>
-                        <wps:bodyPr rot="0" spcFirstLastPara="0" vertOverflow="overflow" horzOverflow="overflow" vert="horz" wrap="square" lIns="0" tIns="0" rIns="0" bIns="0" numCol="1" spcCol="0" rtlCol="0" fromWordArt="0" anchor="b" anchorCtr="0" forceAA="0" compatLnSpc="1">
-                          <a:prstTxWarp prst="textNoShape">
-                            <a:avLst/>
-                          </a:prstTxWarp>
-                          <a:noAutofit/>
-                        </wps:bodyPr>
-                      </wps:wsp>
-                    </wpg:wgp>
+                        </a:ln>
+                        <a:effectLst/>
+                      </wps:spPr>
+                      <wps:style>
+                        <a:lnRef idx="0">
+                          <a:schemeClr val="accent1"/>
+                        </a:lnRef>
+                        <a:fillRef idx="0">
+                          <a:schemeClr val="accent1"/>
+                        </a:fillRef>
+                        <a:effectRef idx="0">
+                          <a:schemeClr val="accent1"/>
+                        </a:effectRef>
+                        <a:fontRef idx="minor">
+                          <a:schemeClr val="dk1"/>
+                        </a:fontRef>
+                      </wps:style>
+                      <wps:txbx>
+                        <w:txbxContent>
+                          <w:sdt>
+                            <w:sdtPr>
+                              <w:alias w:val="Your Name"/>
+                              <w:tag w:val=""/>
+                              <w:id w:val="177164487"/>
+                              <w:placeholder>
+                                <w:docPart w:val="487FDA9A028C44099101B5328447DAF2"/>
+                              </w:placeholder>
+                              <w:dataBinding w:prefixMappings="xmlns:ns0='http://purl.org/dc/elements/1.1/' xmlns:ns1='http://schemas.openxmlformats.org/package/2006/metadata/core-properties' " w:xpath="/ns1:coreProperties[1]/ns0:creator[1]" w:storeItemID="{6C3C8BC8-F283-45AE-878A-BAB7291924A1}"/>
+                              <w:text w:multiLine="1"/>
+                            </w:sdtPr>
+                            <w:sdtEndPr/>
+                            <w:sdtContent>
+                              <w:p>
+                                <w:pPr>
+                                  <w:pStyle w:val="Name"/>
+                                </w:pPr>
+                                <w:r>
+                                  <w:t>Evan Vander Hoeven</w:t>
+                                </w:r>
+                              </w:p>
+                            </w:sdtContent>
+                          </w:sdt>
+                          <w:p>
+                            <w:pPr>
+                              <w:pStyle w:val="KeyPoint"/>
+                              <w:numPr>
+                                <w:ilvl w:val="0"/>
+                                <w:numId w:val="10"/>
+                              </w:numPr>
+                            </w:pPr>
+                            <w:r>
+                              <w:t xml:space="preserve">Proficiency in Java, Swift, </w:t>
+                            </w:r>
+                            <w:r>
+                              <w:t xml:space="preserve">Kotlin, </w:t>
+                            </w:r>
+                            <w:r>
+                              <w:t>C++</w:t>
+                            </w:r>
+                            <w:r>
+                              <w:t xml:space="preserve">, </w:t>
+                            </w:r>
+                            <w:r>
+                              <w:t xml:space="preserve">Python, </w:t>
+                            </w:r>
+                            <w:r>
+                              <w:t>HTML, CSS,</w:t>
+                            </w:r>
+                            <w:r>
+                              <w:t xml:space="preserve"> JavaScript,</w:t>
+                            </w:r>
+                            <w:r>
+                              <w:t xml:space="preserve"> TypeScript, Node.js frameworks</w:t>
+                            </w:r>
+                          </w:p>
+                          <w:p>
+                            <w:pPr>
+                              <w:pStyle w:val="KeyPoint"/>
+                              <w:numPr>
+                                <w:ilvl w:val="0"/>
+                                <w:numId w:val="10"/>
+                              </w:numPr>
+                            </w:pPr>
+                            <w:r>
+                              <w:t>E</w:t>
+                            </w:r>
+                            <w:r>
+                              <w:t>xperience with</w:t>
+                            </w:r>
+                            <w:r>
+                              <w:t xml:space="preserve"> </w:t>
+                            </w:r>
+                            <w:r>
+                              <w:t xml:space="preserve">PHP, </w:t>
+                            </w:r>
+                            <w:r>
+                              <w:t xml:space="preserve">SQL, </w:t>
+                            </w:r>
+                            <w:r>
+                              <w:t xml:space="preserve">Linux/Unix, </w:t>
+                            </w:r>
+                            <w:r>
+                              <w:t>Android</w:t>
+                            </w:r>
+                            <w:r>
+                              <w:t xml:space="preserve"> Studio, IntelliJ,</w:t>
+                            </w:r>
+                            <w:r>
+                              <w:t xml:space="preserve"> XCode,</w:t>
+                            </w:r>
+                            <w:r>
+                              <w:t xml:space="preserve"> </w:t>
+                            </w:r>
+                            <w:r>
+                              <w:t>Machine Virtualization</w:t>
+                            </w:r>
+                            <w:r>
+                              <w:t>, Networking tools</w:t>
+                            </w:r>
+                          </w:p>
+                          <w:p>
+                            <w:pPr>
+                              <w:pStyle w:val="KeyPoint"/>
+                              <w:numPr>
+                                <w:ilvl w:val="0"/>
+                                <w:numId w:val="10"/>
+                              </w:numPr>
+                            </w:pPr>
+                            <w:r>
+                              <w:t>Seeking</w:t>
+                            </w:r>
+                            <w:r>
+                              <w:t xml:space="preserve"> Software </w:t>
+                            </w:r>
+                            <w:r>
+                              <w:t>Development / Engineering positions starting January 2021</w:t>
+                            </w:r>
+                          </w:p>
+                        </w:txbxContent>
+                      </wps:txbx>
+                      <wps:bodyPr rot="0" spcFirstLastPara="0" vertOverflow="overflow" horzOverflow="overflow" vert="horz" wrap="square" lIns="0" tIns="0" rIns="0" bIns="0" numCol="1" spcCol="0" rtlCol="0" fromWordArt="0" anchor="t" anchorCtr="0" forceAA="0" compatLnSpc="1">
+                        <a:prstTxWarp prst="textNoShape">
+                          <a:avLst/>
+                        </a:prstTxWarp>
+                        <a:noAutofit/>
+                      </wps:bodyPr>
+                    </wps:wsp>
                   </a:graphicData>
                 </a:graphic>
-                <wp14:sizeRelH relativeFrom="margin">
-                  <wp14:pctWidth>0</wp14:pctWidth>
-                </wp14:sizeRelH>
-                <wp14:sizeRelV relativeFrom="margin">
-                  <wp14:pctHeight>100000</wp14:pctHeight>
-                </wp14:sizeRelV>
               </wp:anchor>
             </w:drawing>
           </mc:Choice>
           <mc:Fallback>
             <w:pict>
-              <v:group w14:anchorId="41AF4245" id="Group 1" o:spid="_x0000_s1026" alt="Contact Info" style="position:absolute;margin-left:0;margin-top:0;width:149.75pt;height:684pt;z-index:251659264;mso-height-percent:1000;mso-left-percent:59;mso-wrap-distance-left:7.2pt;mso-wrap-distance-right:7.2pt;mso-wrap-distance-bottom:3in;mso-position-horizontal-relative:page;mso-position-vertical:top;mso-position-vertical-relative:margin;mso-height-percent:1000;mso-left-percent:59;mso-width-relative:margin;mso-height-relative:margin" coordorigin="" coordsize="19050,86772" o:gfxdata="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">
-                <v:shapetype id="_x0000_t202" coordsize="21600,21600" o:spt="202" path="m,l,21600r21600,l21600,xe">
-                  <v:stroke joinstyle="miter"/>
-                  <v:path gradientshapeok="t" o:connecttype="rect"/>
-                </v:shapetype>
-                <v:shape id="Text Box 11" o:spid="_x0000_s1027" type="#_x0000_t202" style="position:absolute;width:19050;height:58311;visibility:visible;mso-wrap-style:square;v-text-anchor:top" o:gfxdata="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" filled="f" stroked="f" strokeweight=".5pt">
-                  <v:textbox inset="0,0,0,0">
-                    <w:txbxContent>
-                      <w:sdt>
-                        <w:sdtPr>
-                          <w:alias w:val="Your Name"/>
-                          <w:tag w:val=""/>
-                          <w:id w:val="177164487"/>
-                          <w:placeholder>
-                            <w:docPart w:val="487FDA9A028C44099101B5328447DAF2"/>
-                          </w:placeholder>
-                          <w:dataBinding w:prefixMappings="xmlns:ns0='http://purl.org/dc/elements/1.1/' xmlns:ns1='http://schemas.openxmlformats.org/package/2006/metadata/core-properties' " w:xpath="/ns1:coreProperties[1]/ns0:creator[1]" w:storeItemID="{6C3C8BC8-F283-45AE-878A-BAB7291924A1}"/>
-                          <w:text w:multiLine="1"/>
-                        </w:sdtPr>
-                        <w:sdtEndPr/>
-                        <w:sdtContent>
-                          <w:p>
-                            <w:pPr>
-                              <w:pStyle w:val="Name"/>
-                            </w:pPr>
-                            <w:r>
-                              <w:t>Evan Vander Hoeven</w:t>
-                            </w:r>
-                          </w:p>
-                        </w:sdtContent>
-                      </w:sdt>
-                      <w:p>
-                        <w:pPr>
-                          <w:pStyle w:val="KeyPoint"/>
-                          <w:numPr>
-                            <w:ilvl w:val="0"/>
-                            <w:numId w:val="10"/>
-                          </w:numPr>
-                        </w:pPr>
-                        <w:r>
-                          <w:t xml:space="preserve">Proficiency in Java, Swift, </w:t>
-                        </w:r>
-                        <w:r>
-                          <w:t xml:space="preserve">Kotlin, </w:t>
-                        </w:r>
-                        <w:r>
-                          <w:t>C++</w:t>
-                        </w:r>
-                        <w:r>
-                          <w:t>, HTML, CSS,</w:t>
-                        </w:r>
-                        <w:r>
-                          <w:t xml:space="preserve"> JavaScript,</w:t>
-                        </w:r>
-                        <w:r>
-                          <w:t xml:space="preserve"> </w:t>
-                        </w:r>
-                        <w:r>
-                          <w:t>Python</w:t>
-                        </w:r>
-                        <w:r>
-                          <w:t>, SQL</w:t>
-                        </w:r>
-                      </w:p>
-                      <w:p>
-                        <w:pPr>
-                          <w:pStyle w:val="KeyPoint"/>
-                          <w:numPr>
-                            <w:ilvl w:val="0"/>
-                            <w:numId w:val="10"/>
-                          </w:numPr>
-                        </w:pPr>
-                        <w:r>
-                          <w:t>Some e</w:t>
-                        </w:r>
-                        <w:r>
-                          <w:t>xperience with</w:t>
-                        </w:r>
-                        <w:r>
-                          <w:t xml:space="preserve"> </w:t>
-                        </w:r>
-                        <w:r>
-                          <w:t xml:space="preserve">PHP, </w:t>
-                        </w:r>
-                        <w:r>
-                          <w:t xml:space="preserve">Linux/Unix, </w:t>
-                        </w:r>
-                        <w:r>
-                          <w:t xml:space="preserve">Express.js, </w:t>
-                        </w:r>
-                        <w:r>
-                          <w:t>React.js</w:t>
-                        </w:r>
-                        <w:r>
-                          <w:t>,</w:t>
-                        </w:r>
-                        <w:r>
-                          <w:t xml:space="preserve"> Android</w:t>
-                        </w:r>
-                        <w:r>
-                          <w:t xml:space="preserve"> Studio, IntelliJ,</w:t>
-                        </w:r>
-                        <w:r>
-                          <w:t xml:space="preserve"> XCode,</w:t>
-                        </w:r>
-                        <w:r>
-                          <w:t xml:space="preserve"> </w:t>
-                        </w:r>
-                        <w:r>
-                          <w:t>Machine Virtualization</w:t>
-                        </w:r>
-                        <w:r>
-                          <w:t>, Networking tools</w:t>
-                        </w:r>
-                      </w:p>
-                      <w:p>
-                        <w:pPr>
-                          <w:pStyle w:val="KeyPoint"/>
-                          <w:numPr>
-                            <w:ilvl w:val="0"/>
-                            <w:numId w:val="10"/>
-                          </w:numPr>
-                        </w:pPr>
-                        <w:r>
-                          <w:t>Seeking</w:t>
-                        </w:r>
-                        <w:r>
-                          <w:t xml:space="preserve"> Software </w:t>
-                        </w:r>
-                        <w:r>
-                          <w:t>Development / Engineering positions starting January 2021</w:t>
-                        </w:r>
-                      </w:p>
-                    </w:txbxContent>
-                  </v:textbox>
-                </v:shape>
-                <v:shape id="Text Box 12" o:spid="_x0000_s1028" type="#_x0000_t202" style="position:absolute;top:61380;width:19050;height:25392;visibility:visible;mso-wrap-style:square;v-text-anchor:bottom" o:gfxdata="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" filled="f" stroked="f" strokeweight=".5pt">
-                  <v:textbox inset="0,0,0,0">
-                    <w:txbxContent>
-                      <w:sdt>
-                        <w:sdtPr>
-                          <w:alias w:val="Address"/>
-                          <w:id w:val="857930560"/>
-                          <w:dataBinding w:prefixMappings="xmlns:ns0='http://schemas.microsoft.com/office/2006/coverPageProps' " w:xpath="/ns0:CoverPageProperties[1]/ns0:CompanyAddress[1]" w:storeItemID="{55AF091B-3C7A-41E3-B477-F2FDAA23CFDA}"/>
-                          <w:text w:multiLine="1"/>
-                        </w:sdtPr>
-                        <w:sdtEndPr/>
-                        <w:sdtContent>
-                          <w:p>
-                            <w:r>
-                              <w:t>16369 Jamison Path</w:t>
-                            </w:r>
-                            <w:r>
-                              <w:br/>
-                            </w:r>
-                            <w:r>
-                              <w:t>Lakeville MN 55044</w:t>
-                            </w:r>
-                          </w:p>
-                        </w:sdtContent>
-                      </w:sdt>
-                      <w:sdt>
-                        <w:sdtPr>
-                          <w:alias w:val="Telephone"/>
-                          <w:tag w:val=""/>
-                          <w:id w:val="1004709174"/>
-                          <w:dataBinding w:prefixMappings="xmlns:ns0='http://schemas.microsoft.com/office/2006/coverPageProps' " w:xpath="/ns0:CoverPageProperties[1]/ns0:CompanyPhone[1]" w:storeItemID="{55AF091B-3C7A-41E3-B477-F2FDAA23CFDA}"/>
-                          <w:text/>
-                        </w:sdtPr>
-                        <w:sdtEndPr/>
-                        <w:sdtContent>
-                          <w:p>
-                            <w:pPr>
-                              <w:pStyle w:val="ContactInfo"/>
-                            </w:pPr>
-                            <w:r>
-                              <w:t>651-324-9547</w:t>
-                            </w:r>
-                          </w:p>
-                        </w:sdtContent>
-                      </w:sdt>
-                      <w:sdt>
-                        <w:sdtPr>
-                          <w:alias w:val="Email"/>
-                          <w:tag w:val=""/>
-                          <w:id w:val="2087269705"/>
-                          <w:dataBinding w:prefixMappings="xmlns:ns0='http://schemas.microsoft.com/office/2006/coverPageProps' " w:xpath="/ns0:CoverPageProperties[1]/ns0:CompanyEmail[1]" w:storeItemID="{55AF091B-3C7A-41E3-B477-F2FDAA23CFDA}"/>
-                          <w:text/>
-                        </w:sdtPr>
-                        <w:sdtEndPr/>
-                        <w:sdtContent>
-                          <w:p>
-                            <w:pPr>
-                              <w:pStyle w:val="ContactInfo"/>
-                            </w:pPr>
-                            <w:r>
-                              <w:t>vhevan@aol.com</w:t>
-                            </w:r>
-                          </w:p>
-                        </w:sdtContent>
-                      </w:sdt>
-                      <w:p>
-                        <w:pPr>
-                          <w:pStyle w:val="ContactInfo"/>
-                        </w:pPr>
-                      </w:p>
-                    </w:txbxContent>
-                  </v:textbox>
-                </v:shape>
-                <w10:wrap type="square" anchorx="page" anchory="margin"/>
-              </v:group>
+              <v:shapetype w14:anchorId="1062A827" id="_x0000_t202" coordsize="21600,21600" o:spt="202" path="m,l,21600r21600,l21600,xe">
+                <v:stroke joinstyle="miter"/>
+                <v:path gradientshapeok="t" o:connecttype="rect"/>
+              </v:shapetype>
+              <v:shape id="Text Box 11" o:spid="_x0000_s1026" type="#_x0000_t202" style="position:absolute;margin-left:-205.1pt;margin-top:0;width:149.75pt;height:459.65pt;z-index:251659264;visibility:visible;mso-wrap-style:square;mso-wrap-distance-left:9pt;mso-wrap-distance-top:0;mso-wrap-distance-right:9pt;mso-wrap-distance-bottom:0;mso-position-horizontal:absolute;mso-position-horizontal-relative:text;mso-position-vertical:absolute;mso-position-vertical-relative:text;v-text-anchor:top" o:gfxdata="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" filled="f" stroked="f" strokeweight=".5pt">
+                <v:textbox inset="0,0,0,0">
+                  <w:txbxContent>
+                    <w:sdt>
+                      <w:sdtPr>
+                        <w:alias w:val="Your Name"/>
+                        <w:tag w:val=""/>
+                        <w:id w:val="177164487"/>
+                        <w:placeholder>
+                          <w:docPart w:val="487FDA9A028C44099101B5328447DAF2"/>
+                        </w:placeholder>
+                        <w:dataBinding w:prefixMappings="xmlns:ns0='http://purl.org/dc/elements/1.1/' xmlns:ns1='http://schemas.openxmlformats.org/package/2006/metadata/core-properties' " w:xpath="/ns1:coreProperties[1]/ns0:creator[1]" w:storeItemID="{6C3C8BC8-F283-45AE-878A-BAB7291924A1}"/>
+                        <w:text w:multiLine="1"/>
+                      </w:sdtPr>
+                      <w:sdtEndPr/>
+                      <w:sdtContent>
+                        <w:p>
+                          <w:pPr>
+                            <w:pStyle w:val="Name"/>
+                          </w:pPr>
+                          <w:r>
+                            <w:t>Evan Vander Hoeven</w:t>
+                          </w:r>
+                        </w:p>
+                      </w:sdtContent>
+                    </w:sdt>
+                    <w:p>
+                      <w:pPr>
+                        <w:pStyle w:val="KeyPoint"/>
+                        <w:numPr>
+                          <w:ilvl w:val="0"/>
+                          <w:numId w:val="10"/>
+                        </w:numPr>
+                      </w:pPr>
+                      <w:r>
+                        <w:t xml:space="preserve">Proficiency in Java, Swift, </w:t>
+                      </w:r>
+                      <w:r>
+                        <w:t xml:space="preserve">Kotlin, </w:t>
+                      </w:r>
+                      <w:r>
+                        <w:t>C++</w:t>
+                      </w:r>
+                      <w:r>
+                        <w:t xml:space="preserve">, </w:t>
+                      </w:r>
+                      <w:r>
+                        <w:t xml:space="preserve">Python, </w:t>
+                      </w:r>
+                      <w:r>
+                        <w:t>HTML, CSS,</w:t>
+                      </w:r>
+                      <w:r>
+                        <w:t xml:space="preserve"> JavaScript,</w:t>
+                      </w:r>
+                      <w:r>
+                        <w:t xml:space="preserve"> TypeScript, Node.js frameworks</w:t>
+                      </w:r>
+                    </w:p>
+                    <w:p>
+                      <w:pPr>
+                        <w:pStyle w:val="KeyPoint"/>
+                        <w:numPr>
+                          <w:ilvl w:val="0"/>
+                          <w:numId w:val="10"/>
+                        </w:numPr>
+                      </w:pPr>
+                      <w:r>
+                        <w:t>E</w:t>
+                      </w:r>
+                      <w:r>
+                        <w:t>xperience with</w:t>
+                      </w:r>
+                      <w:r>
+                        <w:t xml:space="preserve"> </w:t>
+                      </w:r>
+                      <w:r>
+                        <w:t xml:space="preserve">PHP, </w:t>
+                      </w:r>
+                      <w:r>
+                        <w:t xml:space="preserve">SQL, </w:t>
+                      </w:r>
+                      <w:r>
+                        <w:t xml:space="preserve">Linux/Unix, </w:t>
+                      </w:r>
+                      <w:r>
+                        <w:t>Android</w:t>
+                      </w:r>
+                      <w:r>
+                        <w:t xml:space="preserve"> Studio, IntelliJ,</w:t>
+                      </w:r>
+                      <w:r>
+                        <w:t xml:space="preserve"> XCode,</w:t>
+                      </w:r>
+                      <w:r>
+                        <w:t xml:space="preserve"> </w:t>
+                      </w:r>
+                      <w:r>
+                        <w:t>Machine Virtualization</w:t>
+                      </w:r>
+                      <w:r>
+                        <w:t>, Networking tools</w:t>
+                      </w:r>
+                    </w:p>
+                    <w:p>
+                      <w:pPr>
+                        <w:pStyle w:val="KeyPoint"/>
+                        <w:numPr>
+                          <w:ilvl w:val="0"/>
+                          <w:numId w:val="10"/>
+                        </w:numPr>
+                      </w:pPr>
+                      <w:r>
+                        <w:t>Seeking</w:t>
+                      </w:r>
+                      <w:r>
+                        <w:t xml:space="preserve"> Software </w:t>
+                      </w:r>
+                      <w:r>
+                        <w:t>Development / Engineering positions starting January 2021</w:t>
+                      </w:r>
+                    </w:p>
+                  </w:txbxContent>
+                </v:textbox>
+                <w10:wrap type="square"/>
+              </v:shape>
             </w:pict>
           </mc:Fallback>
         </mc:AlternateContent>
@@ -584,7 +361,19 @@
                 <w:pStyle w:val="ResumeDate"/>
               </w:pPr>
               <w:r>
-                <w:t>September 2017 - Current</w:t>
+                <w:t>Fall</w:t>
+              </w:r>
+              <w:r>
+                <w:t xml:space="preserve"> 2017 </w:t>
+              </w:r>
+              <w:r>
+                <w:t>–</w:t>
+              </w:r>
+              <w:r>
+                <w:t xml:space="preserve"> </w:t>
+              </w:r>
+              <w:r>
+                <w:t>Fall 2020</w:t>
               </w:r>
             </w:p>
             <w:p>
@@ -612,6 +401,7 @@
             <w:p>
               <w:pPr>
                 <w:pStyle w:val="ListBullet"/>
+                <w:spacing w:line="276" w:lineRule="auto"/>
               </w:pPr>
               <w:r>
                 <w:t>Concentration in Mobile Application Development</w:t>
@@ -620,6 +410,7 @@
             <w:p>
               <w:pPr>
                 <w:pStyle w:val="ListBullet"/>
+                <w:spacing w:line="276" w:lineRule="auto"/>
               </w:pPr>
               <w:r>
                 <w:t>Minor in Mathematics</w:t>
@@ -628,6 +419,7 @@
             <w:p>
               <w:pPr>
                 <w:pStyle w:val="ListBullet"/>
+                <w:spacing w:line="276" w:lineRule="auto"/>
               </w:pPr>
               <w:r>
                 <w:t>Expected graduation</w:t>
@@ -639,6 +431,7 @@
             <w:p>
               <w:pPr>
                 <w:pStyle w:val="ListBullet"/>
+                <w:spacing w:line="276" w:lineRule="auto"/>
               </w:pPr>
               <w:r>
                 <w:t>GPA: 3.</w:t>
@@ -653,14 +446,25 @@
             <w:p>
               <w:pPr>
                 <w:pStyle w:val="ListBullet"/>
+                <w:spacing w:line="276" w:lineRule="auto"/>
               </w:pPr>
               <w:r>
-                <w:t>Currently in the Honors College Program</w:t>
+                <w:t>Member</w:t>
+              </w:r>
+              <w:r>
+                <w:t xml:space="preserve"> </w:t>
+              </w:r>
+              <w:r>
+                <w:t>of</w:t>
+              </w:r>
+              <w:r>
+                <w:t xml:space="preserve"> the Honors College Program</w:t>
               </w:r>
             </w:p>
             <w:p>
               <w:pPr>
                 <w:pStyle w:val="ListBullet"/>
+                <w:spacing w:line="276" w:lineRule="auto"/>
               </w:pPr>
               <w:r>
                 <w:t>President of the</w:t>
@@ -684,6 +488,7 @@
             <w:p>
               <w:pPr>
                 <w:pStyle w:val="ListBullet"/>
+                <w:spacing w:line="276" w:lineRule="auto"/>
               </w:pPr>
               <w:r>
                 <w:t xml:space="preserve">Employed as a </w:t>
@@ -697,369 +502,26 @@
               <w:r>
                 <w:t>Mathematics, Statistics and Computer Science Department</w:t>
               </w:r>
-            </w:p>
-            <w:p>
-              <w:pPr>
-                <w:pStyle w:val="SectionHeading"/>
-              </w:pPr>
-              <w:r>
-                <w:rPr>
-                  <w:noProof/>
-                </w:rPr>
-                <mc:AlternateContent>
-                  <mc:Choice Requires="wps">
-                    <w:drawing>
-                      <wp:anchor distT="45720" distB="45720" distL="114300" distR="114300" simplePos="0" relativeHeight="251661312" behindDoc="0" locked="0" layoutInCell="1" allowOverlap="1" wp14:anchorId="1644F29F" wp14:editId="68D2F22D">
-                        <wp:simplePos x="0" y="0"/>
-                        <wp:positionH relativeFrom="margin">
-                          <wp:align>right</wp:align>
-                        </wp:positionH>
-                        <wp:positionV relativeFrom="paragraph">
-                          <wp:posOffset>6326</wp:posOffset>
-                        </wp:positionV>
-                        <wp:extent cx="2578735" cy="2691130"/>
-                        <wp:effectExtent l="0" t="0" r="0" b="0"/>
-                        <wp:wrapSquare wrapText="bothSides"/>
-                        <wp:docPr id="217" name="Text Box 2"/>
-                        <wp:cNvGraphicFramePr>
-                          <a:graphicFrameLocks xmlns:a="http://schemas.openxmlformats.org/drawingml/2006/main"/>
-                        </wp:cNvGraphicFramePr>
-                        <a:graphic xmlns:a="http://schemas.openxmlformats.org/drawingml/2006/main">
-                          <a:graphicData uri="http://schemas.microsoft.com/office/word/2010/wordprocessingShape">
-                            <wps:wsp>
-                              <wps:cNvSpPr txBox="1">
-                                <a:spLocks noChangeArrowheads="1"/>
-                              </wps:cNvSpPr>
-                              <wps:spPr bwMode="auto">
-                                <a:xfrm>
-                                  <a:off x="0" y="0"/>
-                                  <a:ext cx="2578735" cy="2691130"/>
-                                </a:xfrm>
-                                <a:prstGeom prst="rect">
-                                  <a:avLst/>
-                                </a:prstGeom>
-                                <a:noFill/>
-                                <a:ln>
-                                  <a:noFill/>
-                                </a:ln>
-                              </wps:spPr>
-                              <wps:style>
-                                <a:lnRef idx="0">
-                                  <a:scrgbClr r="0" g="0" b="0"/>
-                                </a:lnRef>
-                                <a:fillRef idx="0">
-                                  <a:scrgbClr r="0" g="0" b="0"/>
-                                </a:fillRef>
-                                <a:effectRef idx="0">
-                                  <a:scrgbClr r="0" g="0" b="0"/>
-                                </a:effectRef>
-                                <a:fontRef idx="minor">
-                                  <a:schemeClr val="dk1"/>
-                                </a:fontRef>
-                              </wps:style>
-                              <wps:txbx>
-                                <w:txbxContent>
-                                  <w:p>
-                                    <w:pPr>
-                                      <w:pStyle w:val="ListBullet"/>
-                                    </w:pPr>
-                                    <w:r>
-                                      <w:t>Cybertechnology Ethics</w:t>
-                                    </w:r>
-                                  </w:p>
-                                  <w:p>
-                                    <w:pPr>
-                                      <w:pStyle w:val="ListBullet"/>
-                                    </w:pPr>
-                                    <w:r>
-                                      <w:t>Web and Internet Programing</w:t>
-                                    </w:r>
-                                  </w:p>
-                                  <w:p>
-                                    <w:pPr>
-                                      <w:pStyle w:val="ListBullet"/>
-                                    </w:pPr>
-                                    <w:r>
-                                      <w:t>Advanced Web and Internet Programming</w:t>
-                                    </w:r>
-                                  </w:p>
-                                  <w:p>
-                                    <w:pPr>
-                                      <w:pStyle w:val="ListBullet"/>
-                                    </w:pPr>
-                                    <w:r>
-                                      <w:t>Database Systems</w:t>
-                                    </w:r>
-                                  </w:p>
-                                  <w:p>
-                                    <w:pPr>
-                                      <w:pStyle w:val="ListBullet"/>
-                                    </w:pPr>
-                                    <w:r>
-                                      <w:t>Human Computer Interface (HCI)</w:t>
-                                    </w:r>
-                                  </w:p>
-                                  <w:p>
-                                    <w:pPr>
-                                      <w:pStyle w:val="ListBullet"/>
-                                    </w:pPr>
-                                    <w:r>
-                                      <w:t xml:space="preserve">Algorithm Design and </w:t>
-                                    </w:r>
-                                    <w:r>
-                                      <w:t>Implementation</w:t>
-                                    </w:r>
-                                  </w:p>
-                                  <w:p>
-                                    <w:pPr>
-                                      <w:pStyle w:val="ListBullet"/>
-                                    </w:pPr>
-                                    <w:r>
-                                      <w:t>Probability and Statistics for Engineering and the Sciences</w:t>
-                                    </w:r>
-                                  </w:p>
-                                  <w:p>
-                                    <w:pPr>
-                                      <w:pStyle w:val="ListBullet"/>
-                                    </w:pPr>
-                                    <w:r>
-                                      <w:t>Mobile Applications Development in Android</w:t>
-                                    </w:r>
-                                  </w:p>
-                                  <w:p>
-                                    <w:pPr>
-                                      <w:pStyle w:val="ListBullet"/>
-                                    </w:pPr>
-                                    <w:r>
-                                      <w:t>Formal Languages and Finite Automata</w:t>
-                                    </w:r>
-                                  </w:p>
-                                  <w:p>
-                                    <w:pPr>
-                                      <w:pStyle w:val="ListBullet"/>
-                                    </w:pPr>
-                                    <w:r>
-                                      <w:t>Computer Architecture</w:t>
-                                    </w:r>
-                                  </w:p>
-                                  <w:p>
-                                    <w:pPr>
-                                      <w:pStyle w:val="ListBullet"/>
-                                    </w:pPr>
-                                    <w:r>
-                                      <w:t>Machine Learning</w:t>
-                                    </w:r>
-                                  </w:p>
-                                  <w:p>
-                                    <w:pPr>
-                                      <w:pStyle w:val="ListBullet"/>
-                                      <w:numPr>
-                                        <w:ilvl w:val="0"/>
-                                        <w:numId w:val="0"/>
-                                      </w:numPr>
-                                      <w:ind w:left="216" w:hanging="216"/>
-                                    </w:pPr>
-                                  </w:p>
-                                </w:txbxContent>
-                              </wps:txbx>
-                              <wps:bodyPr rot="0" vert="horz" wrap="square" lIns="91440" tIns="45720" rIns="91440" bIns="45720" anchor="t" anchorCtr="0">
-                                <a:noAutofit/>
-                              </wps:bodyPr>
-                            </wps:wsp>
-                          </a:graphicData>
-                        </a:graphic>
-                        <wp14:sizeRelH relativeFrom="margin">
-                          <wp14:pctWidth>0</wp14:pctWidth>
-                        </wp14:sizeRelH>
-                        <wp14:sizeRelV relativeFrom="margin">
-                          <wp14:pctHeight>0</wp14:pctHeight>
-                        </wp14:sizeRelV>
-                      </wp:anchor>
-                    </w:drawing>
-                  </mc:Choice>
-                  <mc:Fallback>
-                    <w:pict>
-                      <v:shape w14:anchorId="1644F29F" id="Text Box 2" o:spid="_x0000_s1029" type="#_x0000_t202" style="position:absolute;margin-left:151.85pt;margin-top:.5pt;width:203.05pt;height:211.9pt;z-index:251661312;visibility:visible;mso-wrap-style:square;mso-width-percent:0;mso-height-percent:0;mso-wrap-distance-left:9pt;mso-wrap-distance-top:3.6pt;mso-wrap-distance-right:9pt;mso-wrap-distance-bottom:3.6pt;mso-position-horizontal:right;mso-position-horizontal-relative:margin;mso-position-vertical:absolute;mso-position-vertical-relative:text;mso-width-percent:0;mso-height-percent:0;mso-width-relative:margin;mso-height-relative:margin;v-text-anchor:top" o:gfxdata="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" filled="f" stroked="f">
-                        <v:textbox>
-                          <w:txbxContent>
-                            <w:p>
-                              <w:pPr>
-                                <w:pStyle w:val="ListBullet"/>
-                              </w:pPr>
-                              <w:r>
-                                <w:t>Cybertechnology Ethics</w:t>
-                              </w:r>
-                            </w:p>
-                            <w:p>
-                              <w:pPr>
-                                <w:pStyle w:val="ListBullet"/>
-                              </w:pPr>
-                              <w:r>
-                                <w:t>Web and Internet Programing</w:t>
-                              </w:r>
-                            </w:p>
-                            <w:p>
-                              <w:pPr>
-                                <w:pStyle w:val="ListBullet"/>
-                              </w:pPr>
-                              <w:r>
-                                <w:t>Advanced Web and Internet Programming</w:t>
-                              </w:r>
-                            </w:p>
-                            <w:p>
-                              <w:pPr>
-                                <w:pStyle w:val="ListBullet"/>
-                              </w:pPr>
-                              <w:r>
-                                <w:t>Database Systems</w:t>
-                              </w:r>
-                            </w:p>
-                            <w:p>
-                              <w:pPr>
-                                <w:pStyle w:val="ListBullet"/>
-                              </w:pPr>
-                              <w:r>
-                                <w:t>Human Computer Interface (HCI)</w:t>
-                              </w:r>
-                            </w:p>
-                            <w:p>
-                              <w:pPr>
-                                <w:pStyle w:val="ListBullet"/>
-                              </w:pPr>
-                              <w:r>
-                                <w:t xml:space="preserve">Algorithm Design and </w:t>
-                              </w:r>
-                              <w:r>
-                                <w:t>Implementation</w:t>
-                              </w:r>
-                            </w:p>
-                            <w:p>
-                              <w:pPr>
-                                <w:pStyle w:val="ListBullet"/>
-                              </w:pPr>
-                              <w:r>
-                                <w:t>Probability and Statistics for Engineering and the Sciences</w:t>
-                              </w:r>
-                            </w:p>
-                            <w:p>
-                              <w:pPr>
-                                <w:pStyle w:val="ListBullet"/>
-                              </w:pPr>
-                              <w:r>
-                                <w:t>Mobile Applications Development in Android</w:t>
-                              </w:r>
-                            </w:p>
-                            <w:p>
-                              <w:pPr>
-                                <w:pStyle w:val="ListBullet"/>
-                              </w:pPr>
-                              <w:r>
-                                <w:t>Formal Languages and Finite Automata</w:t>
-                              </w:r>
-                            </w:p>
-                            <w:p>
-                              <w:pPr>
-                                <w:pStyle w:val="ListBullet"/>
-                              </w:pPr>
-                              <w:r>
-                                <w:t>Computer Architecture</w:t>
-                              </w:r>
-                            </w:p>
-                            <w:p>
-                              <w:pPr>
-                                <w:pStyle w:val="ListBullet"/>
-                              </w:pPr>
-                              <w:r>
-                                <w:t>Machine Learning</w:t>
-                              </w:r>
-                            </w:p>
-                            <w:p>
-                              <w:pPr>
-                                <w:pStyle w:val="ListBullet"/>
-                                <w:numPr>
-                                  <w:ilvl w:val="0"/>
-                                  <w:numId w:val="0"/>
-                                </w:numPr>
-                                <w:ind w:left="216" w:hanging="216"/>
-                              </w:pPr>
-                            </w:p>
-                          </w:txbxContent>
-                        </v:textbox>
-                        <w10:wrap type="square" anchorx="margin"/>
-                      </v:shape>
-                    </w:pict>
-                  </mc:Fallback>
-                </mc:AlternateContent>
-              </w:r>
-              <w:r>
-                <w:t>Relevant courses</w:t>
+              <w:r>
+                <w:t xml:space="preserve"> from Fall 2018 to Spring 2020</w:t>
+              </w:r>
+              <w:r>
+                <w:t>.</w:t>
               </w:r>
             </w:p>
             <w:p>
               <w:pPr>
                 <w:pStyle w:val="ListBullet"/>
+                <w:spacing w:after="0" w:line="276" w:lineRule="auto"/>
               </w:pPr>
               <w:r>
-                <w:t>Computer Science 1 &amp; 2</w:t>
-              </w:r>
-            </w:p>
-            <w:p>
-              <w:pPr>
-                <w:pStyle w:val="ListBullet"/>
-              </w:pPr>
-              <w:r>
-                <w:t>Calculus 1 &amp; 2</w:t>
-              </w:r>
-            </w:p>
-            <w:p>
-              <w:pPr>
-                <w:pStyle w:val="ListBullet"/>
-              </w:pPr>
-              <w:r>
-                <w:t>Discrete Mathematics</w:t>
-              </w:r>
-            </w:p>
-            <w:p>
-              <w:pPr>
-                <w:pStyle w:val="ListBullet"/>
-              </w:pPr>
-              <w:r>
-                <w:t>Linear Algebra</w:t>
-              </w:r>
-            </w:p>
-            <w:p>
-              <w:pPr>
-                <w:pStyle w:val="ListBullet"/>
-              </w:pPr>
-              <w:r>
-                <w:t>Data Structures</w:t>
-              </w:r>
-            </w:p>
-            <w:p>
-              <w:pPr>
-                <w:pStyle w:val="ListBullet"/>
-              </w:pPr>
-              <w:r>
-                <w:t>Software Engineering Principles</w:t>
-              </w:r>
-              <w:r>
-                <w:t xml:space="preserve"> / Practicum</w:t>
-              </w:r>
-            </w:p>
-            <w:p>
-              <w:pPr>
-                <w:pStyle w:val="ListBullet"/>
-              </w:pPr>
-              <w:r>
-                <w:t>IOS Programming</w:t>
-              </w:r>
-            </w:p>
-            <w:p>
-              <w:pPr>
-                <w:pStyle w:val="ListBullet"/>
-              </w:pPr>
-              <w:r>
-                <w:t>Mathematical Foundations of Graphics</w:t>
+                <w:t xml:space="preserve">Courses covered topics including but not limited to Software Engineering, Cybersecurity and Cybertechnology Ethics, Web and Internet technologies, Mobile and IoT development, Machine Learning, Advanced Computer Science </w:t>
+              </w:r>
+              <w:r>
+                <w:t>T</w:t>
+              </w:r>
+              <w:r>
+                <w:t>heory, Computer Graphics and User Experience Design, etc.</w:t>
               </w:r>
             </w:p>
           </w:sdtContent>
@@ -1108,24 +570,186 @@
                 <w:pStyle w:val="SectionHeading"/>
               </w:pPr>
               <w:r>
+                <w:t>Experience</w:t>
+              </w:r>
+            </w:p>
+            <w:p>
+              <w:pPr>
+                <w:pStyle w:val="ResumeDate"/>
+                <w:spacing w:line="276" w:lineRule="auto"/>
                 <w:rPr>
-                  <w:caps w:val="0"/>
+                  <w:sz w:val="20"/>
+                  <w:szCs w:val="22"/>
+                </w:rPr>
+              </w:pPr>
+              <w:r>
+                <w:rPr>
+                  <w:sz w:val="20"/>
+                  <w:szCs w:val="22"/>
+                </w:rPr>
+                <w:t>Summer 2020</w:t>
+              </w:r>
+              <w:r>
+                <w:rPr>
+                  <w:sz w:val="20"/>
+                  <w:szCs w:val="22"/>
+                </w:rPr>
+                <w:t>, Extended through December 2020</w:t>
+              </w:r>
+            </w:p>
+            <w:p>
+              <w:pPr>
+                <w:pStyle w:val="Subsection"/>
+                <w:spacing w:line="276" w:lineRule="auto"/>
+                <w:rPr>
+                  <w:sz w:val="24"/>
+                  <w:szCs w:val="28"/>
+                </w:rPr>
+              </w:pPr>
+              <w:proofErr w:type="spellStart"/>
+              <w:r>
+                <w:rPr>
+                  <w:sz w:val="24"/>
+                  <w:szCs w:val="28"/>
+                </w:rPr>
+                <w:t>Jamf</w:t>
+              </w:r>
+              <w:proofErr w:type="spellEnd"/>
+              <w:r>
+                <w:rPr>
+                  <w:sz w:val="24"/>
+                  <w:szCs w:val="28"/>
+                </w:rPr>
+                <w:t xml:space="preserve"> Software</w:t>
+              </w:r>
+            </w:p>
+            <w:p>
+              <w:pPr>
+                <w:pStyle w:val="Description"/>
+                <w:spacing w:before="0" w:after="240" w:line="276" w:lineRule="auto"/>
+              </w:pPr>
+              <w:r>
+                <w:t>Software Engineering Intern</w:t>
+              </w:r>
+            </w:p>
+            <w:p>
+              <w:pPr>
+                <w:pStyle w:val="ListBullet"/>
+                <w:spacing w:after="0" w:line="276" w:lineRule="auto"/>
+              </w:pPr>
+              <w:r>
+                <w:t>Developed AWS Cloud based microservice in TypeScript</w:t>
+              </w:r>
+            </w:p>
+            <w:p>
+              <w:pPr>
+                <w:pStyle w:val="ListBullet"/>
+                <w:spacing w:after="0" w:line="276" w:lineRule="auto"/>
+              </w:pPr>
+              <w:r>
+                <w:t xml:space="preserve">Maintained and expanded </w:t>
+              </w:r>
+              <w:proofErr w:type="spellStart"/>
+              <w:r>
+                <w:t>Jamf</w:t>
+              </w:r>
+              <w:proofErr w:type="spellEnd"/>
+              <w:r>
+                <w:t xml:space="preserve"> server products written in Java.</w:t>
+              </w:r>
+            </w:p>
+            <w:p>
+              <w:pPr>
+                <w:pStyle w:val="ListBullet"/>
+                <w:spacing w:after="0" w:line="276" w:lineRule="auto"/>
+              </w:pPr>
+              <w:r>
+                <w:t>Rewrote the System Testing Framework in the integration pipeline for regular live testing of the microservice.</w:t>
+              </w:r>
+            </w:p>
+            <w:p>
+              <w:pPr>
+                <w:pStyle w:val="ListBullet"/>
+                <w:spacing w:after="0" w:line="276" w:lineRule="auto"/>
+              </w:pPr>
+              <w:r>
+                <w:t>Gained experience with cloud infrastructures and NoSQL database technologies.</w:t>
+              </w:r>
+            </w:p>
+            <w:p>
+              <w:pPr>
+                <w:pStyle w:val="ListBullet"/>
+                <w:spacing w:after="0" w:line="276" w:lineRule="auto"/>
+              </w:pPr>
+              <w:r>
+                <w:t>Internship was entirely remote while still contributing to the company.</w:t>
+              </w:r>
+            </w:p>
+            <w:p>
+              <w:pPr>
+                <w:pStyle w:val="ResumeDate"/>
+                <w:spacing w:before="240" w:line="276" w:lineRule="auto"/>
+                <w:rPr>
+                  <w:sz w:val="20"/>
+                  <w:szCs w:val="22"/>
+                </w:rPr>
+              </w:pPr>
+              <w:r>
+                <w:rPr>
+                  <w:sz w:val="20"/>
+                  <w:szCs w:val="22"/>
+                </w:rPr>
+                <w:t>Summer 2019</w:t>
+              </w:r>
+            </w:p>
+            <w:p>
+              <w:pPr>
+                <w:pStyle w:val="Subsection"/>
+                <w:spacing w:line="276" w:lineRule="auto"/>
+                <w:rPr>
+                  <w:sz w:val="24"/>
+                  <w:szCs w:val="28"/>
+                </w:rPr>
+              </w:pPr>
+              <w:r>
+                <w:rPr>
+                  <w:sz w:val="24"/>
+                  <w:szCs w:val="28"/>
+                </w:rPr>
+                <w:t>Menards</w:t>
+              </w:r>
+              <w:r>
+                <w:rPr>
+                  <w:sz w:val="24"/>
+                  <w:szCs w:val="28"/>
+                </w:rPr>
+                <w:t xml:space="preserve"> Corporation</w:t>
+              </w:r>
+            </w:p>
+            <w:p>
+              <w:pPr>
+                <w:pStyle w:val="Description"/>
+                <w:spacing w:before="0" w:after="240" w:line="276" w:lineRule="auto"/>
+              </w:pPr>
+              <w:r>
+                <w:rPr>
+                  <w:caps/>
                   <w:noProof/>
                   <w:sz w:val="20"/>
                 </w:rPr>
                 <mc:AlternateContent>
                   <mc:Choice Requires="wps">
                     <w:drawing>
-                      <wp:anchor distT="45720" distB="45720" distL="114300" distR="114300" simplePos="0" relativeHeight="251663360" behindDoc="0" locked="0" layoutInCell="1" allowOverlap="1" wp14:anchorId="270CC35A" wp14:editId="7E69604F">
+                      <wp:anchor distT="0" distB="0" distL="114300" distR="114300" simplePos="0" relativeHeight="251660288" behindDoc="0" locked="0" layoutInCell="1" allowOverlap="1" wp14:anchorId="47ABC2DF" wp14:editId="2097F151">
                         <wp:simplePos x="0" y="0"/>
                         <wp:positionH relativeFrom="column">
-                          <wp:posOffset>-2636520</wp:posOffset>
+                          <wp:posOffset>-2465070</wp:posOffset>
                         </wp:positionH>
-                        <wp:positionV relativeFrom="paragraph">
-                          <wp:posOffset>387625</wp:posOffset>
+                        <wp:positionV relativeFrom="page">
+                          <wp:posOffset>6559550</wp:posOffset>
                         </wp:positionV>
-                        <wp:extent cx="1934845" cy="1530985"/>
-                        <wp:effectExtent l="0" t="0" r="8255" b="0"/>
+                        <wp:extent cx="1981200" cy="2805430"/>
+                        <wp:effectExtent l="0" t="0" r="0" b="0"/>
                         <wp:wrapSquare wrapText="bothSides"/>
                         <wp:docPr id="3" name="Text Box 2"/>
                         <wp:cNvGraphicFramePr>
@@ -1140,7 +764,7 @@
                               <wps:spPr bwMode="auto">
                                 <a:xfrm>
                                   <a:off x="0" y="0"/>
-                                  <a:ext cx="1934845" cy="1530985"/>
+                                  <a:ext cx="1981200" cy="2805430"/>
                                 </a:xfrm>
                                 <a:prstGeom prst="rect">
                                   <a:avLst/>
@@ -1162,7 +786,10 @@
                                       <w:spacing w:after="0"/>
                                     </w:pPr>
                                     <w:r>
-                                      <w:t>You can find my programming portfolio at:</w:t>
+                                      <w:t>Visit</w:t>
+                                    </w:r>
+                                    <w:r>
+                                      <w:t xml:space="preserve"> my programming portfolio at:</w:t>
                                     </w:r>
                                   </w:p>
                                   <w:p>
@@ -1189,10 +816,57 @@
                                       <w:spacing w:after="0"/>
                                     </w:pPr>
                                     <w:r>
-                                      <w:t>Find my LinkedIn profile</w:t>
+                                      <w:t>Visit</w:t>
                                     </w:r>
                                     <w:r>
-                                      <w:t xml:space="preserve"> here:</w:t>
+                                      <w:t xml:space="preserve"> my LinkedIn profile </w:t>
+                                    </w:r>
+                                    <w:r>
+                                      <w:t>at</w:t>
+                                    </w:r>
+                                    <w:r>
+                                      <w:t>:</w:t>
+                                    </w:r>
+                                  </w:p>
+                                  <w:p>
+                                    <w:pPr>
+                                      <w:spacing w:after="0"/>
+                                      <w:rPr>
+                                        <w:rStyle w:val="vanity-namedisplay-name"/>
+                                        <w:rFonts w:ascii="Segoe UI" w:hAnsi="Segoe UI" w:cs="Segoe UI"/>
+                                        <w:bdr w:val="none" w:sz="0" w:space="0" w:color="auto" w:frame="1"/>
+                                        <w:shd w:val="clear" w:color="auto" w:fill="FFFFFF"/>
+                                      </w:rPr>
+                                    </w:pPr>
+                                    <w:hyperlink r:id="rId10" w:history="1">
+                                      <w:r>
+                                        <w:rPr>
+                                          <w:rStyle w:val="Hyperlink"/>
+                                          <w:rFonts w:ascii="Segoe UI" w:hAnsi="Segoe UI" w:cs="Segoe UI"/>
+                                          <w:bdr w:val="none" w:sz="0" w:space="0" w:color="auto" w:frame="1"/>
+                                          <w:shd w:val="clear" w:color="auto" w:fill="FFFFFF"/>
+                                        </w:rPr>
+                                        <w:t>www.linkedin.com/in/evan-vander-hoeven</w:t>
+                                      </w:r>
+                                    </w:hyperlink>
+                                  </w:p>
+                                  <w:p>
+                                    <w:pPr>
+                                      <w:spacing w:after="0"/>
+                                      <w:rPr>
+                                        <w:rStyle w:val="vanity-namedisplay-name"/>
+                                        <w:rFonts w:ascii="Segoe UI" w:hAnsi="Segoe UI" w:cs="Segoe UI"/>
+                                        <w:bdr w:val="none" w:sz="0" w:space="0" w:color="auto" w:frame="1"/>
+                                        <w:shd w:val="clear" w:color="auto" w:fill="FFFFFF"/>
+                                      </w:rPr>
+                                    </w:pPr>
+                                  </w:p>
+                                  <w:p>
+                                    <w:pPr>
+                                      <w:spacing w:after="0"/>
+                                    </w:pPr>
+                                    <w:r>
+                                      <w:t xml:space="preserve">16369 Jamison Path, </w:t>
                                     </w:r>
                                   </w:p>
                                   <w:p>
@@ -1200,22 +874,28 @@
                                       <w:spacing w:after="0"/>
                                     </w:pPr>
                                     <w:r>
-                                      <w:rPr>
-                                        <w:rStyle w:val="vanity-namedomain"/>
-                                        <w:rFonts w:ascii="Segoe UI" w:hAnsi="Segoe UI" w:cs="Segoe UI"/>
-                                        <w:bdr w:val="none" w:sz="0" w:space="0" w:color="auto" w:frame="1"/>
-                                        <w:shd w:val="clear" w:color="auto" w:fill="FFFFFF"/>
-                                      </w:rPr>
-                                      <w:t>www.linkedin.com/in/</w:t>
+                                      <w:t>Lakeville MN 55044</w:t>
                                     </w:r>
+                                  </w:p>
+                                  <w:p>
+                                    <w:pPr>
+                                      <w:spacing w:after="0"/>
+                                    </w:pPr>
+                                  </w:p>
+                                  <w:p>
+                                    <w:pPr>
+                                      <w:spacing w:after="0"/>
+                                    </w:pPr>
                                     <w:r>
-                                      <w:rPr>
-                                        <w:rStyle w:val="vanity-namedisplay-name"/>
-                                        <w:rFonts w:ascii="Segoe UI" w:hAnsi="Segoe UI" w:cs="Segoe UI"/>
-                                        <w:bdr w:val="none" w:sz="0" w:space="0" w:color="auto" w:frame="1"/>
-                                        <w:shd w:val="clear" w:color="auto" w:fill="FFFFFF"/>
-                                      </w:rPr>
-                                      <w:t>evan-vander-hoeven</w:t>
+                                      <w:t>651-324-9547</w:t>
+                                    </w:r>
+                                  </w:p>
+                                  <w:p>
+                                    <w:pPr>
+                                      <w:spacing w:after="0"/>
+                                    </w:pPr>
+                                    <w:r>
+                                      <w:t>vhevan@aol.com</w:t>
                                     </w:r>
                                   </w:p>
                                 </w:txbxContent>
@@ -1226,18 +906,12 @@
                             </wps:wsp>
                           </a:graphicData>
                         </a:graphic>
-                        <wp14:sizeRelH relativeFrom="margin">
-                          <wp14:pctWidth>0</wp14:pctWidth>
-                        </wp14:sizeRelH>
-                        <wp14:sizeRelV relativeFrom="margin">
-                          <wp14:pctHeight>0</wp14:pctHeight>
-                        </wp14:sizeRelV>
                       </wp:anchor>
                     </w:drawing>
                   </mc:Choice>
                   <mc:Fallback>
                     <w:pict>
-                      <v:shape w14:anchorId="270CC35A" id="_x0000_s1030" type="#_x0000_t202" style="position:absolute;margin-left:-207.6pt;margin-top:30.5pt;width:152.35pt;height:120.55pt;z-index:251663360;visibility:visible;mso-wrap-style:square;mso-width-percent:0;mso-height-percent:0;mso-wrap-distance-left:9pt;mso-wrap-distance-top:3.6pt;mso-wrap-distance-right:9pt;mso-wrap-distance-bottom:3.6pt;mso-position-horizontal:absolute;mso-position-horizontal-relative:text;mso-position-vertical:absolute;mso-position-vertical-relative:text;mso-width-percent:0;mso-height-percent:0;mso-width-relative:margin;mso-height-relative:margin;v-text-anchor:top" o:gfxdata="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" stroked="f">
+                      <v:shape w14:anchorId="47ABC2DF" id="Text Box 2" o:spid="_x0000_s1027" type="#_x0000_t202" style="position:absolute;margin-left:-194.1pt;margin-top:516.5pt;width:156pt;height:220.9pt;z-index:251660288;visibility:visible;mso-wrap-style:square;mso-wrap-distance-left:9pt;mso-wrap-distance-top:0;mso-wrap-distance-right:9pt;mso-wrap-distance-bottom:0;mso-position-horizontal:absolute;mso-position-horizontal-relative:text;mso-position-vertical:absolute;mso-position-vertical-relative:page;v-text-anchor:top" o:gfxdata="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" stroked="f">
                         <v:textbox>
                           <w:txbxContent>
                             <w:p>
@@ -1245,7 +919,10 @@
                                 <w:spacing w:after="0"/>
                               </w:pPr>
                               <w:r>
-                                <w:t>You can find my programming portfolio at:</w:t>
+                                <w:t>Visit</w:t>
+                              </w:r>
+                              <w:r>
+                                <w:t xml:space="preserve"> my programming portfolio at:</w:t>
                               </w:r>
                             </w:p>
                             <w:p>
@@ -1272,10 +949,57 @@
                                 <w:spacing w:after="0"/>
                               </w:pPr>
                               <w:r>
-                                <w:t>Find my LinkedIn profile</w:t>
+                                <w:t>Visit</w:t>
                               </w:r>
                               <w:r>
-                                <w:t xml:space="preserve"> here:</w:t>
+                                <w:t xml:space="preserve"> my LinkedIn profile </w:t>
+                              </w:r>
+                              <w:r>
+                                <w:t>at</w:t>
+                              </w:r>
+                              <w:r>
+                                <w:t>:</w:t>
+                              </w:r>
+                            </w:p>
+                            <w:p>
+                              <w:pPr>
+                                <w:spacing w:after="0"/>
+                                <w:rPr>
+                                  <w:rStyle w:val="vanity-namedisplay-name"/>
+                                  <w:rFonts w:ascii="Segoe UI" w:hAnsi="Segoe UI" w:cs="Segoe UI"/>
+                                  <w:bdr w:val="none" w:sz="0" w:space="0" w:color="auto" w:frame="1"/>
+                                  <w:shd w:val="clear" w:color="auto" w:fill="FFFFFF"/>
+                                </w:rPr>
+                              </w:pPr>
+                              <w:hyperlink r:id="rId11" w:history="1">
+                                <w:r>
+                                  <w:rPr>
+                                    <w:rStyle w:val="Hyperlink"/>
+                                    <w:rFonts w:ascii="Segoe UI" w:hAnsi="Segoe UI" w:cs="Segoe UI"/>
+                                    <w:bdr w:val="none" w:sz="0" w:space="0" w:color="auto" w:frame="1"/>
+                                    <w:shd w:val="clear" w:color="auto" w:fill="FFFFFF"/>
+                                  </w:rPr>
+                                  <w:t>www.linkedin.com/in/evan-vander-hoeven</w:t>
+                                </w:r>
+                              </w:hyperlink>
+                            </w:p>
+                            <w:p>
+                              <w:pPr>
+                                <w:spacing w:after="0"/>
+                                <w:rPr>
+                                  <w:rStyle w:val="vanity-namedisplay-name"/>
+                                  <w:rFonts w:ascii="Segoe UI" w:hAnsi="Segoe UI" w:cs="Segoe UI"/>
+                                  <w:bdr w:val="none" w:sz="0" w:space="0" w:color="auto" w:frame="1"/>
+                                  <w:shd w:val="clear" w:color="auto" w:fill="FFFFFF"/>
+                                </w:rPr>
+                              </w:pPr>
+                            </w:p>
+                            <w:p>
+                              <w:pPr>
+                                <w:spacing w:after="0"/>
+                              </w:pPr>
+                              <w:r>
+                                <w:t xml:space="preserve">16369 Jamison Path, </w:t>
                               </w:r>
                             </w:p>
                             <w:p>
@@ -1283,80 +1007,39 @@
                                 <w:spacing w:after="0"/>
                               </w:pPr>
                               <w:r>
-                                <w:rPr>
-                                  <w:rStyle w:val="vanity-namedomain"/>
-                                  <w:rFonts w:ascii="Segoe UI" w:hAnsi="Segoe UI" w:cs="Segoe UI"/>
-                                  <w:bdr w:val="none" w:sz="0" w:space="0" w:color="auto" w:frame="1"/>
-                                  <w:shd w:val="clear" w:color="auto" w:fill="FFFFFF"/>
-                                </w:rPr>
-                                <w:t>www.linkedin.com/in/</w:t>
+                                <w:t>Lakeville MN 55044</w:t>
                               </w:r>
+                            </w:p>
+                            <w:p>
+                              <w:pPr>
+                                <w:spacing w:after="0"/>
+                              </w:pPr>
+                            </w:p>
+                            <w:p>
+                              <w:pPr>
+                                <w:spacing w:after="0"/>
+                              </w:pPr>
                               <w:r>
-                                <w:rPr>
-                                  <w:rStyle w:val="vanity-namedisplay-name"/>
-                                  <w:rFonts w:ascii="Segoe UI" w:hAnsi="Segoe UI" w:cs="Segoe UI"/>
-                                  <w:bdr w:val="none" w:sz="0" w:space="0" w:color="auto" w:frame="1"/>
-                                  <w:shd w:val="clear" w:color="auto" w:fill="FFFFFF"/>
-                                </w:rPr>
-                                <w:t>evan-vander-hoeven</w:t>
+                                <w:t>651-324-9547</w:t>
+                              </w:r>
+                            </w:p>
+                            <w:p>
+                              <w:pPr>
+                                <w:spacing w:after="0"/>
+                              </w:pPr>
+                              <w:r>
+                                <w:t>vhevan@aol.com</w:t>
                               </w:r>
                             </w:p>
                           </w:txbxContent>
                         </v:textbox>
-                        <w10:wrap type="square"/>
+                        <w10:wrap type="square" anchory="page"/>
                       </v:shape>
                     </w:pict>
                   </mc:Fallback>
                 </mc:AlternateContent>
               </w:r>
               <w:r>
-                <w:t>Experience</w:t>
-              </w:r>
-            </w:p>
-            <w:p>
-              <w:pPr>
-                <w:pStyle w:val="ResumeDate"/>
-                <w:rPr>
-                  <w:sz w:val="20"/>
-                  <w:szCs w:val="22"/>
-                </w:rPr>
-              </w:pPr>
-              <w:r>
-                <w:rPr>
-                  <w:sz w:val="20"/>
-                  <w:szCs w:val="22"/>
-                </w:rPr>
-                <w:t>Summer 2019</w:t>
-              </w:r>
-            </w:p>
-            <w:p>
-              <w:pPr>
-                <w:pStyle w:val="Subsection"/>
-                <w:rPr>
-                  <w:sz w:val="24"/>
-                  <w:szCs w:val="28"/>
-                </w:rPr>
-              </w:pPr>
-              <w:r>
-                <w:rPr>
-                  <w:sz w:val="24"/>
-                  <w:szCs w:val="28"/>
-                </w:rPr>
-                <w:t>Menards</w:t>
-              </w:r>
-              <w:r>
-                <w:rPr>
-                  <w:sz w:val="24"/>
-                  <w:szCs w:val="28"/>
-                </w:rPr>
-                <w:t xml:space="preserve"> Corporation</w:t>
-              </w:r>
-            </w:p>
-            <w:p>
-              <w:pPr>
-                <w:pStyle w:val="Description"/>
-              </w:pPr>
-              <w:r>
                 <w:t>Java Developer</w:t>
               </w:r>
               <w:r>
@@ -1369,6 +1052,7 @@
             <w:p>
               <w:pPr>
                 <w:pStyle w:val="ListBullet"/>
+                <w:spacing w:after="0" w:line="276" w:lineRule="auto"/>
               </w:pPr>
               <w:r>
                 <w:t>Developed and Maintained applications for Menards, primarily using Java</w:t>
@@ -1377,6 +1061,7 @@
             <w:p>
               <w:pPr>
                 <w:pStyle w:val="ListBullet"/>
+                <w:spacing w:line="276" w:lineRule="auto"/>
               </w:pPr>
               <w:r>
                 <w:t>Created test plans, and thoroughly tested and debugged all programs prior to implementation</w:t>
@@ -1385,6 +1070,7 @@
             <w:p>
               <w:pPr>
                 <w:pStyle w:val="ListBullet"/>
+                <w:spacing w:after="0" w:line="276" w:lineRule="auto"/>
               </w:pPr>
               <w:r>
                 <w:t xml:space="preserve">Configured point-of-sale hardware for testing in a </w:t>
@@ -1392,8 +1078,6 @@
               <w:r>
                 <w:t>L</w:t>
               </w:r>
-              <w:bookmarkStart w:id="0" w:name="_GoBack"/>
-              <w:bookmarkEnd w:id="0"/>
               <w:r>
                 <w:t>inux based environment</w:t>
               </w:r>
@@ -1416,6 +1100,7 @@
             <w:p>
               <w:pPr>
                 <w:pStyle w:val="ResumeDate"/>
+                <w:spacing w:before="240"/>
                 <w:rPr>
                   <w:rStyle w:val="DescriptionChar"/>
                 </w:rPr>
@@ -1430,6 +1115,7 @@
             <w:p>
               <w:pPr>
                 <w:pStyle w:val="ListBullet"/>
+                <w:spacing w:after="0" w:line="276" w:lineRule="auto"/>
               </w:pPr>
               <w:r>
                 <w:t xml:space="preserve">Achieved rank of Eagle Scout October 2016. </w:t>
@@ -1438,6 +1124,7 @@
             <w:p>
               <w:pPr>
                 <w:pStyle w:val="ListBullet"/>
+                <w:spacing w:after="0" w:line="276" w:lineRule="auto"/>
               </w:pPr>
               <w:r>
                 <w:t>Member of Order of the Arrow, BSA National Honors Society</w:t>
@@ -1446,6 +1133,7 @@
             <w:p>
               <w:pPr>
                 <w:pStyle w:val="ListBullet"/>
+                <w:spacing w:after="0" w:line="276" w:lineRule="auto"/>
               </w:pPr>
               <w:r>
                 <w:t xml:space="preserve">National Youth Leadership Training (NYLT) </w:t>
@@ -1454,6 +1142,7 @@
             <w:p>
               <w:pPr>
                 <w:pStyle w:val="ListBullet"/>
+                <w:spacing w:after="0" w:line="276" w:lineRule="auto"/>
               </w:pPr>
               <w:r>
                 <w:t>Held several positions of responsibility, including senior patrol leader</w:t>
@@ -1464,9 +1153,9 @@
       </w:sdtContent>
     </w:sdt>
     <w:sectPr>
-      <w:headerReference w:type="default" r:id="rId10"/>
-      <w:footerReference w:type="default" r:id="rId11"/>
-      <w:headerReference w:type="first" r:id="rId12"/>
+      <w:headerReference w:type="default" r:id="rId12"/>
+      <w:footerReference w:type="default" r:id="rId13"/>
+      <w:headerReference w:type="first" r:id="rId14"/>
       <w:pgSz w:w="12240" w:h="15840"/>
       <w:pgMar w:top="1080" w:right="720" w:bottom="1080" w:left="4752" w:header="720" w:footer="720" w:gutter="0"/>
       <w:pgNumType w:start="1"/>
@@ -1479,7 +1168,7 @@
 </file>
 
 <file path=word/endnotes.xml><?xml version="1.0" encoding="utf-8"?>
-<w:endnotes xmlns:wpc="http://schemas.microsoft.com/office/word/2010/wordprocessingCanvas" xmlns:cx="http://schemas.microsoft.com/office/drawing/2014/chartex" xmlns:cx1="http://schemas.microsoft.com/office/drawing/2015/9/8/chartex" xmlns:cx2="http://schemas.microsoft.com/office/drawing/2015/10/21/chartex" xmlns:cx3="http://schemas.microsoft.com/office/drawing/2016/5/9/chartex" xmlns:cx4="http://schemas.microsoft.com/office/drawing/2016/5/10/chartex" xmlns:cx5="http://schemas.microsoft.com/office/drawing/2016/5/11/chartex" xmlns:cx6="http://schemas.microsoft.com/office/drawing/2016/5/12/chartex" xmlns:cx7="http://schemas.microsoft.com/office/drawing/2016/5/13/chartex" xmlns:cx8="http://schemas.microsoft.com/office/drawing/2016/5/14/chartex" xmlns:mc="http://schemas.openxmlformats.org/markup-compatibility/2006" xmlns:aink="http://schemas.microsoft.com/office/drawing/2016/ink" xmlns:am3d="http://schemas.microsoft.com/office/drawing/2017/model3d" xmlns:o="urn:schemas-microsoft-com:office:office" xmlns:r="http://schemas.openxmlformats.org/officeDocument/2006/relationships" xmlns:m="http://schemas.openxmlformats.org/officeDocument/2006/math" xmlns:v="urn:schemas-microsoft-com:vml" xmlns:wp14="http://schemas.microsoft.com/office/word/2010/wordprocessingDrawing" xmlns:wp="http://schemas.openxmlformats.org/drawingml/2006/wordprocessingDrawing" xmlns:w10="urn:schemas-microsoft-com:office:word" xmlns:w="http://schemas.openxmlformats.org/wordprocessingml/2006/main" xmlns:w14="http://schemas.microsoft.com/office/word/2010/wordml" xmlns:w15="http://schemas.microsoft.com/office/word/2012/wordml" xmlns:w16cid="http://schemas.microsoft.com/office/word/2016/wordml/cid" xmlns:w16se="http://schemas.microsoft.com/office/word/2015/wordml/symex" xmlns:wpg="http://schemas.microsoft.com/office/word/2010/wordprocessingGroup" xmlns:wpi="http://schemas.microsoft.com/office/word/2010/wordprocessingInk" xmlns:wne="http://schemas.microsoft.com/office/word/2006/wordml" xmlns:wps="http://schemas.microsoft.com/office/word/2010/wordprocessingShape" mc:Ignorable="w14 w15 w16se w16cid wp14">
+<w:endnotes xmlns:wpc="http://schemas.microsoft.com/office/word/2010/wordprocessingCanvas" xmlns:cx="http://schemas.microsoft.com/office/drawing/2014/chartex" xmlns:cx1="http://schemas.microsoft.com/office/drawing/2015/9/8/chartex" xmlns:cx2="http://schemas.microsoft.com/office/drawing/2015/10/21/chartex" xmlns:cx3="http://schemas.microsoft.com/office/drawing/2016/5/9/chartex" xmlns:cx4="http://schemas.microsoft.com/office/drawing/2016/5/10/chartex" xmlns:cx5="http://schemas.microsoft.com/office/drawing/2016/5/11/chartex" xmlns:cx6="http://schemas.microsoft.com/office/drawing/2016/5/12/chartex" xmlns:cx7="http://schemas.microsoft.com/office/drawing/2016/5/13/chartex" xmlns:cx8="http://schemas.microsoft.com/office/drawing/2016/5/14/chartex" xmlns:mc="http://schemas.openxmlformats.org/markup-compatibility/2006" xmlns:aink="http://schemas.microsoft.com/office/drawing/2016/ink" xmlns:am3d="http://schemas.microsoft.com/office/drawing/2017/model3d" xmlns:o="urn:schemas-microsoft-com:office:office" xmlns:r="http://schemas.openxmlformats.org/officeDocument/2006/relationships" xmlns:m="http://schemas.openxmlformats.org/officeDocument/2006/math" xmlns:v="urn:schemas-microsoft-com:vml" xmlns:wp14="http://schemas.microsoft.com/office/word/2010/wordprocessingDrawing" xmlns:wp="http://schemas.openxmlformats.org/drawingml/2006/wordprocessingDrawing" xmlns:w10="urn:schemas-microsoft-com:office:word" xmlns:w="http://schemas.openxmlformats.org/wordprocessingml/2006/main" xmlns:w14="http://schemas.microsoft.com/office/word/2010/wordml" xmlns:w15="http://schemas.microsoft.com/office/word/2012/wordml" xmlns:w16cex="http://schemas.microsoft.com/office/word/2018/wordml/cex" xmlns:w16cid="http://schemas.microsoft.com/office/word/2016/wordml/cid" xmlns:w16="http://schemas.microsoft.com/office/word/2018/wordml" xmlns:w16se="http://schemas.microsoft.com/office/word/2015/wordml/symex" xmlns:wpg="http://schemas.microsoft.com/office/word/2010/wordprocessingGroup" xmlns:wpi="http://schemas.microsoft.com/office/word/2010/wordprocessingInk" xmlns:wne="http://schemas.microsoft.com/office/word/2006/wordml" xmlns:wps="http://schemas.microsoft.com/office/word/2010/wordprocessingShape" mc:Ignorable="w14 w15 w16se w16cid w16 w16cex wp14">
   <w:endnote w:type="separator" w:id="-1">
     <w:p>
       <w:pPr>
@@ -1504,7 +1193,7 @@
 </file>
 
 <file path=word/footer1.xml><?xml version="1.0" encoding="utf-8"?>
-<w:ftr xmlns:wpc="http://schemas.microsoft.com/office/word/2010/wordprocessingCanvas" xmlns:cx="http://schemas.microsoft.com/office/drawing/2014/chartex" xmlns:cx1="http://schemas.microsoft.com/office/drawing/2015/9/8/chartex" xmlns:cx2="http://schemas.microsoft.com/office/drawing/2015/10/21/chartex" xmlns:cx3="http://schemas.microsoft.com/office/drawing/2016/5/9/chartex" xmlns:cx4="http://schemas.microsoft.com/office/drawing/2016/5/10/chartex" xmlns:cx5="http://schemas.microsoft.com/office/drawing/2016/5/11/chartex" xmlns:cx6="http://schemas.microsoft.com/office/drawing/2016/5/12/chartex" xmlns:cx7="http://schemas.microsoft.com/office/drawing/2016/5/13/chartex" xmlns:cx8="http://schemas.microsoft.com/office/drawing/2016/5/14/chartex" xmlns:mc="http://schemas.openxmlformats.org/markup-compatibility/2006" xmlns:aink="http://schemas.microsoft.com/office/drawing/2016/ink" xmlns:am3d="http://schemas.microsoft.com/office/drawing/2017/model3d" xmlns:o="urn:schemas-microsoft-com:office:office" xmlns:r="http://schemas.openxmlformats.org/officeDocument/2006/relationships" xmlns:m="http://schemas.openxmlformats.org/officeDocument/2006/math" xmlns:v="urn:schemas-microsoft-com:vml" xmlns:wp14="http://schemas.microsoft.com/office/word/2010/wordprocessingDrawing" xmlns:wp="http://schemas.openxmlformats.org/drawingml/2006/wordprocessingDrawing" xmlns:w10="urn:schemas-microsoft-com:office:word" xmlns:w="http://schemas.openxmlformats.org/wordprocessingml/2006/main" xmlns:w14="http://schemas.microsoft.com/office/word/2010/wordml" xmlns:w15="http://schemas.microsoft.com/office/word/2012/wordml" xmlns:w16cid="http://schemas.microsoft.com/office/word/2016/wordml/cid" xmlns:w16se="http://schemas.microsoft.com/office/word/2015/wordml/symex" xmlns:wpg="http://schemas.microsoft.com/office/word/2010/wordprocessingGroup" xmlns:wpi="http://schemas.microsoft.com/office/word/2010/wordprocessingInk" xmlns:wne="http://schemas.microsoft.com/office/word/2006/wordml" xmlns:wps="http://schemas.microsoft.com/office/word/2010/wordprocessingShape" mc:Ignorable="w14 w15 w16se w16cid wp14">
+<w:ftr xmlns:wpc="http://schemas.microsoft.com/office/word/2010/wordprocessingCanvas" xmlns:cx="http://schemas.microsoft.com/office/drawing/2014/chartex" xmlns:cx1="http://schemas.microsoft.com/office/drawing/2015/9/8/chartex" xmlns:cx2="http://schemas.microsoft.com/office/drawing/2015/10/21/chartex" xmlns:cx3="http://schemas.microsoft.com/office/drawing/2016/5/9/chartex" xmlns:cx4="http://schemas.microsoft.com/office/drawing/2016/5/10/chartex" xmlns:cx5="http://schemas.microsoft.com/office/drawing/2016/5/11/chartex" xmlns:cx6="http://schemas.microsoft.com/office/drawing/2016/5/12/chartex" xmlns:cx7="http://schemas.microsoft.com/office/drawing/2016/5/13/chartex" xmlns:cx8="http://schemas.microsoft.com/office/drawing/2016/5/14/chartex" xmlns:mc="http://schemas.openxmlformats.org/markup-compatibility/2006" xmlns:aink="http://schemas.microsoft.com/office/drawing/2016/ink" xmlns:am3d="http://schemas.microsoft.com/office/drawing/2017/model3d" xmlns:o="urn:schemas-microsoft-com:office:office" xmlns:r="http://schemas.openxmlformats.org/officeDocument/2006/relationships" xmlns:m="http://schemas.openxmlformats.org/officeDocument/2006/math" xmlns:v="urn:schemas-microsoft-com:vml" xmlns:wp14="http://schemas.microsoft.com/office/word/2010/wordprocessingDrawing" xmlns:wp="http://schemas.openxmlformats.org/drawingml/2006/wordprocessingDrawing" xmlns:w10="urn:schemas-microsoft-com:office:word" xmlns:w="http://schemas.openxmlformats.org/wordprocessingml/2006/main" xmlns:w14="http://schemas.microsoft.com/office/word/2010/wordml" xmlns:w15="http://schemas.microsoft.com/office/word/2012/wordml" xmlns:w16cex="http://schemas.microsoft.com/office/word/2018/wordml/cex" xmlns:w16cid="http://schemas.microsoft.com/office/word/2016/wordml/cid" xmlns:w16="http://schemas.microsoft.com/office/word/2018/wordml" xmlns:w16se="http://schemas.microsoft.com/office/word/2015/wordml/symex" xmlns:wpg="http://schemas.microsoft.com/office/word/2010/wordprocessingGroup" xmlns:wpi="http://schemas.microsoft.com/office/word/2010/wordprocessingInk" xmlns:wne="http://schemas.microsoft.com/office/word/2006/wordml" xmlns:wps="http://schemas.microsoft.com/office/word/2010/wordprocessingShape" mc:Ignorable="w14 w15 w16se w16cid w16 w16cex wp14">
   <w:p>
     <w:pPr>
       <w:pStyle w:val="Footer"/>
@@ -1624,7 +1313,7 @@
               <v:stroke joinstyle="miter"/>
               <v:path gradientshapeok="t" o:connecttype="rect"/>
             </v:shapetype>
-            <v:shape id="Text Box 7" o:spid="_x0000_s1031" type="#_x0000_t202" style="position:absolute;margin-left:0;margin-top:0;width:150pt;height:682.5pt;z-index:251659264;visibility:visible;mso-wrap-style:square;mso-width-percent:246;mso-height-percent:400;mso-left-percent:59;mso-wrap-distance-left:9pt;mso-wrap-distance-top:0;mso-wrap-distance-right:28.8pt;mso-wrap-distance-bottom:0;mso-position-horizontal-relative:page;mso-position-vertical:bottom;mso-position-vertical-relative:margin;mso-width-percent:246;mso-height-percent:400;mso-left-percent:59;mso-width-relative:page;mso-height-relative:page;v-text-anchor:bottom" o:gfxdata="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" o:allowoverlap="f" filled="f" stroked="f" strokeweight=".5pt">
+            <v:shape id="Text Box 7" o:spid="_x0000_s1028" type="#_x0000_t202" style="position:absolute;margin-left:0;margin-top:0;width:150pt;height:682.5pt;z-index:251659264;visibility:visible;mso-wrap-style:square;mso-width-percent:246;mso-height-percent:400;mso-left-percent:59;mso-wrap-distance-left:9pt;mso-wrap-distance-top:0;mso-wrap-distance-right:28.8pt;mso-wrap-distance-bottom:0;mso-position-horizontal-relative:page;mso-position-vertical:bottom;mso-position-vertical-relative:margin;mso-width-percent:246;mso-height-percent:400;mso-left-percent:59;mso-width-relative:page;mso-height-relative:page;v-text-anchor:bottom" o:gfxdata="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" o:allowoverlap="f" filled="f" stroked="f" strokeweight=".5pt">
               <v:textbox style="mso-fit-shape-to-text:t" inset="0,0,0,0">
                 <w:txbxContent>
                   <w:p>
@@ -1666,7 +1355,7 @@
 </file>
 
 <file path=word/footnotes.xml><?xml version="1.0" encoding="utf-8"?>
-<w:footnotes xmlns:wpc="http://schemas.microsoft.com/office/word/2010/wordprocessingCanvas" xmlns:cx="http://schemas.microsoft.com/office/drawing/2014/chartex" xmlns:cx1="http://schemas.microsoft.com/office/drawing/2015/9/8/chartex" xmlns:cx2="http://schemas.microsoft.com/office/drawing/2015/10/21/chartex" xmlns:cx3="http://schemas.microsoft.com/office/drawing/2016/5/9/chartex" xmlns:cx4="http://schemas.microsoft.com/office/drawing/2016/5/10/chartex" xmlns:cx5="http://schemas.microsoft.com/office/drawing/2016/5/11/chartex" xmlns:cx6="http://schemas.microsoft.com/office/drawing/2016/5/12/chartex" xmlns:cx7="http://schemas.microsoft.com/office/drawing/2016/5/13/chartex" xmlns:cx8="http://schemas.microsoft.com/office/drawing/2016/5/14/chartex" xmlns:mc="http://schemas.openxmlformats.org/markup-compatibility/2006" xmlns:aink="http://schemas.microsoft.com/office/drawing/2016/ink" xmlns:am3d="http://schemas.microsoft.com/office/drawing/2017/model3d" xmlns:o="urn:schemas-microsoft-com:office:office" xmlns:r="http://schemas.openxmlformats.org/officeDocument/2006/relationships" xmlns:m="http://schemas.openxmlformats.org/officeDocument/2006/math" xmlns:v="urn:schemas-microsoft-com:vml" xmlns:wp14="http://schemas.microsoft.com/office/word/2010/wordprocessingDrawing" xmlns:wp="http://schemas.openxmlformats.org/drawingml/2006/wordprocessingDrawing" xmlns:w10="urn:schemas-microsoft-com:office:word" xmlns:w="http://schemas.openxmlformats.org/wordprocessingml/2006/main" xmlns:w14="http://schemas.microsoft.com/office/word/2010/wordml" xmlns:w15="http://schemas.microsoft.com/office/word/2012/wordml" xmlns:w16cid="http://schemas.microsoft.com/office/word/2016/wordml/cid" xmlns:w16se="http://schemas.microsoft.com/office/word/2015/wordml/symex" xmlns:wpg="http://schemas.microsoft.com/office/word/2010/wordprocessingGroup" xmlns:wpi="http://schemas.microsoft.com/office/word/2010/wordprocessingInk" xmlns:wne="http://schemas.microsoft.com/office/word/2006/wordml" xmlns:wps="http://schemas.microsoft.com/office/word/2010/wordprocessingShape" mc:Ignorable="w14 w15 w16se w16cid wp14">
+<w:footnotes xmlns:wpc="http://schemas.microsoft.com/office/word/2010/wordprocessingCanvas" xmlns:cx="http://schemas.microsoft.com/office/drawing/2014/chartex" xmlns:cx1="http://schemas.microsoft.com/office/drawing/2015/9/8/chartex" xmlns:cx2="http://schemas.microsoft.com/office/drawing/2015/10/21/chartex" xmlns:cx3="http://schemas.microsoft.com/office/drawing/2016/5/9/chartex" xmlns:cx4="http://schemas.microsoft.com/office/drawing/2016/5/10/chartex" xmlns:cx5="http://schemas.microsoft.com/office/drawing/2016/5/11/chartex" xmlns:cx6="http://schemas.microsoft.com/office/drawing/2016/5/12/chartex" xmlns:cx7="http://schemas.microsoft.com/office/drawing/2016/5/13/chartex" xmlns:cx8="http://schemas.microsoft.com/office/drawing/2016/5/14/chartex" xmlns:mc="http://schemas.openxmlformats.org/markup-compatibility/2006" xmlns:aink="http://schemas.microsoft.com/office/drawing/2016/ink" xmlns:am3d="http://schemas.microsoft.com/office/drawing/2017/model3d" xmlns:o="urn:schemas-microsoft-com:office:office" xmlns:r="http://schemas.openxmlformats.org/officeDocument/2006/relationships" xmlns:m="http://schemas.openxmlformats.org/officeDocument/2006/math" xmlns:v="urn:schemas-microsoft-com:vml" xmlns:wp14="http://schemas.microsoft.com/office/word/2010/wordprocessingDrawing" xmlns:wp="http://schemas.openxmlformats.org/drawingml/2006/wordprocessingDrawing" xmlns:w10="urn:schemas-microsoft-com:office:word" xmlns:w="http://schemas.openxmlformats.org/wordprocessingml/2006/main" xmlns:w14="http://schemas.microsoft.com/office/word/2010/wordml" xmlns:w15="http://schemas.microsoft.com/office/word/2012/wordml" xmlns:w16cex="http://schemas.microsoft.com/office/word/2018/wordml/cex" xmlns:w16cid="http://schemas.microsoft.com/office/word/2016/wordml/cid" xmlns:w16="http://schemas.microsoft.com/office/word/2018/wordml" xmlns:w16se="http://schemas.microsoft.com/office/word/2015/wordml/symex" xmlns:wpg="http://schemas.microsoft.com/office/word/2010/wordprocessingGroup" xmlns:wpi="http://schemas.microsoft.com/office/word/2010/wordprocessingInk" xmlns:wne="http://schemas.microsoft.com/office/word/2006/wordml" xmlns:wps="http://schemas.microsoft.com/office/word/2010/wordprocessingShape" mc:Ignorable="w14 w15 w16se w16cid w16 w16cex wp14">
   <w:footnote w:type="separator" w:id="-1">
     <w:p>
       <w:pPr>
@@ -1691,7 +1380,7 @@
 </file>
 
 <file path=word/header1.xml><?xml version="1.0" encoding="utf-8"?>
-<w:hdr xmlns:wpc="http://schemas.microsoft.com/office/word/2010/wordprocessingCanvas" xmlns:cx="http://schemas.microsoft.com/office/drawing/2014/chartex" xmlns:cx1="http://schemas.microsoft.com/office/drawing/2015/9/8/chartex" xmlns:cx2="http://schemas.microsoft.com/office/drawing/2015/10/21/chartex" xmlns:cx3="http://schemas.microsoft.com/office/drawing/2016/5/9/chartex" xmlns:cx4="http://schemas.microsoft.com/office/drawing/2016/5/10/chartex" xmlns:cx5="http://schemas.microsoft.com/office/drawing/2016/5/11/chartex" xmlns:cx6="http://schemas.microsoft.com/office/drawing/2016/5/12/chartex" xmlns:cx7="http://schemas.microsoft.com/office/drawing/2016/5/13/chartex" xmlns:cx8="http://schemas.microsoft.com/office/drawing/2016/5/14/chartex" xmlns:mc="http://schemas.openxmlformats.org/markup-compatibility/2006" xmlns:aink="http://schemas.microsoft.com/office/drawing/2016/ink" xmlns:am3d="http://schemas.microsoft.com/office/drawing/2017/model3d" xmlns:o="urn:schemas-microsoft-com:office:office" xmlns:r="http://schemas.openxmlformats.org/officeDocument/2006/relationships" xmlns:m="http://schemas.openxmlformats.org/officeDocument/2006/math" xmlns:v="urn:schemas-microsoft-com:vml" xmlns:wp14="http://schemas.microsoft.com/office/word/2010/wordprocessingDrawing" xmlns:wp="http://schemas.openxmlformats.org/drawingml/2006/wordprocessingDrawing" xmlns:w10="urn:schemas-microsoft-com:office:word" xmlns:w="http://schemas.openxmlformats.org/wordprocessingml/2006/main" xmlns:w14="http://schemas.microsoft.com/office/word/2010/wordml" xmlns:w15="http://schemas.microsoft.com/office/word/2012/wordml" xmlns:w16cid="http://schemas.microsoft.com/office/word/2016/wordml/cid" xmlns:w16se="http://schemas.microsoft.com/office/word/2015/wordml/symex" xmlns:wpg="http://schemas.microsoft.com/office/word/2010/wordprocessingGroup" xmlns:wpi="http://schemas.microsoft.com/office/word/2010/wordprocessingInk" xmlns:wne="http://schemas.microsoft.com/office/word/2006/wordml" xmlns:wps="http://schemas.microsoft.com/office/word/2010/wordprocessingShape" mc:Ignorable="w14 w15 w16se w16cid wp14">
+<w:hdr xmlns:wpc="http://schemas.microsoft.com/office/word/2010/wordprocessingCanvas" xmlns:cx="http://schemas.microsoft.com/office/drawing/2014/chartex" xmlns:cx1="http://schemas.microsoft.com/office/drawing/2015/9/8/chartex" xmlns:cx2="http://schemas.microsoft.com/office/drawing/2015/10/21/chartex" xmlns:cx3="http://schemas.microsoft.com/office/drawing/2016/5/9/chartex" xmlns:cx4="http://schemas.microsoft.com/office/drawing/2016/5/10/chartex" xmlns:cx5="http://schemas.microsoft.com/office/drawing/2016/5/11/chartex" xmlns:cx6="http://schemas.microsoft.com/office/drawing/2016/5/12/chartex" xmlns:cx7="http://schemas.microsoft.com/office/drawing/2016/5/13/chartex" xmlns:cx8="http://schemas.microsoft.com/office/drawing/2016/5/14/chartex" xmlns:mc="http://schemas.openxmlformats.org/markup-compatibility/2006" xmlns:aink="http://schemas.microsoft.com/office/drawing/2016/ink" xmlns:am3d="http://schemas.microsoft.com/office/drawing/2017/model3d" xmlns:o="urn:schemas-microsoft-com:office:office" xmlns:r="http://schemas.openxmlformats.org/officeDocument/2006/relationships" xmlns:m="http://schemas.openxmlformats.org/officeDocument/2006/math" xmlns:v="urn:schemas-microsoft-com:vml" xmlns:wp14="http://schemas.microsoft.com/office/word/2010/wordprocessingDrawing" xmlns:wp="http://schemas.openxmlformats.org/drawingml/2006/wordprocessingDrawing" xmlns:w10="urn:schemas-microsoft-com:office:word" xmlns:w="http://schemas.openxmlformats.org/wordprocessingml/2006/main" xmlns:w14="http://schemas.microsoft.com/office/word/2010/wordml" xmlns:w15="http://schemas.microsoft.com/office/word/2012/wordml" xmlns:w16cex="http://schemas.microsoft.com/office/word/2018/wordml/cex" xmlns:w16cid="http://schemas.microsoft.com/office/word/2016/wordml/cid" xmlns:w16="http://schemas.microsoft.com/office/word/2018/wordml" xmlns:w16se="http://schemas.microsoft.com/office/word/2015/wordml/symex" xmlns:wpg="http://schemas.microsoft.com/office/word/2010/wordprocessingGroup" xmlns:wpi="http://schemas.microsoft.com/office/word/2010/wordprocessingInk" xmlns:wne="http://schemas.microsoft.com/office/word/2006/wordml" xmlns:wps="http://schemas.microsoft.com/office/word/2010/wordprocessingShape" mc:Ignorable="w14 w15 w16se w16cid w16 w16cex wp14">
   <w:p>
     <w:pPr>
       <w:pStyle w:val="Header"/>
@@ -1784,7 +1473,7 @@
 </file>
 
 <file path=word/header2.xml><?xml version="1.0" encoding="utf-8"?>
-<w:hdr xmlns:wpc="http://schemas.microsoft.com/office/word/2010/wordprocessingCanvas" xmlns:cx="http://schemas.microsoft.com/office/drawing/2014/chartex" xmlns:cx1="http://schemas.microsoft.com/office/drawing/2015/9/8/chartex" xmlns:cx2="http://schemas.microsoft.com/office/drawing/2015/10/21/chartex" xmlns:cx3="http://schemas.microsoft.com/office/drawing/2016/5/9/chartex" xmlns:cx4="http://schemas.microsoft.com/office/drawing/2016/5/10/chartex" xmlns:cx5="http://schemas.microsoft.com/office/drawing/2016/5/11/chartex" xmlns:cx6="http://schemas.microsoft.com/office/drawing/2016/5/12/chartex" xmlns:cx7="http://schemas.microsoft.com/office/drawing/2016/5/13/chartex" xmlns:cx8="http://schemas.microsoft.com/office/drawing/2016/5/14/chartex" xmlns:mc="http://schemas.openxmlformats.org/markup-compatibility/2006" xmlns:aink="http://schemas.microsoft.com/office/drawing/2016/ink" xmlns:am3d="http://schemas.microsoft.com/office/drawing/2017/model3d" xmlns:o="urn:schemas-microsoft-com:office:office" xmlns:r="http://schemas.openxmlformats.org/officeDocument/2006/relationships" xmlns:m="http://schemas.openxmlformats.org/officeDocument/2006/math" xmlns:v="urn:schemas-microsoft-com:vml" xmlns:wp14="http://schemas.microsoft.com/office/word/2010/wordprocessingDrawing" xmlns:wp="http://schemas.openxmlformats.org/drawingml/2006/wordprocessingDrawing" xmlns:w10="urn:schemas-microsoft-com:office:word" xmlns:w="http://schemas.openxmlformats.org/wordprocessingml/2006/main" xmlns:w14="http://schemas.microsoft.com/office/word/2010/wordml" xmlns:w15="http://schemas.microsoft.com/office/word/2012/wordml" xmlns:w16cid="http://schemas.microsoft.com/office/word/2016/wordml/cid" xmlns:w16se="http://schemas.microsoft.com/office/word/2015/wordml/symex" xmlns:wpg="http://schemas.microsoft.com/office/word/2010/wordprocessingGroup" xmlns:wpi="http://schemas.microsoft.com/office/word/2010/wordprocessingInk" xmlns:wne="http://schemas.microsoft.com/office/word/2006/wordml" xmlns:wps="http://schemas.microsoft.com/office/word/2010/wordprocessingShape" mc:Ignorable="w14 w15 w16se w16cid wp14">
+<w:hdr xmlns:wpc="http://schemas.microsoft.com/office/word/2010/wordprocessingCanvas" xmlns:cx="http://schemas.microsoft.com/office/drawing/2014/chartex" xmlns:cx1="http://schemas.microsoft.com/office/drawing/2015/9/8/chartex" xmlns:cx2="http://schemas.microsoft.com/office/drawing/2015/10/21/chartex" xmlns:cx3="http://schemas.microsoft.com/office/drawing/2016/5/9/chartex" xmlns:cx4="http://schemas.microsoft.com/office/drawing/2016/5/10/chartex" xmlns:cx5="http://schemas.microsoft.com/office/drawing/2016/5/11/chartex" xmlns:cx6="http://schemas.microsoft.com/office/drawing/2016/5/12/chartex" xmlns:cx7="http://schemas.microsoft.com/office/drawing/2016/5/13/chartex" xmlns:cx8="http://schemas.microsoft.com/office/drawing/2016/5/14/chartex" xmlns:mc="http://schemas.openxmlformats.org/markup-compatibility/2006" xmlns:aink="http://schemas.microsoft.com/office/drawing/2016/ink" xmlns:am3d="http://schemas.microsoft.com/office/drawing/2017/model3d" xmlns:o="urn:schemas-microsoft-com:office:office" xmlns:r="http://schemas.openxmlformats.org/officeDocument/2006/relationships" xmlns:m="http://schemas.openxmlformats.org/officeDocument/2006/math" xmlns:v="urn:schemas-microsoft-com:vml" xmlns:wp14="http://schemas.microsoft.com/office/word/2010/wordprocessingDrawing" xmlns:wp="http://schemas.openxmlformats.org/drawingml/2006/wordprocessingDrawing" xmlns:w10="urn:schemas-microsoft-com:office:word" xmlns:w="http://schemas.openxmlformats.org/wordprocessingml/2006/main" xmlns:w14="http://schemas.microsoft.com/office/word/2010/wordml" xmlns:w15="http://schemas.microsoft.com/office/word/2012/wordml" xmlns:w16cex="http://schemas.microsoft.com/office/word/2018/wordml/cex" xmlns:w16cid="http://schemas.microsoft.com/office/word/2016/wordml/cid" xmlns:w16="http://schemas.microsoft.com/office/word/2018/wordml" xmlns:w16se="http://schemas.microsoft.com/office/word/2015/wordml/symex" xmlns:wpg="http://schemas.microsoft.com/office/word/2010/wordprocessingGroup" xmlns:wpi="http://schemas.microsoft.com/office/word/2010/wordprocessingInk" xmlns:wne="http://schemas.microsoft.com/office/word/2006/wordml" xmlns:wps="http://schemas.microsoft.com/office/word/2010/wordprocessingShape" mc:Ignorable="w14 w15 w16se w16cid w16 w16cex wp14">
   <w:p>
     <w:pPr>
       <w:pStyle w:val="Header"/>
@@ -1877,7 +1566,7 @@
 </file>
 
 <file path=word/numbering.xml><?xml version="1.0" encoding="utf-8"?>
-<w:numbering xmlns:wpc="http://schemas.microsoft.com/office/word/2010/wordprocessingCanvas" xmlns:cx="http://schemas.microsoft.com/office/drawing/2014/chartex" xmlns:cx1="http://schemas.microsoft.com/office/drawing/2015/9/8/chartex" xmlns:cx2="http://schemas.microsoft.com/office/drawing/2015/10/21/chartex" xmlns:cx3="http://schemas.microsoft.com/office/drawing/2016/5/9/chartex" xmlns:cx4="http://schemas.microsoft.com/office/drawing/2016/5/10/chartex" xmlns:cx5="http://schemas.microsoft.com/office/drawing/2016/5/11/chartex" xmlns:cx6="http://schemas.microsoft.com/office/drawing/2016/5/12/chartex" xmlns:cx7="http://schemas.microsoft.com/office/drawing/2016/5/13/chartex" xmlns:cx8="http://schemas.microsoft.com/office/drawing/2016/5/14/chartex" xmlns:mc="http://schemas.openxmlformats.org/markup-compatibility/2006" xmlns:aink="http://schemas.microsoft.com/office/drawing/2016/ink" xmlns:am3d="http://schemas.microsoft.com/office/drawing/2017/model3d" xmlns:o="urn:schemas-microsoft-com:office:office" xmlns:r="http://schemas.openxmlformats.org/officeDocument/2006/relationships" xmlns:m="http://schemas.openxmlformats.org/officeDocument/2006/math" xmlns:v="urn:schemas-microsoft-com:vml" xmlns:wp14="http://schemas.microsoft.com/office/word/2010/wordprocessingDrawing" xmlns:wp="http://schemas.openxmlformats.org/drawingml/2006/wordprocessingDrawing" xmlns:w10="urn:schemas-microsoft-com:office:word" xmlns:w="http://schemas.openxmlformats.org/wordprocessingml/2006/main" xmlns:w14="http://schemas.microsoft.com/office/word/2010/wordml" xmlns:w15="http://schemas.microsoft.com/office/word/2012/wordml" xmlns:w16cid="http://schemas.microsoft.com/office/word/2016/wordml/cid" xmlns:w16se="http://schemas.microsoft.com/office/word/2015/wordml/symex" xmlns:wpg="http://schemas.microsoft.com/office/word/2010/wordprocessingGroup" xmlns:wpi="http://schemas.microsoft.com/office/word/2010/wordprocessingInk" xmlns:wne="http://schemas.microsoft.com/office/word/2006/wordml" xmlns:wps="http://schemas.microsoft.com/office/word/2010/wordprocessingShape" mc:Ignorable="w14 w15 w16se w16cid wp14">
+<w:numbering xmlns:wpc="http://schemas.microsoft.com/office/word/2010/wordprocessingCanvas" xmlns:cx="http://schemas.microsoft.com/office/drawing/2014/chartex" xmlns:cx1="http://schemas.microsoft.com/office/drawing/2015/9/8/chartex" xmlns:cx2="http://schemas.microsoft.com/office/drawing/2015/10/21/chartex" xmlns:cx3="http://schemas.microsoft.com/office/drawing/2016/5/9/chartex" xmlns:cx4="http://schemas.microsoft.com/office/drawing/2016/5/10/chartex" xmlns:cx5="http://schemas.microsoft.com/office/drawing/2016/5/11/chartex" xmlns:cx6="http://schemas.microsoft.com/office/drawing/2016/5/12/chartex" xmlns:cx7="http://schemas.microsoft.com/office/drawing/2016/5/13/chartex" xmlns:cx8="http://schemas.microsoft.com/office/drawing/2016/5/14/chartex" xmlns:mc="http://schemas.openxmlformats.org/markup-compatibility/2006" xmlns:aink="http://schemas.microsoft.com/office/drawing/2016/ink" xmlns:am3d="http://schemas.microsoft.com/office/drawing/2017/model3d" xmlns:o="urn:schemas-microsoft-com:office:office" xmlns:r="http://schemas.openxmlformats.org/officeDocument/2006/relationships" xmlns:m="http://schemas.openxmlformats.org/officeDocument/2006/math" xmlns:v="urn:schemas-microsoft-com:vml" xmlns:wp14="http://schemas.microsoft.com/office/word/2010/wordprocessingDrawing" xmlns:wp="http://schemas.openxmlformats.org/drawingml/2006/wordprocessingDrawing" xmlns:w10="urn:schemas-microsoft-com:office:word" xmlns:w="http://schemas.openxmlformats.org/wordprocessingml/2006/main" xmlns:w14="http://schemas.microsoft.com/office/word/2010/wordml" xmlns:w15="http://schemas.microsoft.com/office/word/2012/wordml" xmlns:w16cex="http://schemas.microsoft.com/office/word/2018/wordml/cex" xmlns:w16cid="http://schemas.microsoft.com/office/word/2016/wordml/cid" xmlns:w16="http://schemas.microsoft.com/office/word/2018/wordml" xmlns:w16se="http://schemas.microsoft.com/office/word/2015/wordml/symex" xmlns:wpg="http://schemas.microsoft.com/office/word/2010/wordprocessingGroup" xmlns:wpi="http://schemas.microsoft.com/office/word/2010/wordprocessingInk" xmlns:wne="http://schemas.microsoft.com/office/word/2006/wordml" xmlns:wps="http://schemas.microsoft.com/office/word/2010/wordprocessingShape" mc:Ignorable="w14 w15 w16se w16cid w16 w16cex wp14">
   <w:abstractNum w:abstractNumId="0" w15:restartNumberingAfterBreak="0">
     <w:nsid w:val="FFFFFF89"/>
     <w:multiLevelType w:val="singleLevel"/>
@@ -2558,7 +2247,7 @@
 </file>
 
 <file path=word/styles.xml><?xml version="1.0" encoding="utf-8"?>
-<w:styles xmlns:mc="http://schemas.openxmlformats.org/markup-compatibility/2006" xmlns:r="http://schemas.openxmlformats.org/officeDocument/2006/relationships" xmlns:w="http://schemas.openxmlformats.org/wordprocessingml/2006/main" xmlns:w14="http://schemas.microsoft.com/office/word/2010/wordml" xmlns:w15="http://schemas.microsoft.com/office/word/2012/wordml" xmlns:w16cid="http://schemas.microsoft.com/office/word/2016/wordml/cid" xmlns:w16se="http://schemas.microsoft.com/office/word/2015/wordml/symex" mc:Ignorable="w14 w15 w16se w16cid">
+<w:styles xmlns:mc="http://schemas.openxmlformats.org/markup-compatibility/2006" xmlns:r="http://schemas.openxmlformats.org/officeDocument/2006/relationships" xmlns:w="http://schemas.openxmlformats.org/wordprocessingml/2006/main" xmlns:w14="http://schemas.microsoft.com/office/word/2010/wordml" xmlns:w15="http://schemas.microsoft.com/office/word/2012/wordml" xmlns:w16cex="http://schemas.microsoft.com/office/word/2018/wordml/cex" xmlns:w16cid="http://schemas.microsoft.com/office/word/2016/wordml/cid" xmlns:w16="http://schemas.microsoft.com/office/word/2018/wordml" xmlns:w16se="http://schemas.microsoft.com/office/word/2015/wordml/symex" mc:Ignorable="w14 w15 w16se w16cid w16 w16cex">
   <w:docDefaults>
     <w:rPrDefault>
       <w:rPr>
@@ -3382,11 +3071,34 @@
     <w:basedOn w:val="DefaultParagraphFont"/>
     <w:rsid w:val="00755F56"/>
   </w:style>
+  <w:style w:type="character" w:styleId="Hyperlink">
+    <w:name w:val="Hyperlink"/>
+    <w:basedOn w:val="DefaultParagraphFont"/>
+    <w:uiPriority w:val="99"/>
+    <w:unhideWhenUsed/>
+    <w:rsid w:val="00A74EA3"/>
+    <w:rPr>
+      <w:color w:val="5F5F5F" w:themeColor="hyperlink"/>
+      <w:u w:val="single"/>
+    </w:rPr>
+  </w:style>
+  <w:style w:type="character" w:styleId="UnresolvedMention">
+    <w:name w:val="Unresolved Mention"/>
+    <w:basedOn w:val="DefaultParagraphFont"/>
+    <w:uiPriority w:val="99"/>
+    <w:semiHidden/>
+    <w:unhideWhenUsed/>
+    <w:rsid w:val="00A74EA3"/>
+    <w:rPr>
+      <w:color w:val="605E5C"/>
+      <w:shd w:val="clear" w:color="auto" w:fill="E1DFDD"/>
+    </w:rPr>
+  </w:style>
 </w:styles>
 </file>
 
 <file path=word/glossary/document.xml><?xml version="1.0" encoding="utf-8"?>
-<w:glossaryDocument xmlns:wpc="http://schemas.microsoft.com/office/word/2010/wordprocessingCanvas" xmlns:cx="http://schemas.microsoft.com/office/drawing/2014/chartex" xmlns:cx1="http://schemas.microsoft.com/office/drawing/2015/9/8/chartex" xmlns:cx2="http://schemas.microsoft.com/office/drawing/2015/10/21/chartex" xmlns:cx3="http://schemas.microsoft.com/office/drawing/2016/5/9/chartex" xmlns:cx4="http://schemas.microsoft.com/office/drawing/2016/5/10/chartex" xmlns:cx5="http://schemas.microsoft.com/office/drawing/2016/5/11/chartex" xmlns:cx6="http://schemas.microsoft.com/office/drawing/2016/5/12/chartex" xmlns:cx7="http://schemas.microsoft.com/office/drawing/2016/5/13/chartex" xmlns:cx8="http://schemas.microsoft.com/office/drawing/2016/5/14/chartex" xmlns:mc="http://schemas.openxmlformats.org/markup-compatibility/2006" xmlns:aink="http://schemas.microsoft.com/office/drawing/2016/ink" xmlns:am3d="http://schemas.microsoft.com/office/drawing/2017/model3d" xmlns:o="urn:schemas-microsoft-com:office:office" xmlns:r="http://schemas.openxmlformats.org/officeDocument/2006/relationships" xmlns:m="http://schemas.openxmlformats.org/officeDocument/2006/math" xmlns:v="urn:schemas-microsoft-com:vml" xmlns:wp14="http://schemas.microsoft.com/office/word/2010/wordprocessingDrawing" xmlns:wp="http://schemas.openxmlformats.org/drawingml/2006/wordprocessingDrawing" xmlns:w10="urn:schemas-microsoft-com:office:word" xmlns:w="http://schemas.openxmlformats.org/wordprocessingml/2006/main" xmlns:w14="http://schemas.microsoft.com/office/word/2010/wordml" xmlns:w15="http://schemas.microsoft.com/office/word/2012/wordml" xmlns:w16cid="http://schemas.microsoft.com/office/word/2016/wordml/cid" xmlns:w16se="http://schemas.microsoft.com/office/word/2015/wordml/symex" xmlns:wpg="http://schemas.microsoft.com/office/word/2010/wordprocessingGroup" xmlns:wpi="http://schemas.microsoft.com/office/word/2010/wordprocessingInk" xmlns:wne="http://schemas.microsoft.com/office/word/2006/wordml" xmlns:wps="http://schemas.microsoft.com/office/word/2010/wordprocessingShape" mc:Ignorable="w14 w15 w16se w16cid wp14">
+<w:glossaryDocument xmlns:wpc="http://schemas.microsoft.com/office/word/2010/wordprocessingCanvas" xmlns:cx="http://schemas.microsoft.com/office/drawing/2014/chartex" xmlns:cx1="http://schemas.microsoft.com/office/drawing/2015/9/8/chartex" xmlns:cx2="http://schemas.microsoft.com/office/drawing/2015/10/21/chartex" xmlns:cx3="http://schemas.microsoft.com/office/drawing/2016/5/9/chartex" xmlns:cx4="http://schemas.microsoft.com/office/drawing/2016/5/10/chartex" xmlns:cx5="http://schemas.microsoft.com/office/drawing/2016/5/11/chartex" xmlns:cx6="http://schemas.microsoft.com/office/drawing/2016/5/12/chartex" xmlns:cx7="http://schemas.microsoft.com/office/drawing/2016/5/13/chartex" xmlns:cx8="http://schemas.microsoft.com/office/drawing/2016/5/14/chartex" xmlns:mc="http://schemas.openxmlformats.org/markup-compatibility/2006" xmlns:aink="http://schemas.microsoft.com/office/drawing/2016/ink" xmlns:am3d="http://schemas.microsoft.com/office/drawing/2017/model3d" xmlns:o="urn:schemas-microsoft-com:office:office" xmlns:r="http://schemas.openxmlformats.org/officeDocument/2006/relationships" xmlns:m="http://schemas.openxmlformats.org/officeDocument/2006/math" xmlns:v="urn:schemas-microsoft-com:vml" xmlns:wp14="http://schemas.microsoft.com/office/word/2010/wordprocessingDrawing" xmlns:wp="http://schemas.openxmlformats.org/drawingml/2006/wordprocessingDrawing" xmlns:w10="urn:schemas-microsoft-com:office:word" xmlns:w="http://schemas.openxmlformats.org/wordprocessingml/2006/main" xmlns:w14="http://schemas.microsoft.com/office/word/2010/wordml" xmlns:w15="http://schemas.microsoft.com/office/word/2012/wordml" xmlns:w16cex="http://schemas.microsoft.com/office/word/2018/wordml/cex" xmlns:w16cid="http://schemas.microsoft.com/office/word/2016/wordml/cid" xmlns:w16="http://schemas.microsoft.com/office/word/2018/wordml" xmlns:w16se="http://schemas.microsoft.com/office/word/2015/wordml/symex" xmlns:wpg="http://schemas.microsoft.com/office/word/2010/wordprocessingGroup" xmlns:wpi="http://schemas.microsoft.com/office/word/2010/wordprocessingInk" xmlns:wne="http://schemas.microsoft.com/office/word/2006/wordml" xmlns:wps="http://schemas.microsoft.com/office/word/2010/wordprocessingShape" mc:Ignorable="w14 w15 w16se w16cid w16 w16cex wp14">
   <w:docParts>
     <w:docPart>
       <w:docPartPr>
@@ -3506,7 +3218,7 @@
 </file>
 
 <file path=word/glossary/fontTable.xml><?xml version="1.0" encoding="utf-8"?>
-<w:fonts xmlns:mc="http://schemas.openxmlformats.org/markup-compatibility/2006" xmlns:r="http://schemas.openxmlformats.org/officeDocument/2006/relationships" xmlns:w="http://schemas.openxmlformats.org/wordprocessingml/2006/main" xmlns:w14="http://schemas.microsoft.com/office/word/2010/wordml" xmlns:w15="http://schemas.microsoft.com/office/word/2012/wordml" xmlns:w16cid="http://schemas.microsoft.com/office/word/2016/wordml/cid" xmlns:w16se="http://schemas.microsoft.com/office/word/2015/wordml/symex" mc:Ignorable="w14 w15 w16se w16cid">
+<w:fonts xmlns:mc="http://schemas.openxmlformats.org/markup-compatibility/2006" xmlns:r="http://schemas.openxmlformats.org/officeDocument/2006/relationships" xmlns:w="http://schemas.openxmlformats.org/wordprocessingml/2006/main" xmlns:w14="http://schemas.microsoft.com/office/word/2010/wordml" xmlns:w15="http://schemas.microsoft.com/office/word/2012/wordml" xmlns:w16cex="http://schemas.microsoft.com/office/word/2018/wordml/cex" xmlns:w16cid="http://schemas.microsoft.com/office/word/2016/wordml/cid" xmlns:w16="http://schemas.microsoft.com/office/word/2018/wordml" xmlns:w16se="http://schemas.microsoft.com/office/word/2015/wordml/symex" mc:Ignorable="w14 w15 w16se w16cid w16 w16cex">
   <w:font w:name="Symbol">
     <w:panose1 w:val="05050102010706020507"/>
     <w:charset w:val="02"/>
@@ -3560,7 +3272,7 @@
 </file>
 
 <file path=word/glossary/numbering.xml><?xml version="1.0" encoding="utf-8"?>
-<w:numbering xmlns:wpc="http://schemas.microsoft.com/office/word/2010/wordprocessingCanvas" xmlns:cx="http://schemas.microsoft.com/office/drawing/2014/chartex" xmlns:cx1="http://schemas.microsoft.com/office/drawing/2015/9/8/chartex" xmlns:cx2="http://schemas.microsoft.com/office/drawing/2015/10/21/chartex" xmlns:cx3="http://schemas.microsoft.com/office/drawing/2016/5/9/chartex" xmlns:cx4="http://schemas.microsoft.com/office/drawing/2016/5/10/chartex" xmlns:cx5="http://schemas.microsoft.com/office/drawing/2016/5/11/chartex" xmlns:cx6="http://schemas.microsoft.com/office/drawing/2016/5/12/chartex" xmlns:cx7="http://schemas.microsoft.com/office/drawing/2016/5/13/chartex" xmlns:cx8="http://schemas.microsoft.com/office/drawing/2016/5/14/chartex" xmlns:mc="http://schemas.openxmlformats.org/markup-compatibility/2006" xmlns:aink="http://schemas.microsoft.com/office/drawing/2016/ink" xmlns:am3d="http://schemas.microsoft.com/office/drawing/2017/model3d" xmlns:o="urn:schemas-microsoft-com:office:office" xmlns:r="http://schemas.openxmlformats.org/officeDocument/2006/relationships" xmlns:m="http://schemas.openxmlformats.org/officeDocument/2006/math" xmlns:v="urn:schemas-microsoft-com:vml" xmlns:wp14="http://schemas.microsoft.com/office/word/2010/wordprocessingDrawing" xmlns:wp="http://schemas.openxmlformats.org/drawingml/2006/wordprocessingDrawing" xmlns:w10="urn:schemas-microsoft-com:office:word" xmlns:w="http://schemas.openxmlformats.org/wordprocessingml/2006/main" xmlns:w14="http://schemas.microsoft.com/office/word/2010/wordml" xmlns:w15="http://schemas.microsoft.com/office/word/2012/wordml" xmlns:w16cid="http://schemas.microsoft.com/office/word/2016/wordml/cid" xmlns:w16se="http://schemas.microsoft.com/office/word/2015/wordml/symex" xmlns:wpg="http://schemas.microsoft.com/office/word/2010/wordprocessingGroup" xmlns:wpi="http://schemas.microsoft.com/office/word/2010/wordprocessingInk" xmlns:wne="http://schemas.microsoft.com/office/word/2006/wordml" xmlns:wps="http://schemas.microsoft.com/office/word/2010/wordprocessingShape" mc:Ignorable="w14 w15 w16se w16cid wp14">
+<w:numbering xmlns:wpc="http://schemas.microsoft.com/office/word/2010/wordprocessingCanvas" xmlns:cx="http://schemas.microsoft.com/office/drawing/2014/chartex" xmlns:cx1="http://schemas.microsoft.com/office/drawing/2015/9/8/chartex" xmlns:cx2="http://schemas.microsoft.com/office/drawing/2015/10/21/chartex" xmlns:cx3="http://schemas.microsoft.com/office/drawing/2016/5/9/chartex" xmlns:cx4="http://schemas.microsoft.com/office/drawing/2016/5/10/chartex" xmlns:cx5="http://schemas.microsoft.com/office/drawing/2016/5/11/chartex" xmlns:cx6="http://schemas.microsoft.com/office/drawing/2016/5/12/chartex" xmlns:cx7="http://schemas.microsoft.com/office/drawing/2016/5/13/chartex" xmlns:cx8="http://schemas.microsoft.com/office/drawing/2016/5/14/chartex" xmlns:mc="http://schemas.openxmlformats.org/markup-compatibility/2006" xmlns:aink="http://schemas.microsoft.com/office/drawing/2016/ink" xmlns:am3d="http://schemas.microsoft.com/office/drawing/2017/model3d" xmlns:o="urn:schemas-microsoft-com:office:office" xmlns:r="http://schemas.openxmlformats.org/officeDocument/2006/relationships" xmlns:m="http://schemas.openxmlformats.org/officeDocument/2006/math" xmlns:v="urn:schemas-microsoft-com:vml" xmlns:wp14="http://schemas.microsoft.com/office/word/2010/wordprocessingDrawing" xmlns:wp="http://schemas.openxmlformats.org/drawingml/2006/wordprocessingDrawing" xmlns:w10="urn:schemas-microsoft-com:office:word" xmlns:w="http://schemas.openxmlformats.org/wordprocessingml/2006/main" xmlns:w14="http://schemas.microsoft.com/office/word/2010/wordml" xmlns:w15="http://schemas.microsoft.com/office/word/2012/wordml" xmlns:w16cex="http://schemas.microsoft.com/office/word/2018/wordml/cex" xmlns:w16cid="http://schemas.microsoft.com/office/word/2016/wordml/cid" xmlns:w16="http://schemas.microsoft.com/office/word/2018/wordml" xmlns:w16se="http://schemas.microsoft.com/office/word/2015/wordml/symex" xmlns:wpg="http://schemas.microsoft.com/office/word/2010/wordprocessingGroup" xmlns:wpi="http://schemas.microsoft.com/office/word/2010/wordprocessingInk" xmlns:wne="http://schemas.microsoft.com/office/word/2006/wordml" xmlns:wps="http://schemas.microsoft.com/office/word/2010/wordprocessingShape" mc:Ignorable="w14 w15 w16se w16cid w16 w16cex wp14">
   <w:abstractNum w:abstractNumId="0" w15:restartNumberingAfterBreak="0">
     <w:nsid w:val="1EC47AB0"/>
     <w:multiLevelType w:val="hybridMultilevel"/>
@@ -3692,7 +3404,7 @@
 </file>
 
 <file path=word/glossary/settings.xml><?xml version="1.0" encoding="utf-8"?>
-<w:settings xmlns:mc="http://schemas.openxmlformats.org/markup-compatibility/2006" xmlns:o="urn:schemas-microsoft-com:office:office" xmlns:r="http://schemas.openxmlformats.org/officeDocument/2006/relationships" xmlns:m="http://schemas.openxmlformats.org/officeDocument/2006/math" xmlns:v="urn:schemas-microsoft-com:vml" xmlns:w10="urn:schemas-microsoft-com:office:word" xmlns:w="http://schemas.openxmlformats.org/wordprocessingml/2006/main" xmlns:w14="http://schemas.microsoft.com/office/word/2010/wordml" xmlns:w15="http://schemas.microsoft.com/office/word/2012/wordml" xmlns:w16cid="http://schemas.microsoft.com/office/word/2016/wordml/cid" xmlns:w16se="http://schemas.microsoft.com/office/word/2015/wordml/symex" xmlns:sl="http://schemas.openxmlformats.org/schemaLibrary/2006/main" mc:Ignorable="w14 w15 w16se w16cid">
+<w:settings xmlns:mc="http://schemas.openxmlformats.org/markup-compatibility/2006" xmlns:o="urn:schemas-microsoft-com:office:office" xmlns:r="http://schemas.openxmlformats.org/officeDocument/2006/relationships" xmlns:m="http://schemas.openxmlformats.org/officeDocument/2006/math" xmlns:v="urn:schemas-microsoft-com:vml" xmlns:w10="urn:schemas-microsoft-com:office:word" xmlns:w="http://schemas.openxmlformats.org/wordprocessingml/2006/main" xmlns:w14="http://schemas.microsoft.com/office/word/2010/wordml" xmlns:w15="http://schemas.microsoft.com/office/word/2012/wordml" xmlns:w16cex="http://schemas.microsoft.com/office/word/2018/wordml/cex" xmlns:w16cid="http://schemas.microsoft.com/office/word/2016/wordml/cid" xmlns:w16="http://schemas.microsoft.com/office/word/2018/wordml" xmlns:w16se="http://schemas.microsoft.com/office/word/2015/wordml/symex" xmlns:sl="http://schemas.openxmlformats.org/schemaLibrary/2006/main" mc:Ignorable="w14 w15 w16se w16cid w16 w16cex">
   <w:view w:val="normal"/>
   <w:defaultTabStop w:val="720"/>
   <w:characterSpacingControl w:val="doNotCompress"/>
@@ -3711,6 +3423,7 @@
     <w:rsid w:val="00024B33"/>
     <w:rsid w:val="006F40D9"/>
     <w:rsid w:val="007F61CE"/>
+    <w:rsid w:val="00A72407"/>
     <w:rsid w:val="00A97F4B"/>
     <w:rsid w:val="00AB396D"/>
     <w:rsid w:val="00AD4353"/>
@@ -3747,7 +3460,7 @@
 </file>
 
 <file path=word/glossary/styles.xml><?xml version="1.0" encoding="utf-8"?>
-<w:styles xmlns:mc="http://schemas.openxmlformats.org/markup-compatibility/2006" xmlns:r="http://schemas.openxmlformats.org/officeDocument/2006/relationships" xmlns:w="http://schemas.openxmlformats.org/wordprocessingml/2006/main" xmlns:w14="http://schemas.microsoft.com/office/word/2010/wordml" xmlns:w15="http://schemas.microsoft.com/office/word/2012/wordml" xmlns:w16cid="http://schemas.microsoft.com/office/word/2016/wordml/cid" xmlns:w16se="http://schemas.microsoft.com/office/word/2015/wordml/symex" mc:Ignorable="w14 w15 w16se w16cid">
+<w:styles xmlns:mc="http://schemas.openxmlformats.org/markup-compatibility/2006" xmlns:r="http://schemas.openxmlformats.org/officeDocument/2006/relationships" xmlns:w="http://schemas.openxmlformats.org/wordprocessingml/2006/main" xmlns:w14="http://schemas.microsoft.com/office/word/2010/wordml" xmlns:w15="http://schemas.microsoft.com/office/word/2012/wordml" xmlns:w16cex="http://schemas.microsoft.com/office/word/2018/wordml/cex" xmlns:w16cid="http://schemas.microsoft.com/office/word/2016/wordml/cid" xmlns:w16="http://schemas.microsoft.com/office/word/2018/wordml" xmlns:w16se="http://schemas.microsoft.com/office/word/2015/wordml/symex" mc:Ignorable="w14 w15 w16se w16cid w16 w16cex">
   <w:docDefaults>
     <w:rPrDefault>
       <w:rPr>
@@ -4270,7 +3983,7 @@
 </file>
 
 <file path=word/glossary/webSettings.xml><?xml version="1.0" encoding="utf-8"?>
-<w:webSettings xmlns:mc="http://schemas.openxmlformats.org/markup-compatibility/2006" xmlns:r="http://schemas.openxmlformats.org/officeDocument/2006/relationships" xmlns:w="http://schemas.openxmlformats.org/wordprocessingml/2006/main" xmlns:w14="http://schemas.microsoft.com/office/word/2010/wordml" xmlns:w15="http://schemas.microsoft.com/office/word/2012/wordml" xmlns:w16cid="http://schemas.microsoft.com/office/word/2016/wordml/cid" xmlns:w16se="http://schemas.microsoft.com/office/word/2015/wordml/symex" mc:Ignorable="w14 w15 w16se w16cid">
+<w:webSettings xmlns:mc="http://schemas.openxmlformats.org/markup-compatibility/2006" xmlns:r="http://schemas.openxmlformats.org/officeDocument/2006/relationships" xmlns:w="http://schemas.openxmlformats.org/wordprocessingml/2006/main" xmlns:w14="http://schemas.microsoft.com/office/word/2010/wordml" xmlns:w15="http://schemas.microsoft.com/office/word/2012/wordml" xmlns:w16cex="http://schemas.microsoft.com/office/word/2018/wordml/cex" xmlns:w16cid="http://schemas.microsoft.com/office/word/2016/wordml/cid" xmlns:w16="http://schemas.microsoft.com/office/word/2018/wordml" xmlns:w16se="http://schemas.microsoft.com/office/word/2015/wordml/symex" mc:Ignorable="w14 w15 w16se w16cid w16 w16cex">
   <w:optimizeForBrowser/>
   <w:allowPNG/>
 </w:webSettings>
@@ -4514,15 +4227,15 @@
 </file>
 
 <file path=customXml/item2.xml><?xml version="1.0" encoding="utf-8"?>
+<b:Sources xmlns:b="http://schemas.openxmlformats.org/officeDocument/2006/bibliography" SelectedStyle="\APA.XSL" StyleName="APA"/>
+</file>
+
+<file path=customXml/item3.xml><?xml version="1.0" encoding="utf-8"?>
 <FormTemplates xmlns="http://schemas.microsoft.com/sharepoint/v3/contenttype/forms">
   <Display>DocumentLibraryForm</Display>
   <Edit>AssetEditForm</Edit>
   <New>DocumentLibraryForm</New>
 </FormTemplates>
-</file>
-
-<file path=customXml/item3.xml><?xml version="1.0" encoding="utf-8"?>
-<b:Sources xmlns:b="http://schemas.openxmlformats.org/officeDocument/2006/bibliography" SelectedStyle="\APA.XSL" StyleName="APA"/>
 </file>
 
 <file path=customXml/itemProps1.xml><?xml version="1.0" encoding="utf-8"?>
@@ -4534,17 +4247,17 @@
 </file>
 
 <file path=customXml/itemProps2.xml><?xml version="1.0" encoding="utf-8"?>
+<ds:datastoreItem xmlns:ds="http://schemas.openxmlformats.org/officeDocument/2006/customXml" ds:itemID="{D20D698B-7778-4F29-A856-B6EBDE90A618}">
+  <ds:schemaRefs>
+    <ds:schemaRef ds:uri="http://schemas.openxmlformats.org/officeDocument/2006/bibliography"/>
+  </ds:schemaRefs>
+</ds:datastoreItem>
+</file>
+
+<file path=customXml/itemProps3.xml><?xml version="1.0" encoding="utf-8"?>
 <ds:datastoreItem xmlns:ds="http://schemas.openxmlformats.org/officeDocument/2006/customXml" ds:itemID="{36BAD1DA-A727-43F6-974C-B82ECCB2AB05}">
   <ds:schemaRefs>
     <ds:schemaRef ds:uri="http://schemas.microsoft.com/sharepoint/v3/contenttype/forms"/>
   </ds:schemaRefs>
 </ds:datastoreItem>
-</file>
-
-<file path=customXml/itemProps3.xml><?xml version="1.0" encoding="utf-8"?>
-<ds:datastoreItem xmlns:ds="http://schemas.openxmlformats.org/officeDocument/2006/customXml" ds:itemID="{D20D698B-7778-4F29-A856-B6EBDE90A618}">
-  <ds:schemaRefs>
-    <ds:schemaRef ds:uri="http://schemas.openxmlformats.org/officeDocument/2006/bibliography"/>
-  </ds:schemaRefs>
-</ds:datastoreItem>
 </file>
--- a/resume/Resume_Evan_Vander_Hoeven.docx
+++ b/resume/Resume_Evan_Vander_Hoeven.docx
@@ -13,16 +13,16 @@
         <mc:AlternateContent>
           <mc:Choice Requires="wps">
             <w:drawing>
-              <wp:anchor distT="0" distB="0" distL="114300" distR="114300" simplePos="0" relativeHeight="251659264" behindDoc="0" locked="0" layoutInCell="1" allowOverlap="1" wp14:anchorId="1062A827" wp14:editId="122EB370">
+              <wp:anchor distT="0" distB="0" distL="114300" distR="114300" simplePos="0" relativeHeight="251659264" behindDoc="0" locked="0" layoutInCell="1" allowOverlap="1" wp14:anchorId="1062A827" wp14:editId="2F376286">
                 <wp:simplePos x="0" y="0"/>
                 <wp:positionH relativeFrom="column">
-                  <wp:posOffset>-2604770</wp:posOffset>
+                  <wp:posOffset>-2607945</wp:posOffset>
                 </wp:positionH>
                 <wp:positionV relativeFrom="paragraph">
-                  <wp:posOffset>0</wp:posOffset>
+                  <wp:posOffset>1270</wp:posOffset>
                 </wp:positionV>
-                <wp:extent cx="1901952" cy="5837529"/>
-                <wp:effectExtent l="0" t="0" r="3175" b="11430"/>
+                <wp:extent cx="1901825" cy="5215255"/>
+                <wp:effectExtent l="0" t="0" r="3175" b="4445"/>
                 <wp:wrapSquare wrapText="bothSides"/>
                 <wp:docPr id="11" name="Text Box 11"/>
                 <wp:cNvGraphicFramePr/>
@@ -33,7 +33,7 @@
                       <wps:spPr>
                         <a:xfrm>
                           <a:off x="0" y="0"/>
-                          <a:ext cx="1901952" cy="5837529"/>
+                          <a:ext cx="1901825" cy="5215255"/>
                         </a:xfrm>
                         <a:prstGeom prst="rect">
                           <a:avLst/>
@@ -78,8 +78,13 @@
                                   <w:pStyle w:val="Name"/>
                                 </w:pPr>
                                 <w:r>
-                                  <w:t>Evan Vander Hoeven</w:t>
+                                  <w:t xml:space="preserve">Evan Vander </w:t>
                                 </w:r>
+                                <w:proofErr w:type="spellStart"/>
+                                <w:r>
+                                  <w:t>Hoeven</w:t>
+                                </w:r>
+                                <w:proofErr w:type="spellEnd"/>
                               </w:p>
                             </w:sdtContent>
                           </w:sdt>
@@ -101,7 +106,10 @@
                               <w:t>C++</w:t>
                             </w:r>
                             <w:r>
-                              <w:t xml:space="preserve">, </w:t>
+                              <w:t>,</w:t>
+                            </w:r>
+                            <w:r>
+                              <w:t xml:space="preserve"> C#, </w:t>
                             </w:r>
                             <w:r>
                               <w:t xml:space="preserve">Python, </w:t>
@@ -113,7 +121,61 @@
                               <w:t xml:space="preserve"> JavaScript,</w:t>
                             </w:r>
                             <w:r>
-                              <w:t xml:space="preserve"> TypeScript, Node.js frameworks</w:t>
+                              <w:t xml:space="preserve"> TypeScript, </w:t>
+                            </w:r>
+                            <w:r>
+                              <w:t>PHP, SQL</w:t>
+                            </w:r>
+                          </w:p>
+                          <w:p>
+                            <w:pPr>
+                              <w:pStyle w:val="KeyPoint"/>
+                              <w:numPr>
+                                <w:ilvl w:val="0"/>
+                                <w:numId w:val="10"/>
+                              </w:numPr>
+                            </w:pPr>
+                            <w:r>
+                              <w:t>Full-</w:t>
+                            </w:r>
+                            <w:r>
+                              <w:t>s</w:t>
+                            </w:r>
+                            <w:r>
+                              <w:t xml:space="preserve">tack </w:t>
+                            </w:r>
+                            <w:r>
+                              <w:t>Webserver development</w:t>
+                            </w:r>
+                          </w:p>
+                          <w:p>
+                            <w:pPr>
+                              <w:pStyle w:val="KeyPoint"/>
+                              <w:numPr>
+                                <w:ilvl w:val="0"/>
+                                <w:numId w:val="10"/>
+                              </w:numPr>
+                            </w:pPr>
+                            <w:r>
+                              <w:t xml:space="preserve">iOS and Android </w:t>
+                            </w:r>
+                            <w:r>
+                              <w:t>M</w:t>
+                            </w:r>
+                            <w:r>
+                              <w:t xml:space="preserve">obile </w:t>
+                            </w:r>
+                            <w:r>
+                              <w:t>A</w:t>
+                            </w:r>
+                            <w:r>
+                              <w:t xml:space="preserve">pps </w:t>
+                            </w:r>
+                            <w:r>
+                              <w:t>D</w:t>
+                            </w:r>
+                            <w:r>
+                              <w:t>evelopment</w:t>
                             </w:r>
                           </w:p>
                           <w:p>
@@ -128,55 +190,25 @@
                               <w:t>E</w:t>
                             </w:r>
                             <w:r>
-                              <w:t>xperience with</w:t>
+                              <w:t xml:space="preserve">xperience </w:t>
                             </w:r>
                             <w:r>
-                              <w:t xml:space="preserve"> </w:t>
+                              <w:t>with Linux</w:t>
                             </w:r>
                             <w:r>
-                              <w:t xml:space="preserve">PHP, </w:t>
+                              <w:t>/Unix, Machine Virtualization</w:t>
                             </w:r>
                             <w:r>
-                              <w:t xml:space="preserve">SQL, </w:t>
+                              <w:t xml:space="preserve">, </w:t>
                             </w:r>
                             <w:r>
-                              <w:t xml:space="preserve">Linux/Unix, </w:t>
+                              <w:t>C</w:t>
                             </w:r>
                             <w:r>
-                              <w:t>Android</w:t>
+                              <w:t>ontainerization</w:t>
                             </w:r>
                             <w:r>
-                              <w:t xml:space="preserve"> Studio, IntelliJ,</w:t>
-                            </w:r>
-                            <w:r>
-                              <w:t xml:space="preserve"> XCode,</w:t>
-                            </w:r>
-                            <w:r>
-                              <w:t xml:space="preserve"> </w:t>
-                            </w:r>
-                            <w:r>
-                              <w:t>Machine Virtualization</w:t>
-                            </w:r>
-                            <w:r>
-                              <w:t>, Networking tools</w:t>
-                            </w:r>
-                          </w:p>
-                          <w:p>
-                            <w:pPr>
-                              <w:pStyle w:val="KeyPoint"/>
-                              <w:numPr>
-                                <w:ilvl w:val="0"/>
-                                <w:numId w:val="10"/>
-                              </w:numPr>
-                            </w:pPr>
-                            <w:r>
-                              <w:t>Seeking</w:t>
-                            </w:r>
-                            <w:r>
-                              <w:t xml:space="preserve"> Software </w:t>
-                            </w:r>
-                            <w:r>
-                              <w:t>Development / Engineering positions starting January 2021</w:t>
+                              <w:t>, Cloud Solutions</w:t>
                             </w:r>
                           </w:p>
                         </w:txbxContent>
@@ -190,6 +222,9 @@
                     </wps:wsp>
                   </a:graphicData>
                 </a:graphic>
+                <wp14:sizeRelV relativeFrom="margin">
+                  <wp14:pctHeight>0</wp14:pctHeight>
+                </wp14:sizeRelV>
               </wp:anchor>
             </w:drawing>
           </mc:Choice>
@@ -199,7 +234,7 @@
                 <v:stroke joinstyle="miter"/>
                 <v:path gradientshapeok="t" o:connecttype="rect"/>
               </v:shapetype>
-              <v:shape id="Text Box 11" o:spid="_x0000_s1026" type="#_x0000_t202" style="position:absolute;margin-left:-205.1pt;margin-top:0;width:149.75pt;height:459.65pt;z-index:251659264;visibility:visible;mso-wrap-style:square;mso-wrap-distance-left:9pt;mso-wrap-distance-top:0;mso-wrap-distance-right:9pt;mso-wrap-distance-bottom:0;mso-position-horizontal:absolute;mso-position-horizontal-relative:text;mso-position-vertical:absolute;mso-position-vertical-relative:text;v-text-anchor:top" o:gfxdata="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" filled="f" stroked="f" strokeweight=".5pt">
+              <v:shape id="Text Box 11" o:spid="_x0000_s1026" type="#_x0000_t202" style="position:absolute;margin-left:-205.35pt;margin-top:.1pt;width:149.75pt;height:410.65pt;z-index:251659264;visibility:visible;mso-wrap-style:square;mso-height-percent:0;mso-wrap-distance-left:9pt;mso-wrap-distance-top:0;mso-wrap-distance-right:9pt;mso-wrap-distance-bottom:0;mso-position-horizontal:absolute;mso-position-horizontal-relative:text;mso-position-vertical:absolute;mso-position-vertical-relative:text;mso-height-percent:0;mso-height-relative:margin;v-text-anchor:top" o:gfxdata="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" filled="f" stroked="f" strokeweight=".5pt">
                 <v:textbox inset="0,0,0,0">
                   <w:txbxContent>
                     <w:sdt>
@@ -220,8 +255,13 @@
                             <w:pStyle w:val="Name"/>
                           </w:pPr>
                           <w:r>
-                            <w:t>Evan Vander Hoeven</w:t>
+                            <w:t xml:space="preserve">Evan Vander </w:t>
                           </w:r>
+                          <w:proofErr w:type="spellStart"/>
+                          <w:r>
+                            <w:t>Hoeven</w:t>
+                          </w:r>
+                          <w:proofErr w:type="spellEnd"/>
                         </w:p>
                       </w:sdtContent>
                     </w:sdt>
@@ -243,7 +283,10 @@
                         <w:t>C++</w:t>
                       </w:r>
                       <w:r>
-                        <w:t xml:space="preserve">, </w:t>
+                        <w:t>,</w:t>
+                      </w:r>
+                      <w:r>
+                        <w:t xml:space="preserve"> C#, </w:t>
                       </w:r>
                       <w:r>
                         <w:t xml:space="preserve">Python, </w:t>
@@ -255,7 +298,61 @@
                         <w:t xml:space="preserve"> JavaScript,</w:t>
                       </w:r>
                       <w:r>
-                        <w:t xml:space="preserve"> TypeScript, Node.js frameworks</w:t>
+                        <w:t xml:space="preserve"> TypeScript, </w:t>
+                      </w:r>
+                      <w:r>
+                        <w:t>PHP, SQL</w:t>
+                      </w:r>
+                    </w:p>
+                    <w:p>
+                      <w:pPr>
+                        <w:pStyle w:val="KeyPoint"/>
+                        <w:numPr>
+                          <w:ilvl w:val="0"/>
+                          <w:numId w:val="10"/>
+                        </w:numPr>
+                      </w:pPr>
+                      <w:r>
+                        <w:t>Full-</w:t>
+                      </w:r>
+                      <w:r>
+                        <w:t>s</w:t>
+                      </w:r>
+                      <w:r>
+                        <w:t xml:space="preserve">tack </w:t>
+                      </w:r>
+                      <w:r>
+                        <w:t>Webserver development</w:t>
+                      </w:r>
+                    </w:p>
+                    <w:p>
+                      <w:pPr>
+                        <w:pStyle w:val="KeyPoint"/>
+                        <w:numPr>
+                          <w:ilvl w:val="0"/>
+                          <w:numId w:val="10"/>
+                        </w:numPr>
+                      </w:pPr>
+                      <w:r>
+                        <w:t xml:space="preserve">iOS and Android </w:t>
+                      </w:r>
+                      <w:r>
+                        <w:t>M</w:t>
+                      </w:r>
+                      <w:r>
+                        <w:t xml:space="preserve">obile </w:t>
+                      </w:r>
+                      <w:r>
+                        <w:t>A</w:t>
+                      </w:r>
+                      <w:r>
+                        <w:t xml:space="preserve">pps </w:t>
+                      </w:r>
+                      <w:r>
+                        <w:t>D</w:t>
+                      </w:r>
+                      <w:r>
+                        <w:t>evelopment</w:t>
                       </w:r>
                     </w:p>
                     <w:p>
@@ -270,55 +367,25 @@
                         <w:t>E</w:t>
                       </w:r>
                       <w:r>
-                        <w:t>xperience with</w:t>
+                        <w:t xml:space="preserve">xperience </w:t>
                       </w:r>
                       <w:r>
-                        <w:t xml:space="preserve"> </w:t>
+                        <w:t>with Linux</w:t>
                       </w:r>
                       <w:r>
-                        <w:t xml:space="preserve">PHP, </w:t>
+                        <w:t>/Unix, Machine Virtualization</w:t>
                       </w:r>
                       <w:r>
-                        <w:t xml:space="preserve">SQL, </w:t>
+                        <w:t xml:space="preserve">, </w:t>
                       </w:r>
                       <w:r>
-                        <w:t xml:space="preserve">Linux/Unix, </w:t>
+                        <w:t>C</w:t>
                       </w:r>
                       <w:r>
-                        <w:t>Android</w:t>
+                        <w:t>ontainerization</w:t>
                       </w:r>
                       <w:r>
-                        <w:t xml:space="preserve"> Studio, IntelliJ,</w:t>
-                      </w:r>
-                      <w:r>
-                        <w:t xml:space="preserve"> XCode,</w:t>
-                      </w:r>
-                      <w:r>
-                        <w:t xml:space="preserve"> </w:t>
-                      </w:r>
-                      <w:r>
-                        <w:t>Machine Virtualization</w:t>
-                      </w:r>
-                      <w:r>
-                        <w:t>, Networking tools</w:t>
-                      </w:r>
-                    </w:p>
-                    <w:p>
-                      <w:pPr>
-                        <w:pStyle w:val="KeyPoint"/>
-                        <w:numPr>
-                          <w:ilvl w:val="0"/>
-                          <w:numId w:val="10"/>
-                        </w:numPr>
-                      </w:pPr>
-                      <w:r>
-                        <w:t>Seeking</w:t>
-                      </w:r>
-                      <w:r>
-                        <w:t xml:space="preserve"> Software </w:t>
-                      </w:r>
-                      <w:r>
-                        <w:t>Development / Engineering positions starting January 2021</w:t>
+                        <w:t>, Cloud Solutions</w:t>
                       </w:r>
                     </w:p>
                   </w:txbxContent>
@@ -422,10 +489,13 @@
                 <w:spacing w:line="276" w:lineRule="auto"/>
               </w:pPr>
               <w:r>
-                <w:t>Expected graduation</w:t>
-              </w:r>
-              <w:r>
-                <w:t>: December 2020</w:t>
+                <w:t xml:space="preserve">Final </w:t>
+              </w:r>
+              <w:r>
+                <w:t>GPA: 3.</w:t>
+              </w:r>
+              <w:r>
+                <w:t>825</w:t>
               </w:r>
             </w:p>
             <w:p>
@@ -434,13 +504,7 @@
                 <w:spacing w:line="276" w:lineRule="auto"/>
               </w:pPr>
               <w:r>
-                <w:t>GPA: 3.</w:t>
-              </w:r>
-              <w:r>
-                <w:t>7</w:t>
-              </w:r>
-              <w:r>
-                <w:t>84</w:t>
+                <w:t>Graduated Magna Cum Laude</w:t>
               </w:r>
             </w:p>
             <w:p>
@@ -449,64 +513,7 @@
                 <w:spacing w:line="276" w:lineRule="auto"/>
               </w:pPr>
               <w:r>
-                <w:t>Member</w:t>
-              </w:r>
-              <w:r>
-                <w:t xml:space="preserve"> </w:t>
-              </w:r>
-              <w:r>
-                <w:t>of</w:t>
-              </w:r>
-              <w:r>
-                <w:t xml:space="preserve"> the Honors College Program</w:t>
-              </w:r>
-            </w:p>
-            <w:p>
-              <w:pPr>
-                <w:pStyle w:val="ListBullet"/>
-                <w:spacing w:line="276" w:lineRule="auto"/>
-              </w:pPr>
-              <w:r>
-                <w:t>President of the</w:t>
-              </w:r>
-              <w:r>
-                <w:t xml:space="preserve"> </w:t>
-              </w:r>
-              <w:r>
-                <w:t>Information</w:t>
-              </w:r>
-              <w:r>
-                <w:t xml:space="preserve"> Security Professionals</w:t>
-              </w:r>
-              <w:r>
-                <w:t xml:space="preserve"> </w:t>
-              </w:r>
-              <w:r>
-                <w:t>club (ISP)</w:t>
-              </w:r>
-            </w:p>
-            <w:p>
-              <w:pPr>
-                <w:pStyle w:val="ListBullet"/>
-                <w:spacing w:line="276" w:lineRule="auto"/>
-              </w:pPr>
-              <w:r>
-                <w:t xml:space="preserve">Employed as a </w:t>
-              </w:r>
-              <w:r>
-                <w:t>Supplemental</w:t>
-              </w:r>
-              <w:r>
-                <w:t xml:space="preserve"> Instructor (SI) for the </w:t>
-              </w:r>
-              <w:r>
-                <w:t>Mathematics, Statistics and Computer Science Department</w:t>
-              </w:r>
-              <w:r>
-                <w:t xml:space="preserve"> from Fall 2018 to Spring 2020</w:t>
-              </w:r>
-              <w:r>
-                <w:t>.</w:t>
+                <w:t>Honors College Graduate</w:t>
               </w:r>
             </w:p>
             <w:p>
@@ -515,13 +522,7 @@
                 <w:spacing w:after="0" w:line="276" w:lineRule="auto"/>
               </w:pPr>
               <w:r>
-                <w:t xml:space="preserve">Courses covered topics including but not limited to Software Engineering, Cybersecurity and Cybertechnology Ethics, Web and Internet technologies, Mobile and IoT development, Machine Learning, Advanced Computer Science </w:t>
-              </w:r>
-              <w:r>
-                <w:t>T</w:t>
-              </w:r>
-              <w:r>
-                <w:t>heory, Computer Graphics and User Experience Design, etc.</w:t>
+                <w:t>Former President of the Information Security Professionals club (ISP)</w:t>
               </w:r>
             </w:p>
           </w:sdtContent>
@@ -587,14 +588,7 @@
                   <w:sz w:val="20"/>
                   <w:szCs w:val="22"/>
                 </w:rPr>
-                <w:t>Summer 2020</w:t>
-              </w:r>
-              <w:r>
-                <w:rPr>
-                  <w:sz w:val="20"/>
-                  <w:szCs w:val="22"/>
-                </w:rPr>
-                <w:t>, Extended through December 2020</w:t>
+                <w:t>January 2021 - Current</w:t>
               </w:r>
             </w:p>
             <w:p>
@@ -606,7 +600,6 @@
                   <w:szCs w:val="28"/>
                 </w:rPr>
               </w:pPr>
-              <w:proofErr w:type="spellStart"/>
               <w:r>
                 <w:rPr>
                   <w:sz w:val="24"/>
@@ -614,7 +607,6 @@
                 </w:rPr>
                 <w:t>Jamf</w:t>
               </w:r>
-              <w:proofErr w:type="spellEnd"/>
               <w:r>
                 <w:rPr>
                   <w:sz w:val="24"/>
@@ -626,10 +618,10 @@
             <w:p>
               <w:pPr>
                 <w:pStyle w:val="Description"/>
-                <w:spacing w:before="0" w:after="240" w:line="276" w:lineRule="auto"/>
+                <w:spacing w:before="0" w:line="276" w:lineRule="auto"/>
               </w:pPr>
               <w:r>
-                <w:t>Software Engineering Intern</w:t>
+                <w:t>Associate Software Engineer</w:t>
               </w:r>
             </w:p>
             <w:p>
@@ -638,7 +630,13 @@
                 <w:spacing w:after="0" w:line="276" w:lineRule="auto"/>
               </w:pPr>
               <w:r>
-                <w:t>Developed AWS Cloud based microservice in TypeScript</w:t>
+                <w:t>Developed Apple Mobile Device Management (MDM) solutions</w:t>
+              </w:r>
+              <w:r>
+                <w:t xml:space="preserve"> for </w:t>
+              </w:r>
+              <w:r>
+                <w:t>education.</w:t>
               </w:r>
             </w:p>
             <w:p>
@@ -647,15 +645,10 @@
                 <w:spacing w:after="0" w:line="276" w:lineRule="auto"/>
               </w:pPr>
               <w:r>
-                <w:t xml:space="preserve">Maintained and expanded </w:t>
-              </w:r>
-              <w:proofErr w:type="spellStart"/>
-              <w:r>
-                <w:t>Jamf</w:t>
-              </w:r>
-              <w:proofErr w:type="spellEnd"/>
-              <w:r>
-                <w:t xml:space="preserve"> server products written in Java.</w:t>
+                <w:t xml:space="preserve">Implemented software solutions in a variety of different languages and </w:t>
+              </w:r>
+              <w:r>
+                <w:t>cloud-based applications.</w:t>
               </w:r>
             </w:p>
             <w:p>
@@ -664,31 +657,27 @@
                 <w:spacing w:after="0" w:line="276" w:lineRule="auto"/>
               </w:pPr>
               <w:r>
-                <w:t>Rewrote the System Testing Framework in the integration pipeline for regular live testing of the microservice.</w:t>
+                <w:t>Collaborated with teams from across the globe to deliver a product with international</w:t>
+              </w:r>
+              <w:r>
+                <w:t xml:space="preserve"> customers.</w:t>
               </w:r>
             </w:p>
             <w:p>
               <w:pPr>
                 <w:pStyle w:val="ListBullet"/>
+                <w:numPr>
+                  <w:ilvl w:val="0"/>
+                  <w:numId w:val="0"/>
+                </w:numPr>
                 <w:spacing w:after="0" w:line="276" w:lineRule="auto"/>
+                <w:ind w:left="216" w:hanging="216"/>
               </w:pPr>
-              <w:r>
-                <w:t>Gained experience with cloud infrastructures and NoSQL database technologies.</w:t>
-              </w:r>
-            </w:p>
-            <w:p>
-              <w:pPr>
-                <w:pStyle w:val="ListBullet"/>
-                <w:spacing w:after="0" w:line="276" w:lineRule="auto"/>
-              </w:pPr>
-              <w:r>
-                <w:t>Internship was entirely remote while still contributing to the company.</w:t>
-              </w:r>
             </w:p>
             <w:p>
               <w:pPr>
                 <w:pStyle w:val="ResumeDate"/>
-                <w:spacing w:before="240" w:line="276" w:lineRule="auto"/>
+                <w:spacing w:line="276" w:lineRule="auto"/>
                 <w:rPr>
                   <w:sz w:val="20"/>
                   <w:szCs w:val="22"/>
@@ -699,7 +688,14 @@
                   <w:sz w:val="20"/>
                   <w:szCs w:val="22"/>
                 </w:rPr>
-                <w:t>Summer 2019</w:t>
+                <w:t>Summer 2020</w:t>
+              </w:r>
+              <w:r>
+                <w:rPr>
+                  <w:sz w:val="20"/>
+                  <w:szCs w:val="22"/>
+                </w:rPr>
+                <w:t>, Extended through December 2020</w:t>
               </w:r>
             </w:p>
             <w:p>
@@ -716,39 +712,74 @@
                   <w:sz w:val="24"/>
                   <w:szCs w:val="28"/>
                 </w:rPr>
-                <w:t>Menards</w:t>
+                <w:t>Jamf</w:t>
               </w:r>
               <w:r>
                 <w:rPr>
                   <w:sz w:val="24"/>
                   <w:szCs w:val="28"/>
                 </w:rPr>
-                <w:t xml:space="preserve"> Corporation</w:t>
+                <w:t xml:space="preserve"> Software</w:t>
               </w:r>
             </w:p>
             <w:p>
               <w:pPr>
                 <w:pStyle w:val="Description"/>
-                <w:spacing w:before="0" w:after="240" w:line="276" w:lineRule="auto"/>
+                <w:spacing w:before="0" w:line="276" w:lineRule="auto"/>
+              </w:pPr>
+              <w:r>
+                <w:t>Software Engineering Intern</w:t>
+              </w:r>
+            </w:p>
+            <w:p>
+              <w:pPr>
+                <w:pStyle w:val="ListBullet"/>
+                <w:spacing w:after="0" w:line="276" w:lineRule="auto"/>
+              </w:pPr>
+              <w:r>
+                <w:t>Developed AWS Cloud based microservice</w:t>
+              </w:r>
+              <w:r>
+                <w:t>s</w:t>
+              </w:r>
+              <w:r>
+                <w:t xml:space="preserve"> in TypeScript</w:t>
+              </w:r>
+              <w:r>
+                <w:t>.</w:t>
+              </w:r>
+            </w:p>
+            <w:p>
+              <w:pPr>
+                <w:pStyle w:val="ListBullet"/>
+                <w:spacing w:after="0" w:line="276" w:lineRule="auto"/>
+              </w:pPr>
+              <w:r>
+                <w:t>Rewrote the System Testing Framework in the integration pipeline for regular live testing of the microservice.</w:t>
+              </w:r>
+            </w:p>
+            <w:p>
+              <w:pPr>
+                <w:pStyle w:val="ListBullet"/>
+                <w:spacing w:after="0" w:line="276" w:lineRule="auto"/>
               </w:pPr>
               <w:r>
                 <w:rPr>
                   <w:caps/>
                   <w:noProof/>
-                  <w:sz w:val="20"/>
                 </w:rPr>
                 <mc:AlternateContent>
                   <mc:Choice Requires="wps">
                     <w:drawing>
-                      <wp:anchor distT="0" distB="0" distL="114300" distR="114300" simplePos="0" relativeHeight="251660288" behindDoc="0" locked="0" layoutInCell="1" allowOverlap="1" wp14:anchorId="47ABC2DF" wp14:editId="2097F151">
+                      <wp:anchor distT="0" distB="0" distL="114300" distR="114300" simplePos="0" relativeHeight="251660288" behindDoc="0" locked="0" layoutInCell="1" allowOverlap="1" wp14:anchorId="47ABC2DF" wp14:editId="15E2EF7F">
                         <wp:simplePos x="0" y="0"/>
                         <wp:positionH relativeFrom="column">
-                          <wp:posOffset>-2465070</wp:posOffset>
+                          <wp:posOffset>-2461895</wp:posOffset>
                         </wp:positionH>
-                        <wp:positionV relativeFrom="page">
-                          <wp:posOffset>6559550</wp:posOffset>
+                        <wp:positionV relativeFrom="margin">
+                          <wp:posOffset>5341620</wp:posOffset>
                         </wp:positionV>
-                        <wp:extent cx="1981200" cy="2805430"/>
+                        <wp:extent cx="1981200" cy="3796030"/>
                         <wp:effectExtent l="0" t="0" r="0" b="0"/>
                         <wp:wrapSquare wrapText="bothSides"/>
                         <wp:docPr id="3" name="Text Box 2"/>
@@ -764,7 +795,7 @@
                               <wps:spPr bwMode="auto">
                                 <a:xfrm>
                                   <a:off x="0" y="0"/>
-                                  <a:ext cx="1981200" cy="2805430"/>
+                                  <a:ext cx="1981200" cy="3796030"/>
                                 </a:xfrm>
                                 <a:prstGeom prst="rect">
                                   <a:avLst/>
@@ -786,24 +817,75 @@
                                       <w:spacing w:after="0"/>
                                     </w:pPr>
                                     <w:r>
-                                      <w:t>Visit</w:t>
-                                    </w:r>
-                                    <w:r>
-                                      <w:t xml:space="preserve"> my programming portfolio at:</w:t>
+                                      <w:t>Visit my programming portfolio at:</w:t>
                                     </w:r>
                                   </w:p>
                                   <w:p>
                                     <w:pPr>
                                       <w:spacing w:after="0"/>
-                                      <w:rPr>
-                                        <w:u w:val="single"/>
-                                      </w:rPr>
                                     </w:pPr>
                                     <w:r>
                                       <w:rPr>
                                         <w:u w:val="single"/>
                                       </w:rPr>
                                       <w:t>madministrator.github.io</w:t>
+                                    </w:r>
+                                    <w:r>
+                                      <w:t xml:space="preserve"> or scan the QR code </w:t>
+                                    </w:r>
+                                    <w:r>
+                                      <w:t>below:</w:t>
+                                    </w:r>
+                                  </w:p>
+                                  <w:p>
+                                    <w:pPr>
+                                      <w:spacing w:after="0"/>
+                                    </w:pPr>
+                                    <w:r>
+                                      <w:rPr>
+                                        <w:noProof/>
+                                      </w:rPr>
+                                      <w:drawing>
+                                        <wp:inline distT="0" distB="0" distL="0" distR="0" wp14:anchorId="3B7614E7" wp14:editId="7400B7D0">
+                                          <wp:extent cx="1331163" cy="1331163"/>
+                                          <wp:effectExtent l="0" t="0" r="2540" b="2540"/>
+                                          <wp:docPr id="6" name="Picture 6" descr="Qr code&#10;&#10;Description automatically generated"/>
+                                          <wp:cNvGraphicFramePr>
+                                            <a:graphicFrameLocks xmlns:a="http://schemas.openxmlformats.org/drawingml/2006/main" noChangeAspect="1"/>
+                                          </wp:cNvGraphicFramePr>
+                                          <a:graphic xmlns:a="http://schemas.openxmlformats.org/drawingml/2006/main">
+                                            <a:graphicData uri="http://schemas.openxmlformats.org/drawingml/2006/picture">
+                                              <pic:pic xmlns:pic="http://schemas.openxmlformats.org/drawingml/2006/picture">
+                                                <pic:nvPicPr>
+                                                  <pic:cNvPr id="6" name="Picture 6" descr="Qr code&#10;&#10;Description automatically generated"/>
+                                                  <pic:cNvPicPr/>
+                                                </pic:nvPicPr>
+                                                <pic:blipFill>
+                                                  <a:blip r:embed="rId10">
+                                                    <a:extLst>
+                                                      <a:ext uri="{28A0092B-C50C-407E-A947-70E740481C1C}">
+                                                        <a14:useLocalDpi xmlns:a14="http://schemas.microsoft.com/office/drawing/2010/main" val="0"/>
+                                                      </a:ext>
+                                                    </a:extLst>
+                                                  </a:blip>
+                                                  <a:stretch>
+                                                    <a:fillRect/>
+                                                  </a:stretch>
+                                                </pic:blipFill>
+                                                <pic:spPr>
+                                                  <a:xfrm>
+                                                    <a:off x="0" y="0"/>
+                                                    <a:ext cx="1371732" cy="1371732"/>
+                                                  </a:xfrm>
+                                                  <a:prstGeom prst="rect">
+                                                    <a:avLst/>
+                                                  </a:prstGeom>
+                                                </pic:spPr>
+                                              </pic:pic>
+                                            </a:graphicData>
+                                          </a:graphic>
+                                        </wp:inline>
+                                      </w:drawing>
                                     </w:r>
                                   </w:p>
                                   <w:p>
@@ -816,16 +898,7 @@
                                       <w:spacing w:after="0"/>
                                     </w:pPr>
                                     <w:r>
-                                      <w:t>Visit</w:t>
-                                    </w:r>
-                                    <w:r>
-                                      <w:t xml:space="preserve"> my LinkedIn profile </w:t>
-                                    </w:r>
-                                    <w:r>
-                                      <w:t>at</w:t>
-                                    </w:r>
-                                    <w:r>
-                                      <w:t>:</w:t>
+                                      <w:t>Visit my LinkedIn profile at:</w:t>
                                     </w:r>
                                   </w:p>
                                   <w:p>
@@ -838,7 +911,7 @@
                                         <w:shd w:val="clear" w:color="auto" w:fill="FFFFFF"/>
                                       </w:rPr>
                                     </w:pPr>
-                                    <w:hyperlink r:id="rId10" w:history="1">
+                                    <w:hyperlink r:id="rId11" w:history="1">
                                       <w:r>
                                         <w:rPr>
                                           <w:rStyle w:val="Hyperlink"/>
@@ -866,21 +939,8 @@
                                       <w:spacing w:after="0"/>
                                     </w:pPr>
                                     <w:r>
-                                      <w:t xml:space="preserve">16369 Jamison Path, </w:t>
+                                      <w:t>Bloomington, MN, United States</w:t>
                                     </w:r>
-                                  </w:p>
-                                  <w:p>
-                                    <w:pPr>
-                                      <w:spacing w:after="0"/>
-                                    </w:pPr>
-                                    <w:r>
-                                      <w:t>Lakeville MN 55044</w:t>
-                                    </w:r>
-                                  </w:p>
-                                  <w:p>
-                                    <w:pPr>
-                                      <w:spacing w:after="0"/>
-                                    </w:pPr>
                                   </w:p>
                                   <w:p>
                                     <w:pPr>
@@ -895,7 +955,22 @@
                                       <w:spacing w:after="0"/>
                                     </w:pPr>
                                     <w:r>
-                                      <w:t>vhevan@aol.com</w:t>
+                                      <w:t>v</w:t>
+                                    </w:r>
+                                    <w:r>
+                                      <w:t>hevan</w:t>
+                                    </w:r>
+                                    <w:r>
+                                      <w:t>.927</w:t>
+                                    </w:r>
+                                    <w:r>
+                                      <w:t>@</w:t>
+                                    </w:r>
+                                    <w:r>
+                                      <w:t>gmail</w:t>
+                                    </w:r>
+                                    <w:r>
+                                      <w:t>.com</w:t>
                                     </w:r>
                                   </w:p>
                                 </w:txbxContent>
@@ -906,12 +981,15 @@
                             </wps:wsp>
                           </a:graphicData>
                         </a:graphic>
+                        <wp14:sizeRelV relativeFrom="margin">
+                          <wp14:pctHeight>0</wp14:pctHeight>
+                        </wp14:sizeRelV>
                       </wp:anchor>
                     </w:drawing>
                   </mc:Choice>
                   <mc:Fallback>
                     <w:pict>
-                      <v:shape w14:anchorId="47ABC2DF" id="Text Box 2" o:spid="_x0000_s1027" type="#_x0000_t202" style="position:absolute;margin-left:-194.1pt;margin-top:516.5pt;width:156pt;height:220.9pt;z-index:251660288;visibility:visible;mso-wrap-style:square;mso-wrap-distance-left:9pt;mso-wrap-distance-top:0;mso-wrap-distance-right:9pt;mso-wrap-distance-bottom:0;mso-position-horizontal:absolute;mso-position-horizontal-relative:text;mso-position-vertical:absolute;mso-position-vertical-relative:page;v-text-anchor:top" o:gfxdata="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" stroked="f">
+                      <v:shape w14:anchorId="47ABC2DF" id="Text Box 2" o:spid="_x0000_s1027" type="#_x0000_t202" style="position:absolute;left:0;text-align:left;margin-left:-193.85pt;margin-top:420.6pt;width:156pt;height:298.9pt;z-index:251660288;visibility:visible;mso-wrap-style:square;mso-height-percent:0;mso-wrap-distance-left:9pt;mso-wrap-distance-top:0;mso-wrap-distance-right:9pt;mso-wrap-distance-bottom:0;mso-position-horizontal:absolute;mso-position-horizontal-relative:text;mso-position-vertical:absolute;mso-position-vertical-relative:margin;mso-height-percent:0;mso-height-relative:margin;v-text-anchor:top" o:gfxdata="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" stroked="f">
                         <v:textbox>
                           <w:txbxContent>
                             <w:p>
@@ -919,24 +997,75 @@
                                 <w:spacing w:after="0"/>
                               </w:pPr>
                               <w:r>
-                                <w:t>Visit</w:t>
-                              </w:r>
-                              <w:r>
-                                <w:t xml:space="preserve"> my programming portfolio at:</w:t>
+                                <w:t>Visit my programming portfolio at:</w:t>
                               </w:r>
                             </w:p>
                             <w:p>
                               <w:pPr>
                                 <w:spacing w:after="0"/>
-                                <w:rPr>
-                                  <w:u w:val="single"/>
-                                </w:rPr>
                               </w:pPr>
                               <w:r>
                                 <w:rPr>
                                   <w:u w:val="single"/>
                                 </w:rPr>
                                 <w:t>madministrator.github.io</w:t>
+                              </w:r>
+                              <w:r>
+                                <w:t xml:space="preserve"> or scan the QR code </w:t>
+                              </w:r>
+                              <w:r>
+                                <w:t>below:</w:t>
+                              </w:r>
+                            </w:p>
+                            <w:p>
+                              <w:pPr>
+                                <w:spacing w:after="0"/>
+                              </w:pPr>
+                              <w:r>
+                                <w:rPr>
+                                  <w:noProof/>
+                                </w:rPr>
+                                <w:drawing>
+                                  <wp:inline distT="0" distB="0" distL="0" distR="0" wp14:anchorId="3B7614E7" wp14:editId="7400B7D0">
+                                    <wp:extent cx="1331163" cy="1331163"/>
+                                    <wp:effectExtent l="0" t="0" r="2540" b="2540"/>
+                                    <wp:docPr id="6" name="Picture 6" descr="Qr code&#10;&#10;Description automatically generated"/>
+                                    <wp:cNvGraphicFramePr>
+                                      <a:graphicFrameLocks xmlns:a="http://schemas.openxmlformats.org/drawingml/2006/main" noChangeAspect="1"/>
+                                    </wp:cNvGraphicFramePr>
+                                    <a:graphic xmlns:a="http://schemas.openxmlformats.org/drawingml/2006/main">
+                                      <a:graphicData uri="http://schemas.openxmlformats.org/drawingml/2006/picture">
+                                        <pic:pic xmlns:pic="http://schemas.openxmlformats.org/drawingml/2006/picture">
+                                          <pic:nvPicPr>
+                                            <pic:cNvPr id="6" name="Picture 6" descr="Qr code&#10;&#10;Description automatically generated"/>
+                                            <pic:cNvPicPr/>
+                                          </pic:nvPicPr>
+                                          <pic:blipFill>
+                                            <a:blip r:embed="rId10">
+                                              <a:extLst>
+                                                <a:ext uri="{28A0092B-C50C-407E-A947-70E740481C1C}">
+                                                  <a14:useLocalDpi xmlns:a14="http://schemas.microsoft.com/office/drawing/2010/main" val="0"/>
+                                                </a:ext>
+                                              </a:extLst>
+                                            </a:blip>
+                                            <a:stretch>
+                                              <a:fillRect/>
+                                            </a:stretch>
+                                          </pic:blipFill>
+                                          <pic:spPr>
+                                            <a:xfrm>
+                                              <a:off x="0" y="0"/>
+                                              <a:ext cx="1371732" cy="1371732"/>
+                                            </a:xfrm>
+                                            <a:prstGeom prst="rect">
+                                              <a:avLst/>
+                                            </a:prstGeom>
+                                          </pic:spPr>
+                                        </pic:pic>
+                                      </a:graphicData>
+                                    </a:graphic>
+                                  </wp:inline>
+                                </w:drawing>
                               </w:r>
                             </w:p>
                             <w:p>
@@ -949,16 +1078,7 @@
                                 <w:spacing w:after="0"/>
                               </w:pPr>
                               <w:r>
-                                <w:t>Visit</w:t>
-                              </w:r>
-                              <w:r>
-                                <w:t xml:space="preserve"> my LinkedIn profile </w:t>
-                              </w:r>
-                              <w:r>
-                                <w:t>at</w:t>
-                              </w:r>
-                              <w:r>
-                                <w:t>:</w:t>
+                                <w:t>Visit my LinkedIn profile at:</w:t>
                               </w:r>
                             </w:p>
                             <w:p>
@@ -971,7 +1091,7 @@
                                   <w:shd w:val="clear" w:color="auto" w:fill="FFFFFF"/>
                                 </w:rPr>
                               </w:pPr>
-                              <w:hyperlink r:id="rId11" w:history="1">
+                              <w:hyperlink r:id="rId12" w:history="1">
                                 <w:r>
                                   <w:rPr>
                                     <w:rStyle w:val="Hyperlink"/>
@@ -999,21 +1119,8 @@
                                 <w:spacing w:after="0"/>
                               </w:pPr>
                               <w:r>
-                                <w:t xml:space="preserve">16369 Jamison Path, </w:t>
+                                <w:t>Bloomington, MN, United States</w:t>
                               </w:r>
-                            </w:p>
-                            <w:p>
-                              <w:pPr>
-                                <w:spacing w:after="0"/>
-                              </w:pPr>
-                              <w:r>
-                                <w:t>Lakeville MN 55044</w:t>
-                              </w:r>
-                            </w:p>
-                            <w:p>
-                              <w:pPr>
-                                <w:spacing w:after="0"/>
-                              </w:pPr>
                             </w:p>
                             <w:p>
                               <w:pPr>
@@ -1028,25 +1135,34 @@
                                 <w:spacing w:after="0"/>
                               </w:pPr>
                               <w:r>
-                                <w:t>vhevan@aol.com</w:t>
+                                <w:t>v</w:t>
+                              </w:r>
+                              <w:r>
+                                <w:t>hevan</w:t>
+                              </w:r>
+                              <w:r>
+                                <w:t>.927</w:t>
+                              </w:r>
+                              <w:r>
+                                <w:t>@</w:t>
+                              </w:r>
+                              <w:r>
+                                <w:t>gmail</w:t>
+                              </w:r>
+                              <w:r>
+                                <w:t>.com</w:t>
                               </w:r>
                             </w:p>
                           </w:txbxContent>
                         </v:textbox>
-                        <w10:wrap type="square" anchory="page"/>
+                        <w10:wrap type="square" anchory="margin"/>
                       </v:shape>
                     </w:pict>
                   </mc:Fallback>
                 </mc:AlternateContent>
               </w:r>
               <w:r>
-                <w:t>Java Developer</w:t>
-              </w:r>
-              <w:r>
-                <w:t xml:space="preserve"> Intern</w:t>
-              </w:r>
-              <w:r>
-                <w:t xml:space="preserve"> for the Information Systems Point of Sale Register Team</w:t>
+                <w:t>Gained experience with cloud infrastructures and NoSQL database technologies.</w:t>
               </w:r>
             </w:p>
             <w:p>
@@ -1055,8 +1171,90 @@
                 <w:spacing w:after="0" w:line="276" w:lineRule="auto"/>
               </w:pPr>
               <w:r>
-                <w:t>Developed and Maintained applications for Menards, primarily using Java</w:t>
-              </w:r>
+                <w:t>Internship was entirely remote while still contributing to the company.</w:t>
+              </w:r>
+            </w:p>
+            <w:p>
+              <w:pPr>
+                <w:pStyle w:val="ListBullet"/>
+                <w:spacing w:after="0" w:line="276" w:lineRule="auto"/>
+              </w:pPr>
+              <w:r>
+                <w:t>Internship ended with full time employment at Jamf, see above</w:t>
+              </w:r>
+              <w:r>
+                <w:t>.</w:t>
+              </w:r>
+            </w:p>
+            <w:p>
+              <w:pPr>
+                <w:pStyle w:val="ResumeDate"/>
+                <w:spacing w:before="240" w:line="276" w:lineRule="auto"/>
+                <w:rPr>
+                  <w:sz w:val="20"/>
+                  <w:szCs w:val="22"/>
+                </w:rPr>
+              </w:pPr>
+              <w:r>
+                <w:rPr>
+                  <w:sz w:val="20"/>
+                  <w:szCs w:val="22"/>
+                </w:rPr>
+                <w:t>Summer 2019</w:t>
+              </w:r>
+            </w:p>
+            <w:p>
+              <w:pPr>
+                <w:pStyle w:val="Subsection"/>
+                <w:spacing w:line="276" w:lineRule="auto"/>
+                <w:rPr>
+                  <w:sz w:val="24"/>
+                  <w:szCs w:val="28"/>
+                </w:rPr>
+              </w:pPr>
+              <w:r>
+                <w:rPr>
+                  <w:sz w:val="24"/>
+                  <w:szCs w:val="28"/>
+                </w:rPr>
+                <w:t>Menards</w:t>
+              </w:r>
+              <w:r>
+                <w:rPr>
+                  <w:sz w:val="24"/>
+                  <w:szCs w:val="28"/>
+                </w:rPr>
+                <w:t xml:space="preserve"> Corporation</w:t>
+              </w:r>
+            </w:p>
+            <w:p>
+              <w:pPr>
+                <w:pStyle w:val="Description"/>
+                <w:spacing w:before="0" w:line="276" w:lineRule="auto"/>
+              </w:pPr>
+              <w:r>
+                <w:t>Java Developer</w:t>
+              </w:r>
+              <w:r>
+                <w:t xml:space="preserve"> Intern</w:t>
+              </w:r>
+              <w:r>
+                <w:t xml:space="preserve"> for the Information Systems Point of Sale Register Team</w:t>
+              </w:r>
+            </w:p>
+            <w:p>
+              <w:pPr>
+                <w:pStyle w:val="ListBullet"/>
+                <w:spacing w:after="0" w:line="276" w:lineRule="auto"/>
+              </w:pPr>
+              <w:r>
+                <w:t xml:space="preserve">Developed and Maintained applications for Menards, primarily using </w:t>
+              </w:r>
+              <w:proofErr w:type="gramStart"/>
+              <w:r>
+                <w:t>Java</w:t>
+              </w:r>
+              <w:proofErr w:type="gramEnd"/>
             </w:p>
             <w:p>
               <w:pPr>
@@ -1153,9 +1351,9 @@
       </w:sdtContent>
     </w:sdt>
     <w:sectPr>
-      <w:headerReference w:type="default" r:id="rId12"/>
-      <w:footerReference w:type="default" r:id="rId13"/>
-      <w:headerReference w:type="first" r:id="rId14"/>
+      <w:headerReference w:type="default" r:id="rId13"/>
+      <w:footerReference w:type="default" r:id="rId14"/>
+      <w:headerReference w:type="first" r:id="rId15"/>
       <w:pgSz w:w="12240" w:h="15840"/>
       <w:pgMar w:top="1080" w:right="720" w:bottom="1080" w:left="4752" w:header="720" w:footer="720" w:gutter="0"/>
       <w:pgNumType w:start="1"/>
@@ -3231,14 +3429,14 @@
     <w:charset w:val="00"/>
     <w:family w:val="roman"/>
     <w:pitch w:val="variable"/>
-    <w:sig w:usb0="E0002EFF" w:usb1="C000785B" w:usb2="00000009" w:usb3="00000000" w:csb0="000001FF" w:csb1="00000000"/>
+    <w:sig w:usb0="E0002AFF" w:usb1="C0007843" w:usb2="00000009" w:usb3="00000000" w:csb0="000001FF" w:csb1="00000000"/>
   </w:font>
   <w:font w:name="Calibri">
     <w:panose1 w:val="020F0502020204030204"/>
     <w:charset w:val="00"/>
     <w:family w:val="swiss"/>
     <w:pitch w:val="variable"/>
-    <w:sig w:usb0="E4002EFF" w:usb1="C000247B" w:usb2="00000009" w:usb3="00000000" w:csb0="000001FF" w:csb1="00000000"/>
+    <w:sig w:usb0="E0002AFF" w:usb1="4000ACFF" w:usb2="00000001" w:usb3="00000000" w:csb0="000001FF" w:csb1="00000000"/>
   </w:font>
   <w:font w:name="Courier New">
     <w:panose1 w:val="02070309020205020404"/>
@@ -3266,7 +3464,7 @@
     <w:charset w:val="00"/>
     <w:family w:val="swiss"/>
     <w:pitch w:val="variable"/>
-    <w:sig w:usb0="E4002EFF" w:usb1="C000247B" w:usb2="00000009" w:usb3="00000000" w:csb0="000001FF" w:csb1="00000000"/>
+    <w:sig w:usb0="E0002AFF" w:usb1="C000247B" w:usb2="00000009" w:usb3="00000000" w:csb0="000001FF" w:csb1="00000000"/>
   </w:font>
 </w:fonts>
 </file>
@@ -3421,6 +3619,8 @@
     <w:rsidRoot w:val="00EB7C24"/>
     <w:rsid w:val="0002186D"/>
     <w:rsid w:val="00024B33"/>
+    <w:rsid w:val="002D5525"/>
+    <w:rsid w:val="006A45A7"/>
     <w:rsid w:val="006F40D9"/>
     <w:rsid w:val="007F61CE"/>
     <w:rsid w:val="00A72407"/>
@@ -3885,30 +4085,22 @@
     <w:semiHidden/>
     <w:unhideWhenUsed/>
   </w:style>
-  <w:style w:type="paragraph" w:customStyle="1" w:styleId="2A7A08D9DB1B47A0BA840B08E9EDC7BB">
-    <w:name w:val="2A7A08D9DB1B47A0BA840B08E9EDC7BB"/>
+  <w:style w:type="paragraph" w:customStyle="1" w:styleId="189E7636D5704C94AB0128775BA71111">
+    <w:name w:val="189E7636D5704C94AB0128775BA71111"/>
+    <w:rsid w:val="006A45A7"/>
   </w:style>
   <w:style w:type="character" w:styleId="PlaceholderText">
     <w:name w:val="Placeholder Text"/>
     <w:basedOn w:val="DefaultParagraphFont"/>
     <w:uiPriority w:val="99"/>
     <w:semiHidden/>
-    <w:rsid w:val="00D7570A"/>
+    <w:rsid w:val="006A45A7"/>
     <w:rPr>
       <w:color w:val="808080"/>
     </w:rPr>
   </w:style>
   <w:style w:type="paragraph" w:customStyle="1" w:styleId="DD7C8DC8315B4C9B8274C86F01E232AA">
     <w:name w:val="DD7C8DC8315B4C9B8274C86F01E232AA"/>
-  </w:style>
-  <w:style w:type="paragraph" w:customStyle="1" w:styleId="B99B281541AB4C8CB34FB57F58FE778A">
-    <w:name w:val="B99B281541AB4C8CB34FB57F58FE778A"/>
-  </w:style>
-  <w:style w:type="paragraph" w:customStyle="1" w:styleId="1C28F5A9F0FF4212BDFE6D1AC902C6C8">
-    <w:name w:val="1C28F5A9F0FF4212BDFE6D1AC902C6C8"/>
-  </w:style>
-  <w:style w:type="paragraph" w:customStyle="1" w:styleId="AD823B450827444FBD2AC21E0B9E6640">
-    <w:name w:val="AD823B450827444FBD2AC21E0B9E6640"/>
   </w:style>
   <w:style w:type="paragraph" w:styleId="ListBullet">
     <w:name w:val="List Bullet"/>
@@ -3929,43 +4121,8 @@
       <w:sz w:val="20"/>
     </w:rPr>
   </w:style>
-  <w:style w:type="paragraph" w:customStyle="1" w:styleId="CFC7BF68EEB549FC9ADB47563ADA743B">
-    <w:name w:val="CFC7BF68EEB549FC9ADB47563ADA743B"/>
-  </w:style>
-  <w:style w:type="paragraph" w:customStyle="1" w:styleId="E267F0AB0AC24575A8C5626B392B6C02">
-    <w:name w:val="E267F0AB0AC24575A8C5626B392B6C02"/>
-  </w:style>
-  <w:style w:type="paragraph" w:customStyle="1" w:styleId="F67485360B3D451BADDCB00A2CBC22E7">
-    <w:name w:val="F67485360B3D451BADDCB00A2CBC22E7"/>
-  </w:style>
-  <w:style w:type="paragraph" w:customStyle="1" w:styleId="EF47FF0506F041898FD38D0097C8D579">
-    <w:name w:val="EF47FF0506F041898FD38D0097C8D579"/>
-  </w:style>
   <w:style w:type="paragraph" w:customStyle="1" w:styleId="487FDA9A028C44099101B5328447DAF2">
     <w:name w:val="487FDA9A028C44099101B5328447DAF2"/>
-  </w:style>
-  <w:style w:type="paragraph" w:customStyle="1" w:styleId="B61926632E8D4BA4939C85D243BCC65A">
-    <w:name w:val="B61926632E8D4BA4939C85D243BCC65A"/>
-  </w:style>
-  <w:style w:type="paragraph" w:customStyle="1" w:styleId="15B9AEE74AFB4B6EBA5E6E0CED89D19C">
-    <w:name w:val="15B9AEE74AFB4B6EBA5E6E0CED89D19C"/>
-    <w:rsid w:val="00EB7C24"/>
-  </w:style>
-  <w:style w:type="paragraph" w:customStyle="1" w:styleId="05EE14858CE644D6966C4BE4BBE7A9B2">
-    <w:name w:val="05EE14858CE644D6966C4BE4BBE7A9B2"/>
-    <w:rsid w:val="00EB7C24"/>
-  </w:style>
-  <w:style w:type="paragraph" w:customStyle="1" w:styleId="CE37C89D311D4A46ACC9ABCE1E082628">
-    <w:name w:val="CE37C89D311D4A46ACC9ABCE1E082628"/>
-    <w:rsid w:val="00024B33"/>
-  </w:style>
-  <w:style w:type="paragraph" w:customStyle="1" w:styleId="2BBDCE2ED2DE4AB7A9AD25E0E7405BA6">
-    <w:name w:val="2BBDCE2ED2DE4AB7A9AD25E0E7405BA6"/>
-    <w:rsid w:val="00024B33"/>
-  </w:style>
-  <w:style w:type="paragraph" w:customStyle="1" w:styleId="239804AE506642D7AD0FE389E798AD45">
-    <w:name w:val="239804AE506642D7AD0FE389E798AD45"/>
-    <w:rsid w:val="00A97F4B"/>
   </w:style>
   <w:style w:type="paragraph" w:customStyle="1" w:styleId="23D20F6DA0594F78A50D9A81F730A070">
     <w:name w:val="23D20F6DA0594F78A50D9A81F730A070"/>
@@ -3974,10 +4131,6 @@
   <w:style w:type="paragraph" w:customStyle="1" w:styleId="1E8BC1052F7D49928E355B75A7A08473">
     <w:name w:val="1E8BC1052F7D49928E355B75A7A08473"/>
     <w:rsid w:val="00A97F4B"/>
-  </w:style>
-  <w:style w:type="paragraph" w:customStyle="1" w:styleId="DD53960BB7C74EE8B22DFBAD325F1C74">
-    <w:name w:val="DD53960BB7C74EE8B22DFBAD325F1C74"/>
-    <w:rsid w:val="00D7570A"/>
   </w:style>
 </w:styles>
 </file>
